--- a/Técnico em Desenvolvimentos de Sistemas/Lógica de Programação/Scratch/Atividades/Atividades Scratch.docx
+++ b/Técnico em Desenvolvimentos de Sistemas/Lógica de Programação/Scratch/Atividades/Atividades Scratch.docx
@@ -2234,19 +2234,88 @@
                 </w:p>
                 <w:p>
                   <w:pPr>
-                    <w:jc w:val="center"/>
+                    <w:pStyle w:val="PargrafodaLista"/>
+                    <w:numPr>
+                      <w:ilvl w:val="0"/>
+                      <w:numId w:val="2"/>
+                    </w:numPr>
                   </w:pPr>
                   <w:r>
-                    <w:t>Estrutura de Repetição</w:t>
+                    <w:t>Defina as variáveis;</w:t>
+                  </w:r>
+                </w:p>
+                <w:p>
+                  <w:pPr>
+                    <w:pStyle w:val="PargrafodaLista"/>
+                    <w:numPr>
+                      <w:ilvl w:val="0"/>
+                      <w:numId w:val="2"/>
+                    </w:numPr>
+                  </w:pPr>
+                  <w:r>
+                    <w:t>C</w:t>
+                  </w:r>
+                  <w:r>
+                    <w:t>rie um clone;</w:t>
+                  </w:r>
+                </w:p>
+                <w:p>
+                  <w:pPr>
+                    <w:pStyle w:val="PargrafodaLista"/>
+                    <w:numPr>
+                      <w:ilvl w:val="0"/>
+                      <w:numId w:val="2"/>
+                    </w:numPr>
+                  </w:pPr>
+                  <w:r>
+                    <w:t>G</w:t>
+                  </w:r>
+                  <w:r>
+                    <w:t xml:space="preserve">ere posição aleatória </w:t>
+                  </w:r>
+                  <w:r>
+                    <w:t>d</w:t>
+                  </w:r>
+                  <w:r>
+                    <w:t>a comida;</w:t>
+                  </w:r>
+                </w:p>
+                <w:p>
+                  <w:pPr>
+                    <w:pStyle w:val="PargrafodaLista"/>
+                    <w:numPr>
+                      <w:ilvl w:val="0"/>
+                      <w:numId w:val="2"/>
+                    </w:numPr>
+                  </w:pPr>
+                  <w:bookmarkStart w:id="0" w:name="_GoBack"/>
+                  <w:bookmarkEnd w:id="0"/>
+                  <w:r>
+                    <w:t>M</w:t>
+                  </w:r>
+                  <w:r>
+                    <w:t>ovimentação de acordo com as setas do teclado;</w:t>
+                  </w:r>
+                </w:p>
+                <w:p>
+                  <w:pPr>
+                    <w:pStyle w:val="PargrafodaLista"/>
+                    <w:numPr>
+                      <w:ilvl w:val="0"/>
+                      <w:numId w:val="2"/>
+                    </w:numPr>
+                  </w:pPr>
+                  <w:r>
+                    <w:t>S</w:t>
+                  </w:r>
+                  <w:r>
+                    <w:t>e tocando em borda, fim de jogo.</w:t>
                   </w:r>
                 </w:p>
                 <w:p>
                   <w:pPr>
                     <w:jc w:val="center"/>
                   </w:pPr>
-                  <w:r>
-                    <w:t>Laços Condicionais</w:t>
-                  </w:r>
                 </w:p>
               </w:tc>
             </w:tr>
@@ -2264,10 +2333,17 @@
                   <w:pPr>
                     <w:jc w:val="center"/>
                   </w:pPr>
-                  <w:bookmarkStart w:id="0" w:name="_GoBack"/>
-                  <w:bookmarkEnd w:id="0"/>
-                </w:p>
-                <w:p/>
+                </w:p>
+                <w:p>
+                  <w:r>
+                    <w:t>Estrutura de Repetição</w:t>
+                  </w:r>
+                </w:p>
+                <w:p>
+                  <w:r>
+                    <w:t>Laços Condicionais</w:t>
+                  </w:r>
+                </w:p>
               </w:tc>
             </w:tr>
             <w:tr>
@@ -5122,6 +5198,119 @@
 <file path=word/numbering.xml><?xml version="1.0" encoding="utf-8"?>
 <w:numbering xmlns:wpc="http://schemas.microsoft.com/office/word/2010/wordprocessingCanvas" xmlns:cx="http://schemas.microsoft.com/office/drawing/2014/chartex" xmlns:cx1="http://schemas.microsoft.com/office/drawing/2015/9/8/chartex" xmlns:mc="http://schemas.openxmlformats.org/markup-compatibility/2006" xmlns:o="urn:schemas-microsoft-com:office:office" xmlns:r="http://schemas.openxmlformats.org/officeDocument/2006/relationships" xmlns:m="http://schemas.openxmlformats.org/officeDocument/2006/math" xmlns:v="urn:schemas-microsoft-com:vml" xmlns:wp14="http://schemas.microsoft.com/office/word/2010/wordprocessingDrawing" xmlns:wp="http://schemas.openxmlformats.org/drawingml/2006/wordprocessingDrawing" xmlns:w10="urn:schemas-microsoft-com:office:word" xmlns:w="http://schemas.openxmlformats.org/wordprocessingml/2006/main" xmlns:w14="http://schemas.microsoft.com/office/word/2010/wordml" xmlns:w15="http://schemas.microsoft.com/office/word/2012/wordml" xmlns:w16se="http://schemas.microsoft.com/office/word/2015/wordml/symex" xmlns:wpg="http://schemas.microsoft.com/office/word/2010/wordprocessingGroup" xmlns:wpi="http://schemas.microsoft.com/office/word/2010/wordprocessingInk" xmlns:wne="http://schemas.microsoft.com/office/word/2006/wordml" xmlns:wps="http://schemas.microsoft.com/office/word/2010/wordprocessingShape" mc:Ignorable="w14 w15 w16se wp14">
   <w:abstractNum w:abstractNumId="0" w15:restartNumberingAfterBreak="0">
+    <w:nsid w:val="5D374742"/>
+    <w:multiLevelType w:val="hybridMultilevel"/>
+    <w:tmpl w:val="E0C45740"/>
+    <w:lvl w:ilvl="0" w:tplc="04160001">
+      <w:start w:val="1"/>
+      <w:numFmt w:val="bullet"/>
+      <w:lvlText w:val=""/>
+      <w:lvlJc w:val="left"/>
+      <w:pPr>
+        <w:ind w:left="720" w:hanging="360"/>
+      </w:pPr>
+      <w:rPr>
+        <w:rFonts w:ascii="Symbol" w:hAnsi="Symbol" w:hint="default"/>
+      </w:rPr>
+    </w:lvl>
+    <w:lvl w:ilvl="1" w:tplc="04160003" w:tentative="1">
+      <w:start w:val="1"/>
+      <w:numFmt w:val="bullet"/>
+      <w:lvlText w:val="o"/>
+      <w:lvlJc w:val="left"/>
+      <w:pPr>
+        <w:ind w:left="1440" w:hanging="360"/>
+      </w:pPr>
+      <w:rPr>
+        <w:rFonts w:ascii="Courier New" w:hAnsi="Courier New" w:cs="Courier New" w:hint="default"/>
+      </w:rPr>
+    </w:lvl>
+    <w:lvl w:ilvl="2" w:tplc="04160005" w:tentative="1">
+      <w:start w:val="1"/>
+      <w:numFmt w:val="bullet"/>
+      <w:lvlText w:val=""/>
+      <w:lvlJc w:val="left"/>
+      <w:pPr>
+        <w:ind w:left="2160" w:hanging="360"/>
+      </w:pPr>
+      <w:rPr>
+        <w:rFonts w:ascii="Wingdings" w:hAnsi="Wingdings" w:hint="default"/>
+      </w:rPr>
+    </w:lvl>
+    <w:lvl w:ilvl="3" w:tplc="04160001" w:tentative="1">
+      <w:start w:val="1"/>
+      <w:numFmt w:val="bullet"/>
+      <w:lvlText w:val=""/>
+      <w:lvlJc w:val="left"/>
+      <w:pPr>
+        <w:ind w:left="2880" w:hanging="360"/>
+      </w:pPr>
+      <w:rPr>
+        <w:rFonts w:ascii="Symbol" w:hAnsi="Symbol" w:hint="default"/>
+      </w:rPr>
+    </w:lvl>
+    <w:lvl w:ilvl="4" w:tplc="04160003" w:tentative="1">
+      <w:start w:val="1"/>
+      <w:numFmt w:val="bullet"/>
+      <w:lvlText w:val="o"/>
+      <w:lvlJc w:val="left"/>
+      <w:pPr>
+        <w:ind w:left="3600" w:hanging="360"/>
+      </w:pPr>
+      <w:rPr>
+        <w:rFonts w:ascii="Courier New" w:hAnsi="Courier New" w:cs="Courier New" w:hint="default"/>
+      </w:rPr>
+    </w:lvl>
+    <w:lvl w:ilvl="5" w:tplc="04160005" w:tentative="1">
+      <w:start w:val="1"/>
+      <w:numFmt w:val="bullet"/>
+      <w:lvlText w:val=""/>
+      <w:lvlJc w:val="left"/>
+      <w:pPr>
+        <w:ind w:left="4320" w:hanging="360"/>
+      </w:pPr>
+      <w:rPr>
+        <w:rFonts w:ascii="Wingdings" w:hAnsi="Wingdings" w:hint="default"/>
+      </w:rPr>
+    </w:lvl>
+    <w:lvl w:ilvl="6" w:tplc="04160001" w:tentative="1">
+      <w:start w:val="1"/>
+      <w:numFmt w:val="bullet"/>
+      <w:lvlText w:val=""/>
+      <w:lvlJc w:val="left"/>
+      <w:pPr>
+        <w:ind w:left="5040" w:hanging="360"/>
+      </w:pPr>
+      <w:rPr>
+        <w:rFonts w:ascii="Symbol" w:hAnsi="Symbol" w:hint="default"/>
+      </w:rPr>
+    </w:lvl>
+    <w:lvl w:ilvl="7" w:tplc="04160003" w:tentative="1">
+      <w:start w:val="1"/>
+      <w:numFmt w:val="bullet"/>
+      <w:lvlText w:val="o"/>
+      <w:lvlJc w:val="left"/>
+      <w:pPr>
+        <w:ind w:left="5760" w:hanging="360"/>
+      </w:pPr>
+      <w:rPr>
+        <w:rFonts w:ascii="Courier New" w:hAnsi="Courier New" w:cs="Courier New" w:hint="default"/>
+      </w:rPr>
+    </w:lvl>
+    <w:lvl w:ilvl="8" w:tplc="04160005" w:tentative="1">
+      <w:start w:val="1"/>
+      <w:numFmt w:val="bullet"/>
+      <w:lvlText w:val=""/>
+      <w:lvlJc w:val="left"/>
+      <w:pPr>
+        <w:ind w:left="6480" w:hanging="360"/>
+      </w:pPr>
+      <w:rPr>
+        <w:rFonts w:ascii="Wingdings" w:hAnsi="Wingdings" w:hint="default"/>
+      </w:rPr>
+    </w:lvl>
+  </w:abstractNum>
+  <w:abstractNum w:abstractNumId="1" w15:restartNumberingAfterBreak="0">
     <w:nsid w:val="7A0C798F"/>
     <w:multiLevelType w:val="hybridMultilevel"/>
     <w:tmpl w:val="2064E148"/>
@@ -5211,6 +5400,9 @@
     </w:lvl>
   </w:abstractNum>
   <w:num w:numId="1">
+    <w:abstractNumId w:val="1"/>
+  </w:num>
+  <w:num w:numId="2">
     <w:abstractNumId w:val="0"/>
   </w:num>
 </w:numbering>

--- a/Técnico em Desenvolvimentos de Sistemas/Lógica de Programação/Scratch/Atividades/Atividades Scratch.docx
+++ b/Técnico em Desenvolvimentos de Sistemas/Lógica de Programação/Scratch/Atividades/Atividades Scratch.docx
@@ -1033,7 +1033,7 @@
                         <v:path o:extrusionok="f" gradientshapeok="t" o:connecttype="rect"/>
                         <o:lock v:ext="edit" aspectratio="t"/>
                       </v:shapetype>
-                      <v:shape id="_x0000_i1029" type="#_x0000_t75" style="width:237pt;height:165.75pt">
+                      <v:shape id="_x0000_i1025" type="#_x0000_t75" style="width:237pt;height:165.75pt">
                         <v:imagedata r:id="rId8" o:title="image"/>
                       </v:shape>
                     </w:pict>
@@ -2210,15 +2210,16 @@
                       <w:u w:val="single"/>
                     </w:rPr>
                   </w:pPr>
-                  <w:hyperlink r:id="rId11" w:history="1">
-                    <w:r>
-                      <w:rPr>
-                        <w:rStyle w:val="Hyperlink"/>
-                        <w:rFonts w:ascii="Calibri" w:hAnsi="Calibri" w:cs="Calibri"/>
-                      </w:rPr>
-                      <w:t>https://drive.google.com/file/d/1svNpeshuYlfCrC73wq1rnh3eFupYbCF/view?usp=drive_link</w:t>
-                    </w:r>
-                  </w:hyperlink>
+                  <w:r>
+                    <w:rPr>
+                      <w:rFonts w:ascii="Calibri" w:hAnsi="Calibri" w:cs="Calibri"/>
+                      <w:color w:val="1155CC"/>
+                      <w:u w:val="single"/>
+                    </w:rPr>
+                    <w:t>https://drive.google.com/file/d/1svNpeshuYlfCrC-73wq1rnh3eFupYbCF/view?usp=sharing</w:t>
+                  </w:r>
+                  <w:bookmarkStart w:id="0" w:name="_GoBack"/>
+                  <w:bookmarkEnd w:id="0"/>
                 </w:p>
               </w:tc>
             </w:tr>
@@ -2253,10 +2254,7 @@
                     </w:numPr>
                   </w:pPr>
                   <w:r>
-                    <w:t>C</w:t>
-                  </w:r>
-                  <w:r>
-                    <w:t>rie um clone;</w:t>
+                    <w:t>Crie um clone;</w:t>
                   </w:r>
                 </w:p>
                 <w:p>
@@ -2268,10 +2266,7 @@
                     </w:numPr>
                   </w:pPr>
                   <w:r>
-                    <w:t>G</w:t>
-                  </w:r>
-                  <w:r>
-                    <w:t xml:space="preserve">ere posição aleatória </w:t>
+                    <w:t xml:space="preserve">Gere posição aleatória </w:t>
                   </w:r>
                   <w:r>
                     <w:t>d</w:t>
@@ -2288,13 +2283,8 @@
                       <w:numId w:val="2"/>
                     </w:numPr>
                   </w:pPr>
-                  <w:bookmarkStart w:id="0" w:name="_GoBack"/>
-                  <w:bookmarkEnd w:id="0"/>
-                  <w:r>
-                    <w:t>M</w:t>
-                  </w:r>
-                  <w:r>
-                    <w:t>ovimentação de acordo com as setas do teclado;</w:t>
+                  <w:r>
+                    <w:t>Movimentação de acordo com as setas do teclado;</w:t>
                   </w:r>
                 </w:p>
                 <w:p>
@@ -2306,10 +2296,7 @@
                     </w:numPr>
                   </w:pPr>
                   <w:r>
-                    <w:t>S</w:t>
-                  </w:r>
-                  <w:r>
-                    <w:t>e tocando em borda, fim de jogo.</w:t>
+                    <w:t>Se tocando em borda, fim de jogo.</w:t>
                   </w:r>
                 </w:p>
                 <w:p>
@@ -2357,7 +2344,7 @@
                   </w:r>
                 </w:p>
                 <w:p>
-                  <w:hyperlink r:id="rId12" w:history="1">
+                  <w:hyperlink r:id="rId11" w:history="1">
                     <w:r>
                       <w:rPr>
                         <w:rStyle w:val="Hyperlink"/>
@@ -4526,7 +4513,7 @@
                           <pic:cNvPicPr/>
                         </pic:nvPicPr>
                         <pic:blipFill>
-                          <a:blip r:embed="rId13"/>
+                          <a:blip r:embed="rId12"/>
                           <a:stretch>
                             <a:fillRect/>
                           </a:stretch>

--- a/Técnico em Desenvolvimentos de Sistemas/Lógica de Programação/Scratch/Atividades/Atividades Scratch.docx
+++ b/Técnico em Desenvolvimentos de Sistemas/Lógica de Programação/Scratch/Atividades/Atividades Scratch.docx
@@ -29,6 +29,60 @@
           <w:szCs w:val="32"/>
         </w:rPr>
         <w:t>s</w:t>
+      </w:r>
+    </w:p>
+    <w:p>
+      <w:pPr>
+        <w:jc w:val="center"/>
+        <w:rPr>
+          <w:rFonts w:ascii="Arial" w:hAnsi="Arial" w:cs="Arial"/>
+          <w:b/>
+          <w:szCs w:val="32"/>
+        </w:rPr>
+      </w:pPr>
+      <w:r>
+        <w:rPr>
+          <w:rFonts w:ascii="Arial" w:hAnsi="Arial" w:cs="Arial"/>
+          <w:b/>
+          <w:szCs w:val="32"/>
+        </w:rPr>
+        <w:t xml:space="preserve">Gabriel </w:t>
+      </w:r>
+      <w:proofErr w:type="spellStart"/>
+      <w:r>
+        <w:rPr>
+          <w:rFonts w:ascii="Arial" w:hAnsi="Arial" w:cs="Arial"/>
+          <w:b/>
+          <w:szCs w:val="32"/>
+        </w:rPr>
+        <w:t>Piske</w:t>
+      </w:r>
+      <w:proofErr w:type="spellEnd"/>
+      <w:r>
+        <w:rPr>
+          <w:rFonts w:ascii="Arial" w:hAnsi="Arial" w:cs="Arial"/>
+          <w:b/>
+          <w:szCs w:val="32"/>
+        </w:rPr>
+        <w:t xml:space="preserve"> &amp; </w:t>
+      </w:r>
+      <w:proofErr w:type="spellStart"/>
+      <w:r>
+        <w:rPr>
+          <w:rFonts w:ascii="Arial" w:hAnsi="Arial" w:cs="Arial"/>
+          <w:b/>
+          <w:szCs w:val="32"/>
+        </w:rPr>
+        <w:t>Wilian</w:t>
+      </w:r>
+      <w:proofErr w:type="spellEnd"/>
+      <w:r>
+        <w:rPr>
+          <w:rFonts w:ascii="Arial" w:hAnsi="Arial" w:cs="Arial"/>
+          <w:b/>
+          <w:szCs w:val="32"/>
+        </w:rPr>
+        <w:t xml:space="preserve"> Cardoso</w:t>
       </w:r>
     </w:p>
     <w:tbl>
@@ -1889,6 +1943,8 @@
       <w:r>
         <w:br w:type="page"/>
       </w:r>
+      <w:bookmarkStart w:id="0" w:name="_GoBack"/>
+      <w:bookmarkEnd w:id="0"/>
     </w:p>
     <w:tbl>
       <w:tblPr>
@@ -2216,10 +2272,24 @@
                       <w:color w:val="1155CC"/>
                       <w:u w:val="single"/>
                     </w:rPr>
-                    <w:t>https://drive.google.com/file/d/1svNpeshuYlfCrC-73wq1rnh3eFupYbCF/view?usp=sharing</w:t>
-                  </w:r>
-                  <w:bookmarkStart w:id="0" w:name="_GoBack"/>
-                  <w:bookmarkEnd w:id="0"/>
+                    <w:t>https://drive.go</w:t>
+                  </w:r>
+                  <w:r>
+                    <w:rPr>
+                      <w:rFonts w:ascii="Calibri" w:hAnsi="Calibri" w:cs="Calibri"/>
+                      <w:color w:val="1155CC"/>
+                      <w:u w:val="single"/>
+                    </w:rPr>
+                    <w:t>ogle.com/file/d/1svNpeshuYlfCrC-</w:t>
+                  </w:r>
+                  <w:r>
+                    <w:rPr>
+                      <w:rFonts w:ascii="Calibri" w:hAnsi="Calibri" w:cs="Calibri"/>
+                      <w:color w:val="1155CC"/>
+                      <w:u w:val="single"/>
+                    </w:rPr>
+                    <w:t>73wq1rnh3eFupYbCF/view?usp=sharing</w:t>
+                  </w:r>
                 </w:p>
               </w:tc>
             </w:tr>

--- a/Técnico em Desenvolvimentos de Sistemas/Lógica de Programação/Scratch/Atividades/Atividades Scratch.docx
+++ b/Técnico em Desenvolvimentos de Sistemas/Lógica de Programação/Scratch/Atividades/Atividades Scratch.docx
@@ -1943,8 +1943,6 @@
       <w:r>
         <w:br w:type="page"/>
       </w:r>
-      <w:bookmarkStart w:id="0" w:name="_GoBack"/>
-      <w:bookmarkEnd w:id="0"/>
     </w:p>
     <w:tbl>
       <w:tblPr>
@@ -2720,7 +2718,13 @@
                     <w:t>- Fluxograma</w:t>
                   </w:r>
                 </w:p>
-                <w:p/>
+                <w:p>
+                  <w:r>
+                    <w:t>https://drive.google.com/file/d/1FVFRbYBARuYK7jW34lEt6czvx_pA3ptY/view?usp=sharing</w:t>
+                  </w:r>
+                  <w:bookmarkStart w:id="0" w:name="_GoBack"/>
+                  <w:bookmarkEnd w:id="0"/>
+                </w:p>
               </w:tc>
             </w:tr>
             <w:tr>
@@ -2760,7 +2764,50 @@
                     <w:t>Algoritmo</w:t>
                   </w:r>
                 </w:p>
-                <w:p/>
+                <w:p>
+                  <w:pPr>
+                    <w:rPr>
+                      <w:u w:val="single"/>
+                    </w:rPr>
+                  </w:pPr>
+                  <w:r>
+                    <w:drawing>
+                      <wp:inline distT="0" distB="0" distL="0" distR="0" wp14:anchorId="405E3738" wp14:editId="1F7AA3AB">
+                        <wp:extent cx="5400040" cy="3530600"/>
+                        <wp:effectExtent l="0" t="0" r="0" b="0"/>
+                        <wp:docPr id="5" name="Imagem 5"/>
+                        <wp:cNvGraphicFramePr>
+                          <a:graphicFrameLocks xmlns:a="http://schemas.openxmlformats.org/drawingml/2006/main" noChangeAspect="1"/>
+                        </wp:cNvGraphicFramePr>
+                        <a:graphic xmlns:a="http://schemas.openxmlformats.org/drawingml/2006/main">
+                          <a:graphicData uri="http://schemas.openxmlformats.org/drawingml/2006/picture">
+                            <pic:pic xmlns:pic="http://schemas.openxmlformats.org/drawingml/2006/picture">
+                              <pic:nvPicPr>
+                                <pic:cNvPr id="1" name=""/>
+                                <pic:cNvPicPr/>
+                              </pic:nvPicPr>
+                              <pic:blipFill>
+                                <a:blip r:embed="rId12"/>
+                                <a:stretch>
+                                  <a:fillRect/>
+                                </a:stretch>
+                              </pic:blipFill>
+                              <pic:spPr>
+                                <a:xfrm>
+                                  <a:off x="0" y="0"/>
+                                  <a:ext cx="5400040" cy="3530600"/>
+                                </a:xfrm>
+                                <a:prstGeom prst="rect">
+                                  <a:avLst/>
+                                </a:prstGeom>
+                              </pic:spPr>
+                            </pic:pic>
+                          </a:graphicData>
+                        </a:graphic>
+                      </wp:inline>
+                    </w:drawing>
+                  </w:r>
+                </w:p>
                 <w:p/>
               </w:tc>
             </w:tr>
@@ -4583,7 +4630,7 @@
                           <pic:cNvPicPr/>
                         </pic:nvPicPr>
                         <pic:blipFill>
-                          <a:blip r:embed="rId12"/>
+                          <a:blip r:embed="rId13"/>
                           <a:stretch>
                             <a:fillRect/>
                           </a:stretch>

--- a/Técnico em Desenvolvimentos de Sistemas/Lógica de Programação/Scratch/Atividades/Atividades Scratch.docx
+++ b/Técnico em Desenvolvimentos de Sistemas/Lógica de Programação/Scratch/Atividades/Atividades Scratch.docx
@@ -1,6 +1,6 @@
 
 <file path=word/document.xml><?xml version="1.0" encoding="utf-8"?>
-<w:document xmlns:wpc="http://schemas.microsoft.com/office/word/2010/wordprocessingCanvas" xmlns:cx="http://schemas.microsoft.com/office/drawing/2014/chartex" xmlns:cx1="http://schemas.microsoft.com/office/drawing/2015/9/8/chartex" xmlns:mc="http://schemas.openxmlformats.org/markup-compatibility/2006" xmlns:o="urn:schemas-microsoft-com:office:office" xmlns:r="http://schemas.openxmlformats.org/officeDocument/2006/relationships" xmlns:m="http://schemas.openxmlformats.org/officeDocument/2006/math" xmlns:v="urn:schemas-microsoft-com:vml" xmlns:wp14="http://schemas.microsoft.com/office/word/2010/wordprocessingDrawing" xmlns:wp="http://schemas.openxmlformats.org/drawingml/2006/wordprocessingDrawing" xmlns:w10="urn:schemas-microsoft-com:office:word" xmlns:w="http://schemas.openxmlformats.org/wordprocessingml/2006/main" xmlns:w14="http://schemas.microsoft.com/office/word/2010/wordml" xmlns:w15="http://schemas.microsoft.com/office/word/2012/wordml" xmlns:w16se="http://schemas.microsoft.com/office/word/2015/wordml/symex" xmlns:wpg="http://schemas.microsoft.com/office/word/2010/wordprocessingGroup" xmlns:wpi="http://schemas.microsoft.com/office/word/2010/wordprocessingInk" xmlns:wne="http://schemas.microsoft.com/office/word/2006/wordml" xmlns:wps="http://schemas.microsoft.com/office/word/2010/wordprocessingShape" mc:Ignorable="w14 w15 w16se wp14">
+<w:document xmlns:wpc="http://schemas.microsoft.com/office/word/2010/wordprocessingCanvas" xmlns:cx="http://schemas.microsoft.com/office/drawing/2014/chartex" xmlns:cx1="http://schemas.microsoft.com/office/drawing/2015/9/8/chartex" xmlns:cx2="http://schemas.microsoft.com/office/drawing/2015/10/21/chartex" xmlns:cx3="http://schemas.microsoft.com/office/drawing/2016/5/9/chartex" xmlns:cx4="http://schemas.microsoft.com/office/drawing/2016/5/10/chartex" xmlns:cx5="http://schemas.microsoft.com/office/drawing/2016/5/11/chartex" xmlns:cx6="http://schemas.microsoft.com/office/drawing/2016/5/12/chartex" xmlns:cx7="http://schemas.microsoft.com/office/drawing/2016/5/13/chartex" xmlns:cx8="http://schemas.microsoft.com/office/drawing/2016/5/14/chartex" xmlns:mc="http://schemas.openxmlformats.org/markup-compatibility/2006" xmlns:aink="http://schemas.microsoft.com/office/drawing/2016/ink" xmlns:am3d="http://schemas.microsoft.com/office/drawing/2017/model3d" xmlns:o="urn:schemas-microsoft-com:office:office" xmlns:oel="http://schemas.microsoft.com/office/2019/extlst" xmlns:r="http://schemas.openxmlformats.org/officeDocument/2006/relationships" xmlns:m="http://schemas.openxmlformats.org/officeDocument/2006/math" xmlns:v="urn:schemas-microsoft-com:vml" xmlns:wp14="http://schemas.microsoft.com/office/word/2010/wordprocessingDrawing" xmlns:wp="http://schemas.openxmlformats.org/drawingml/2006/wordprocessingDrawing" xmlns:w10="urn:schemas-microsoft-com:office:word" xmlns:w="http://schemas.openxmlformats.org/wordprocessingml/2006/main" xmlns:w14="http://schemas.microsoft.com/office/word/2010/wordml" xmlns:w15="http://schemas.microsoft.com/office/word/2012/wordml" xmlns:w16cex="http://schemas.microsoft.com/office/word/2018/wordml/cex" xmlns:w16cid="http://schemas.microsoft.com/office/word/2016/wordml/cid" xmlns:w16="http://schemas.microsoft.com/office/word/2018/wordml" xmlns:w16sdtdh="http://schemas.microsoft.com/office/word/2020/wordml/sdtdatahash" xmlns:w16se="http://schemas.microsoft.com/office/word/2015/wordml/symex" xmlns:wpg="http://schemas.microsoft.com/office/word/2010/wordprocessingGroup" xmlns:wpi="http://schemas.microsoft.com/office/word/2010/wordprocessingInk" xmlns:wne="http://schemas.microsoft.com/office/word/2006/wordml" xmlns:wps="http://schemas.microsoft.com/office/word/2010/wordprocessingShape" mc:Ignorable="w14 w15 w16se w16cid w16 w16cex w16sdtdh wp14">
   <w:body>
     <w:p>
       <w:pPr>
@@ -46,43 +46,7 @@
           <w:b/>
           <w:szCs w:val="32"/>
         </w:rPr>
-        <w:t xml:space="preserve">Gabriel </w:t>
-      </w:r>
-      <w:proofErr w:type="spellStart"/>
-      <w:r>
-        <w:rPr>
-          <w:rFonts w:ascii="Arial" w:hAnsi="Arial" w:cs="Arial"/>
-          <w:b/>
-          <w:szCs w:val="32"/>
-        </w:rPr>
-        <w:t>Piske</w:t>
-      </w:r>
-      <w:proofErr w:type="spellEnd"/>
-      <w:r>
-        <w:rPr>
-          <w:rFonts w:ascii="Arial" w:hAnsi="Arial" w:cs="Arial"/>
-          <w:b/>
-          <w:szCs w:val="32"/>
-        </w:rPr>
-        <w:t xml:space="preserve"> &amp; </w:t>
-      </w:r>
-      <w:proofErr w:type="spellStart"/>
-      <w:r>
-        <w:rPr>
-          <w:rFonts w:ascii="Arial" w:hAnsi="Arial" w:cs="Arial"/>
-          <w:b/>
-          <w:szCs w:val="32"/>
-        </w:rPr>
-        <w:t>Wilian</w:t>
-      </w:r>
-      <w:proofErr w:type="spellEnd"/>
-      <w:r>
-        <w:rPr>
-          <w:rFonts w:ascii="Arial" w:hAnsi="Arial" w:cs="Arial"/>
-          <w:b/>
-          <w:szCs w:val="32"/>
-        </w:rPr>
-        <w:t xml:space="preserve"> Cardoso</w:t>
+        <w:t>Gabriel Piske &amp; Wilian Cardoso</w:t>
       </w:r>
     </w:p>
     <w:tbl>
@@ -141,13 +105,8 @@
             <w:pPr>
               <w:jc w:val="both"/>
             </w:pPr>
-            <w:proofErr w:type="gramStart"/>
-            <w:r>
-              <w:t>e</w:t>
-            </w:r>
-            <w:proofErr w:type="gramEnd"/>
-            <w:r>
-              <w:t xml:space="preserve"> trocar de traje, quando o personagem tocar na borda ele vira e continua andando. Utilizar</w:t>
+            <w:r>
+              <w:t>e trocar de traje, quando o personagem tocar na borda ele vira e continua andando. Utilizar</w:t>
             </w:r>
           </w:p>
           <w:p>
@@ -173,21 +132,12 @@
                 <w:b/>
               </w:rPr>
             </w:pPr>
-            <w:proofErr w:type="gramStart"/>
-            <w:r>
-              <w:rPr>
-                <w:rFonts w:ascii="Arial" w:hAnsi="Arial" w:cs="Arial"/>
-                <w:b/>
-              </w:rPr>
-              <w:t>Comandos Utilizando</w:t>
-            </w:r>
-            <w:proofErr w:type="gramEnd"/>
-            <w:r>
-              <w:rPr>
-                <w:rFonts w:ascii="Arial" w:hAnsi="Arial" w:cs="Arial"/>
-                <w:b/>
-              </w:rPr>
-              <w:t xml:space="preserve"> o </w:t>
+            <w:r>
+              <w:rPr>
+                <w:rFonts w:ascii="Arial" w:hAnsi="Arial" w:cs="Arial"/>
+                <w:b/>
+              </w:rPr>
+              <w:t xml:space="preserve">Comandos Utilizando o </w:t>
             </w:r>
             <w:proofErr w:type="spellStart"/>
             <w:r>
@@ -437,7 +387,7 @@
                       <w:lang w:eastAsia="pt-BR"/>
                     </w:rPr>
                     <w:drawing>
-                      <wp:inline distT="0" distB="0" distL="0" distR="0" wp14:anchorId="2BA52BEA" wp14:editId="3F78112D">
+                      <wp:inline distT="0" distB="0" distL="0" distR="0" wp14:anchorId="19B67475" wp14:editId="079E6527">
                         <wp:extent cx="3362794" cy="1790950"/>
                         <wp:effectExtent l="0" t="0" r="9525" b="0"/>
                         <wp:docPr id="1" name="Imagem 1"/>
@@ -590,7 +540,7 @@
                       <w:lang w:eastAsia="pt-BR"/>
                     </w:rPr>
                     <w:drawing>
-                      <wp:inline distT="0" distB="0" distL="0" distR="0" wp14:anchorId="03629B84" wp14:editId="5F438F72">
+                      <wp:inline distT="0" distB="0" distL="0" distR="0" wp14:anchorId="629B48EE" wp14:editId="7A49C267">
                         <wp:extent cx="2267266" cy="1638529"/>
                         <wp:effectExtent l="0" t="0" r="0" b="0"/>
                         <wp:docPr id="2" name="Imagem 2"/>
@@ -701,21 +651,12 @@
                 <w:b/>
               </w:rPr>
             </w:pPr>
-            <w:proofErr w:type="gramStart"/>
-            <w:r>
-              <w:rPr>
-                <w:rFonts w:ascii="Arial" w:hAnsi="Arial" w:cs="Arial"/>
-                <w:b/>
-              </w:rPr>
-              <w:t>Comandos Utilizando</w:t>
-            </w:r>
-            <w:proofErr w:type="gramEnd"/>
-            <w:r>
-              <w:rPr>
-                <w:rFonts w:ascii="Arial" w:hAnsi="Arial" w:cs="Arial"/>
-                <w:b/>
-              </w:rPr>
-              <w:t xml:space="preserve"> o </w:t>
+            <w:r>
+              <w:rPr>
+                <w:rFonts w:ascii="Arial" w:hAnsi="Arial" w:cs="Arial"/>
+                <w:b/>
+              </w:rPr>
+              <w:t xml:space="preserve">Comandos Utilizando o </w:t>
             </w:r>
             <w:proofErr w:type="spellStart"/>
             <w:r>
@@ -945,7 +886,7 @@
                       <w:lang w:eastAsia="pt-BR"/>
                     </w:rPr>
                     <w:drawing>
-                      <wp:inline distT="0" distB="0" distL="0" distR="0">
+                      <wp:inline distT="0" distB="0" distL="0" distR="0" wp14:anchorId="7AB3D17D" wp14:editId="5F78B426">
                         <wp:extent cx="1379855" cy="3105150"/>
                         <wp:effectExtent l="0" t="0" r="0" b="0"/>
                         <wp:docPr id="6" name="Imagem 6" descr="C:\Users\gabriel_piske\AppData\Local\Microsoft\Windows\INetCache\Content.Word\image (1).png"/>
@@ -1067,7 +1008,7 @@
                 </w:p>
                 <w:p>
                   <w:r>
-                    <w:pict>
+                    <w:pict w14:anchorId="34A40CDE">
                       <v:shapetype id="_x0000_t75" coordsize="21600,21600" o:spt="75" o:preferrelative="t" path="m@4@5l@4@11@9@11@9@5xe" filled="f" stroked="f">
                         <v:stroke joinstyle="miter"/>
                         <v:formulas>
@@ -1164,21 +1105,12 @@
                 <w:b/>
               </w:rPr>
             </w:pPr>
-            <w:proofErr w:type="gramStart"/>
-            <w:r>
-              <w:rPr>
-                <w:rFonts w:ascii="Arial" w:hAnsi="Arial" w:cs="Arial"/>
-                <w:b/>
-              </w:rPr>
-              <w:t>Comandos Utilizando</w:t>
-            </w:r>
-            <w:proofErr w:type="gramEnd"/>
-            <w:r>
-              <w:rPr>
-                <w:rFonts w:ascii="Arial" w:hAnsi="Arial" w:cs="Arial"/>
-                <w:b/>
-              </w:rPr>
-              <w:t xml:space="preserve"> o </w:t>
+            <w:r>
+              <w:rPr>
+                <w:rFonts w:ascii="Arial" w:hAnsi="Arial" w:cs="Arial"/>
+                <w:b/>
+              </w:rPr>
+              <w:t xml:space="preserve">Comandos Utilizando o </w:t>
             </w:r>
             <w:proofErr w:type="spellStart"/>
             <w:r>
@@ -1493,7 +1425,7 @@
                       <w:lang w:eastAsia="pt-BR"/>
                     </w:rPr>
                     <w:drawing>
-                      <wp:inline distT="0" distB="0" distL="0" distR="0">
+                      <wp:inline distT="0" distB="0" distL="0" distR="0" wp14:anchorId="148E6C2E" wp14:editId="36D8D7C9">
                         <wp:extent cx="2886075" cy="3552825"/>
                         <wp:effectExtent l="0" t="0" r="9525" b="9525"/>
                         <wp:docPr id="4" name="Imagem 4" descr="https://lh7-us.googleusercontent.com/dfkDruNEFNKsEYe-0Dd0SBbD8FvhLRr_X57feN9ZuVloOvqw8_g4OIL0aJ1qo_n0ds3XPLZiUnHUaCyGq_1Jl8gtOOG9SbABTXQ__vgLnebctdBuaJK9cz4Q2AVJDdGW935M3kHH3ZQ"/>
@@ -1598,11 +1530,9 @@
             <w:r>
               <w:t xml:space="preserve">Utilizando algum personagem e cenário da </w:t>
             </w:r>
-            <w:proofErr w:type="spellStart"/>
             <w:r>
               <w:t>Scratch</w:t>
             </w:r>
-            <w:proofErr w:type="spellEnd"/>
             <w:r>
               <w:t xml:space="preserve">, desenvolva uma animação que represente seu </w:t>
             </w:r>
@@ -1633,21 +1563,12 @@
                 <w:b/>
               </w:rPr>
             </w:pPr>
-            <w:proofErr w:type="gramStart"/>
-            <w:r>
-              <w:rPr>
-                <w:rFonts w:ascii="Arial" w:hAnsi="Arial" w:cs="Arial"/>
-                <w:b/>
-              </w:rPr>
-              <w:t>Comandos Utilizando</w:t>
-            </w:r>
-            <w:proofErr w:type="gramEnd"/>
-            <w:r>
-              <w:rPr>
-                <w:rFonts w:ascii="Arial" w:hAnsi="Arial" w:cs="Arial"/>
-                <w:b/>
-              </w:rPr>
-              <w:t xml:space="preserve"> o </w:t>
+            <w:r>
+              <w:rPr>
+                <w:rFonts w:ascii="Arial" w:hAnsi="Arial" w:cs="Arial"/>
+                <w:b/>
+              </w:rPr>
+              <w:t xml:space="preserve">Comandos Utilizando o </w:t>
             </w:r>
             <w:proofErr w:type="spellStart"/>
             <w:r>
@@ -2019,21 +1940,12 @@
                 <w:b/>
               </w:rPr>
             </w:pPr>
-            <w:proofErr w:type="gramStart"/>
-            <w:r>
-              <w:rPr>
-                <w:rFonts w:ascii="Arial" w:hAnsi="Arial" w:cs="Arial"/>
-                <w:b/>
-              </w:rPr>
-              <w:t>Comandos Utilizando</w:t>
-            </w:r>
-            <w:proofErr w:type="gramEnd"/>
-            <w:r>
-              <w:rPr>
-                <w:rFonts w:ascii="Arial" w:hAnsi="Arial" w:cs="Arial"/>
-                <w:b/>
-              </w:rPr>
-              <w:t xml:space="preserve"> o </w:t>
+            <w:r>
+              <w:rPr>
+                <w:rFonts w:ascii="Arial" w:hAnsi="Arial" w:cs="Arial"/>
+                <w:b/>
+              </w:rPr>
+              <w:t xml:space="preserve">Comandos Utilizando o </w:t>
             </w:r>
             <w:proofErr w:type="spellStart"/>
             <w:r>
@@ -2497,21 +2409,12 @@
                 <w:b/>
               </w:rPr>
             </w:pPr>
-            <w:proofErr w:type="gramStart"/>
-            <w:r>
-              <w:rPr>
-                <w:rFonts w:ascii="Arial" w:hAnsi="Arial" w:cs="Arial"/>
-                <w:b/>
-              </w:rPr>
-              <w:t>Comandos Utilizando</w:t>
-            </w:r>
-            <w:proofErr w:type="gramEnd"/>
-            <w:r>
-              <w:rPr>
-                <w:rFonts w:ascii="Arial" w:hAnsi="Arial" w:cs="Arial"/>
-                <w:b/>
-              </w:rPr>
-              <w:t xml:space="preserve"> o </w:t>
+            <w:r>
+              <w:rPr>
+                <w:rFonts w:ascii="Arial" w:hAnsi="Arial" w:cs="Arial"/>
+                <w:b/>
+              </w:rPr>
+              <w:t xml:space="preserve">Comandos Utilizando o </w:t>
             </w:r>
             <w:proofErr w:type="spellStart"/>
             <w:r>
@@ -2722,8 +2625,6 @@
                   <w:r>
                     <w:t>https://drive.google.com/file/d/1FVFRbYBARuYK7jW34lEt6czvx_pA3ptY/view?usp=sharing</w:t>
                   </w:r>
-                  <w:bookmarkStart w:id="0" w:name="_GoBack"/>
-                  <w:bookmarkEnd w:id="0"/>
                 </w:p>
               </w:tc>
             </w:tr>
@@ -2771,8 +2672,11 @@
                     </w:rPr>
                   </w:pPr>
                   <w:r>
+                    <w:rPr>
+                      <w:noProof/>
+                    </w:rPr>
                     <w:drawing>
-                      <wp:inline distT="0" distB="0" distL="0" distR="0" wp14:anchorId="405E3738" wp14:editId="1F7AA3AB">
+                      <wp:inline distT="0" distB="0" distL="0" distR="0" wp14:anchorId="37DB00E7" wp14:editId="67BE7150">
                         <wp:extent cx="5400040" cy="3530600"/>
                         <wp:effectExtent l="0" t="0" r="0" b="0"/>
                         <wp:docPr id="5" name="Imagem 5"/>
@@ -2898,21 +2802,12 @@
                 <w:b/>
               </w:rPr>
             </w:pPr>
-            <w:proofErr w:type="gramStart"/>
-            <w:r>
-              <w:rPr>
-                <w:rFonts w:ascii="Arial" w:hAnsi="Arial" w:cs="Arial"/>
-                <w:b/>
-              </w:rPr>
-              <w:t>Comandos Utilizando</w:t>
-            </w:r>
-            <w:proofErr w:type="gramEnd"/>
-            <w:r>
-              <w:rPr>
-                <w:rFonts w:ascii="Arial" w:hAnsi="Arial" w:cs="Arial"/>
-                <w:b/>
-              </w:rPr>
-              <w:t xml:space="preserve"> o </w:t>
+            <w:r>
+              <w:rPr>
+                <w:rFonts w:ascii="Arial" w:hAnsi="Arial" w:cs="Arial"/>
+                <w:b/>
+              </w:rPr>
+              <w:t xml:space="preserve">Comandos Utilizando o </w:t>
             </w:r>
             <w:proofErr w:type="spellStart"/>
             <w:r>
@@ -3119,7 +3014,11 @@
                     <w:t>- Fluxograma</w:t>
                   </w:r>
                 </w:p>
-                <w:p/>
+                <w:p>
+                  <w:r>
+                    <w:t>https://drive.google.com/file/d/1WPqh-_5O14YUfEO5XxI8Lt5c_fJG2hgt/view?usp=sharing</w:t>
+                  </w:r>
+                </w:p>
               </w:tc>
             </w:tr>
             <w:tr>
@@ -3159,8 +3058,11 @@
                     <w:t>Algoritmo</w:t>
                   </w:r>
                 </w:p>
-                <w:p/>
-                <w:p/>
+                <w:p>
+                  <w:r>
+                    <w:t>https://scratch.mit.edu/projects/990335823</w:t>
+                  </w:r>
+                </w:p>
               </w:tc>
             </w:tr>
           </w:tbl>
@@ -3237,21 +3139,12 @@
                 <w:b/>
               </w:rPr>
             </w:pPr>
-            <w:proofErr w:type="gramStart"/>
-            <w:r>
-              <w:rPr>
-                <w:rFonts w:ascii="Arial" w:hAnsi="Arial" w:cs="Arial"/>
-                <w:b/>
-              </w:rPr>
-              <w:t>Comandos Utilizando</w:t>
-            </w:r>
-            <w:proofErr w:type="gramEnd"/>
-            <w:r>
-              <w:rPr>
-                <w:rFonts w:ascii="Arial" w:hAnsi="Arial" w:cs="Arial"/>
-                <w:b/>
-              </w:rPr>
-              <w:t xml:space="preserve"> o </w:t>
+            <w:r>
+              <w:rPr>
+                <w:rFonts w:ascii="Arial" w:hAnsi="Arial" w:cs="Arial"/>
+                <w:b/>
+              </w:rPr>
+              <w:t xml:space="preserve">Comandos Utilizando o </w:t>
             </w:r>
             <w:proofErr w:type="spellStart"/>
             <w:r>
@@ -3571,21 +3464,12 @@
                 <w:b/>
               </w:rPr>
             </w:pPr>
-            <w:proofErr w:type="gramStart"/>
-            <w:r>
-              <w:rPr>
-                <w:rFonts w:ascii="Arial" w:hAnsi="Arial" w:cs="Arial"/>
-                <w:b/>
-              </w:rPr>
-              <w:t>Comandos Utilizando</w:t>
-            </w:r>
-            <w:proofErr w:type="gramEnd"/>
-            <w:r>
-              <w:rPr>
-                <w:rFonts w:ascii="Arial" w:hAnsi="Arial" w:cs="Arial"/>
-                <w:b/>
-              </w:rPr>
-              <w:t xml:space="preserve"> o </w:t>
+            <w:r>
+              <w:rPr>
+                <w:rFonts w:ascii="Arial" w:hAnsi="Arial" w:cs="Arial"/>
+                <w:b/>
+              </w:rPr>
+              <w:t xml:space="preserve">Comandos Utilizando o </w:t>
             </w:r>
             <w:proofErr w:type="spellStart"/>
             <w:r>
@@ -3894,15 +3778,7 @@
           </w:tcPr>
           <w:p>
             <w:r>
-              <w:t xml:space="preserve">Crie um </w:t>
-            </w:r>
-            <w:proofErr w:type="spellStart"/>
-            <w:r>
-              <w:t>quiz</w:t>
-            </w:r>
-            <w:proofErr w:type="spellEnd"/>
-            <w:r>
-              <w:t xml:space="preserve"> com</w:t>
+              <w:t>Crie um quiz com</w:t>
             </w:r>
             <w:r>
               <w:t xml:space="preserve"> 2</w:t>
@@ -3926,21 +3802,12 @@
                 <w:b/>
               </w:rPr>
             </w:pPr>
-            <w:proofErr w:type="gramStart"/>
-            <w:r>
-              <w:rPr>
-                <w:rFonts w:ascii="Arial" w:hAnsi="Arial" w:cs="Arial"/>
-                <w:b/>
-              </w:rPr>
-              <w:t>Comandos Utilizando</w:t>
-            </w:r>
-            <w:proofErr w:type="gramEnd"/>
-            <w:r>
-              <w:rPr>
-                <w:rFonts w:ascii="Arial" w:hAnsi="Arial" w:cs="Arial"/>
-                <w:b/>
-              </w:rPr>
-              <w:t xml:space="preserve"> o </w:t>
+            <w:r>
+              <w:rPr>
+                <w:rFonts w:ascii="Arial" w:hAnsi="Arial" w:cs="Arial"/>
+                <w:b/>
+              </w:rPr>
+              <w:t xml:space="preserve">Comandos Utilizando o </w:t>
             </w:r>
             <w:proofErr w:type="spellStart"/>
             <w:r>
@@ -4276,21 +4143,12 @@
                 <w:b/>
               </w:rPr>
             </w:pPr>
-            <w:proofErr w:type="gramStart"/>
-            <w:r>
-              <w:rPr>
-                <w:rFonts w:ascii="Arial" w:hAnsi="Arial" w:cs="Arial"/>
-                <w:b/>
-              </w:rPr>
-              <w:t>Comandos Utilizando</w:t>
-            </w:r>
-            <w:proofErr w:type="gramEnd"/>
-            <w:r>
-              <w:rPr>
-                <w:rFonts w:ascii="Arial" w:hAnsi="Arial" w:cs="Arial"/>
-                <w:b/>
-              </w:rPr>
-              <w:t xml:space="preserve"> o </w:t>
+            <w:r>
+              <w:rPr>
+                <w:rFonts w:ascii="Arial" w:hAnsi="Arial" w:cs="Arial"/>
+                <w:b/>
+              </w:rPr>
+              <w:t xml:space="preserve">Comandos Utilizando o </w:t>
             </w:r>
             <w:proofErr w:type="spellStart"/>
             <w:r>
@@ -4497,7 +4355,17 @@
                     <w:t>- Fluxograma</w:t>
                   </w:r>
                 </w:p>
-                <w:p/>
+                <w:p>
+                  <w:r>
+                    <w:t>https://drive.google.com/file/d/1nxwe</w:t>
+                  </w:r>
+                  <w:r>
+                    <w:t>-</w:t>
+                  </w:r>
+                  <w:r>
+                    <w:t>pQdp2rhXTyDJBedtHe69mGzEpCZ/view?usp=drive_link</w:t>
+                  </w:r>
+                </w:p>
               </w:tc>
             </w:tr>
             <w:tr>
@@ -4537,8 +4405,11 @@
                     <w:t>Algoritmo</w:t>
                   </w:r>
                 </w:p>
-                <w:p/>
-                <w:p/>
+                <w:p>
+                  <w:r>
+                    <w:t>https://scratch.mit.edu/projects/990391104</w:t>
+                  </w:r>
+                </w:p>
               </w:tc>
             </w:tr>
           </w:tbl>
@@ -4615,7 +4486,7 @@
                 <w:lang w:eastAsia="pt-BR"/>
               </w:rPr>
               <w:drawing>
-                <wp:inline distT="0" distB="0" distL="0" distR="0" wp14:anchorId="686A3E58" wp14:editId="7A338FDE">
+                <wp:inline distT="0" distB="0" distL="0" distR="0" wp14:anchorId="100DEA46" wp14:editId="00E13B9A">
                   <wp:extent cx="2528113" cy="2008314"/>
                   <wp:effectExtent l="0" t="0" r="5715" b="0"/>
                   <wp:docPr id="3" name="Imagem 3"/>
@@ -4667,21 +4538,12 @@
                 <w:b/>
               </w:rPr>
             </w:pPr>
-            <w:proofErr w:type="gramStart"/>
-            <w:r>
-              <w:rPr>
-                <w:rFonts w:ascii="Arial" w:hAnsi="Arial" w:cs="Arial"/>
-                <w:b/>
-              </w:rPr>
-              <w:t>Comandos Utilizando</w:t>
-            </w:r>
-            <w:proofErr w:type="gramEnd"/>
-            <w:r>
-              <w:rPr>
-                <w:rFonts w:ascii="Arial" w:hAnsi="Arial" w:cs="Arial"/>
-                <w:b/>
-              </w:rPr>
-              <w:t xml:space="preserve"> o </w:t>
+            <w:r>
+              <w:rPr>
+                <w:rFonts w:ascii="Arial" w:hAnsi="Arial" w:cs="Arial"/>
+                <w:b/>
+              </w:rPr>
+              <w:t xml:space="preserve">Comandos Utilizando o </w:t>
             </w:r>
             <w:proofErr w:type="spellStart"/>
             <w:r>
@@ -5021,21 +4883,12 @@
                 <w:b/>
               </w:rPr>
             </w:pPr>
-            <w:proofErr w:type="gramStart"/>
-            <w:r>
-              <w:rPr>
-                <w:rFonts w:ascii="Arial" w:hAnsi="Arial" w:cs="Arial"/>
-                <w:b/>
-              </w:rPr>
-              <w:t>Comandos Utilizando</w:t>
-            </w:r>
-            <w:proofErr w:type="gramEnd"/>
-            <w:r>
-              <w:rPr>
-                <w:rFonts w:ascii="Arial" w:hAnsi="Arial" w:cs="Arial"/>
-                <w:b/>
-              </w:rPr>
-              <w:t xml:space="preserve"> o </w:t>
+            <w:r>
+              <w:rPr>
+                <w:rFonts w:ascii="Arial" w:hAnsi="Arial" w:cs="Arial"/>
+                <w:b/>
+              </w:rPr>
+              <w:t xml:space="preserve">Comandos Utilizando o </w:t>
             </w:r>
             <w:proofErr w:type="spellStart"/>
             <w:r>
@@ -5300,7 +5153,7 @@
 </file>
 
 <file path=word/numbering.xml><?xml version="1.0" encoding="utf-8"?>
-<w:numbering xmlns:wpc="http://schemas.microsoft.com/office/word/2010/wordprocessingCanvas" xmlns:cx="http://schemas.microsoft.com/office/drawing/2014/chartex" xmlns:cx1="http://schemas.microsoft.com/office/drawing/2015/9/8/chartex" xmlns:mc="http://schemas.openxmlformats.org/markup-compatibility/2006" xmlns:o="urn:schemas-microsoft-com:office:office" xmlns:r="http://schemas.openxmlformats.org/officeDocument/2006/relationships" xmlns:m="http://schemas.openxmlformats.org/officeDocument/2006/math" xmlns:v="urn:schemas-microsoft-com:vml" xmlns:wp14="http://schemas.microsoft.com/office/word/2010/wordprocessingDrawing" xmlns:wp="http://schemas.openxmlformats.org/drawingml/2006/wordprocessingDrawing" xmlns:w10="urn:schemas-microsoft-com:office:word" xmlns:w="http://schemas.openxmlformats.org/wordprocessingml/2006/main" xmlns:w14="http://schemas.microsoft.com/office/word/2010/wordml" xmlns:w15="http://schemas.microsoft.com/office/word/2012/wordml" xmlns:w16se="http://schemas.microsoft.com/office/word/2015/wordml/symex" xmlns:wpg="http://schemas.microsoft.com/office/word/2010/wordprocessingGroup" xmlns:wpi="http://schemas.microsoft.com/office/word/2010/wordprocessingInk" xmlns:wne="http://schemas.microsoft.com/office/word/2006/wordml" xmlns:wps="http://schemas.microsoft.com/office/word/2010/wordprocessingShape" mc:Ignorable="w14 w15 w16se wp14">
+<w:numbering xmlns:wpc="http://schemas.microsoft.com/office/word/2010/wordprocessingCanvas" xmlns:cx="http://schemas.microsoft.com/office/drawing/2014/chartex" xmlns:cx1="http://schemas.microsoft.com/office/drawing/2015/9/8/chartex" xmlns:cx2="http://schemas.microsoft.com/office/drawing/2015/10/21/chartex" xmlns:cx3="http://schemas.microsoft.com/office/drawing/2016/5/9/chartex" xmlns:cx4="http://schemas.microsoft.com/office/drawing/2016/5/10/chartex" xmlns:cx5="http://schemas.microsoft.com/office/drawing/2016/5/11/chartex" xmlns:cx6="http://schemas.microsoft.com/office/drawing/2016/5/12/chartex" xmlns:cx7="http://schemas.microsoft.com/office/drawing/2016/5/13/chartex" xmlns:cx8="http://schemas.microsoft.com/office/drawing/2016/5/14/chartex" xmlns:mc="http://schemas.openxmlformats.org/markup-compatibility/2006" xmlns:aink="http://schemas.microsoft.com/office/drawing/2016/ink" xmlns:am3d="http://schemas.microsoft.com/office/drawing/2017/model3d" xmlns:o="urn:schemas-microsoft-com:office:office" xmlns:oel="http://schemas.microsoft.com/office/2019/extlst" xmlns:r="http://schemas.openxmlformats.org/officeDocument/2006/relationships" xmlns:m="http://schemas.openxmlformats.org/officeDocument/2006/math" xmlns:v="urn:schemas-microsoft-com:vml" xmlns:wp14="http://schemas.microsoft.com/office/word/2010/wordprocessingDrawing" xmlns:wp="http://schemas.openxmlformats.org/drawingml/2006/wordprocessingDrawing" xmlns:w10="urn:schemas-microsoft-com:office:word" xmlns:w="http://schemas.openxmlformats.org/wordprocessingml/2006/main" xmlns:w14="http://schemas.microsoft.com/office/word/2010/wordml" xmlns:w15="http://schemas.microsoft.com/office/word/2012/wordml" xmlns:w16cex="http://schemas.microsoft.com/office/word/2018/wordml/cex" xmlns:w16cid="http://schemas.microsoft.com/office/word/2016/wordml/cid" xmlns:w16="http://schemas.microsoft.com/office/word/2018/wordml" xmlns:w16sdtdh="http://schemas.microsoft.com/office/word/2020/wordml/sdtdatahash" xmlns:w16se="http://schemas.microsoft.com/office/word/2015/wordml/symex" xmlns:wpg="http://schemas.microsoft.com/office/word/2010/wordprocessingGroup" xmlns:wpi="http://schemas.microsoft.com/office/word/2010/wordprocessingInk" xmlns:wne="http://schemas.microsoft.com/office/word/2006/wordml" xmlns:wps="http://schemas.microsoft.com/office/word/2010/wordprocessingShape" mc:Ignorable="w14 w15 w16se w16cid w16 w16cex w16sdtdh wp14">
   <w:abstractNum w:abstractNumId="0" w15:restartNumberingAfterBreak="0">
     <w:nsid w:val="5D374742"/>
     <w:multiLevelType w:val="hybridMultilevel"/>
@@ -5503,17 +5356,17 @@
       </w:pPr>
     </w:lvl>
   </w:abstractNum>
-  <w:num w:numId="1">
+  <w:num w:numId="1" w16cid:durableId="109788967">
     <w:abstractNumId w:val="1"/>
   </w:num>
-  <w:num w:numId="2">
+  <w:num w:numId="2" w16cid:durableId="1908883806">
     <w:abstractNumId w:val="0"/>
   </w:num>
 </w:numbering>
 </file>
 
 <file path=word/styles.xml><?xml version="1.0" encoding="utf-8"?>
-<w:styles xmlns:mc="http://schemas.openxmlformats.org/markup-compatibility/2006" xmlns:r="http://schemas.openxmlformats.org/officeDocument/2006/relationships" xmlns:w="http://schemas.openxmlformats.org/wordprocessingml/2006/main" xmlns:w14="http://schemas.microsoft.com/office/word/2010/wordml" xmlns:w15="http://schemas.microsoft.com/office/word/2012/wordml" xmlns:w16se="http://schemas.microsoft.com/office/word/2015/wordml/symex" mc:Ignorable="w14 w15 w16se">
+<w:styles xmlns:mc="http://schemas.openxmlformats.org/markup-compatibility/2006" xmlns:r="http://schemas.openxmlformats.org/officeDocument/2006/relationships" xmlns:w="http://schemas.openxmlformats.org/wordprocessingml/2006/main" xmlns:w14="http://schemas.microsoft.com/office/word/2010/wordml" xmlns:w15="http://schemas.microsoft.com/office/word/2012/wordml" xmlns:w16cex="http://schemas.microsoft.com/office/word/2018/wordml/cex" xmlns:w16cid="http://schemas.microsoft.com/office/word/2016/wordml/cid" xmlns:w16="http://schemas.microsoft.com/office/word/2018/wordml" xmlns:w16sdtdh="http://schemas.microsoft.com/office/word/2020/wordml/sdtdatahash" xmlns:w16se="http://schemas.microsoft.com/office/word/2015/wordml/symex" mc:Ignorable="w14 w15 w16se w16cid w16 w16cex w16sdtdh">
   <w:docDefaults>
     <w:rPrDefault>
       <w:rPr>
@@ -5529,7 +5382,7 @@
       </w:pPr>
     </w:pPrDefault>
   </w:docDefaults>
-  <w:latentStyles w:defLockedState="0" w:defUIPriority="99" w:defSemiHidden="0" w:defUnhideWhenUsed="0" w:defQFormat="0" w:count="371">
+  <w:latentStyles w:defLockedState="0" w:defUIPriority="99" w:defSemiHidden="0" w:defUnhideWhenUsed="0" w:defQFormat="0" w:count="376">
     <w:lsdException w:name="Normal" w:uiPriority="0" w:qFormat="1"/>
     <w:lsdException w:name="heading 1" w:uiPriority="9" w:qFormat="1"/>
     <w:lsdException w:name="heading 2" w:semiHidden="1" w:uiPriority="9" w:unhideWhenUsed="1" w:qFormat="1"/>
@@ -5901,6 +5754,11 @@
     <w:lsdException w:name="List Table 5 Dark Accent 6" w:uiPriority="50"/>
     <w:lsdException w:name="List Table 6 Colorful Accent 6" w:uiPriority="51"/>
     <w:lsdException w:name="List Table 7 Colorful Accent 6" w:uiPriority="52"/>
+    <w:lsdException w:name="Mention" w:semiHidden="1" w:unhideWhenUsed="1"/>
+    <w:lsdException w:name="Smart Hyperlink" w:semiHidden="1" w:unhideWhenUsed="1"/>
+    <w:lsdException w:name="Hashtag" w:semiHidden="1" w:unhideWhenUsed="1"/>
+    <w:lsdException w:name="Unresolved Mention" w:semiHidden="1" w:unhideWhenUsed="1"/>
+    <w:lsdException w:name="Smart Link" w:semiHidden="1" w:unhideWhenUsed="1"/>
   </w:latentStyles>
   <w:style w:type="paragraph" w:default="1" w:styleId="Normal">
     <w:name w:val="Normal"/>

--- a/Técnico em Desenvolvimentos de Sistemas/Lógica de Programação/Scratch/Atividades/Atividades Scratch.docx
+++ b/Técnico em Desenvolvimentos de Sistemas/Lógica de Programação/Scratch/Atividades/Atividades Scratch.docx
@@ -1,6 +1,6 @@
 
 <file path=word/document.xml><?xml version="1.0" encoding="utf-8"?>
-<w:document xmlns:wpc="http://schemas.microsoft.com/office/word/2010/wordprocessingCanvas" xmlns:cx="http://schemas.microsoft.com/office/drawing/2014/chartex" xmlns:cx1="http://schemas.microsoft.com/office/drawing/2015/9/8/chartex" xmlns:cx2="http://schemas.microsoft.com/office/drawing/2015/10/21/chartex" xmlns:cx3="http://schemas.microsoft.com/office/drawing/2016/5/9/chartex" xmlns:cx4="http://schemas.microsoft.com/office/drawing/2016/5/10/chartex" xmlns:cx5="http://schemas.microsoft.com/office/drawing/2016/5/11/chartex" xmlns:cx6="http://schemas.microsoft.com/office/drawing/2016/5/12/chartex" xmlns:cx7="http://schemas.microsoft.com/office/drawing/2016/5/13/chartex" xmlns:cx8="http://schemas.microsoft.com/office/drawing/2016/5/14/chartex" xmlns:mc="http://schemas.openxmlformats.org/markup-compatibility/2006" xmlns:aink="http://schemas.microsoft.com/office/drawing/2016/ink" xmlns:am3d="http://schemas.microsoft.com/office/drawing/2017/model3d" xmlns:o="urn:schemas-microsoft-com:office:office" xmlns:oel="http://schemas.microsoft.com/office/2019/extlst" xmlns:r="http://schemas.openxmlformats.org/officeDocument/2006/relationships" xmlns:m="http://schemas.openxmlformats.org/officeDocument/2006/math" xmlns:v="urn:schemas-microsoft-com:vml" xmlns:wp14="http://schemas.microsoft.com/office/word/2010/wordprocessingDrawing" xmlns:wp="http://schemas.openxmlformats.org/drawingml/2006/wordprocessingDrawing" xmlns:w10="urn:schemas-microsoft-com:office:word" xmlns:w="http://schemas.openxmlformats.org/wordprocessingml/2006/main" xmlns:w14="http://schemas.microsoft.com/office/word/2010/wordml" xmlns:w15="http://schemas.microsoft.com/office/word/2012/wordml" xmlns:w16cex="http://schemas.microsoft.com/office/word/2018/wordml/cex" xmlns:w16cid="http://schemas.microsoft.com/office/word/2016/wordml/cid" xmlns:w16="http://schemas.microsoft.com/office/word/2018/wordml" xmlns:w16sdtdh="http://schemas.microsoft.com/office/word/2020/wordml/sdtdatahash" xmlns:w16se="http://schemas.microsoft.com/office/word/2015/wordml/symex" xmlns:wpg="http://schemas.microsoft.com/office/word/2010/wordprocessingGroup" xmlns:wpi="http://schemas.microsoft.com/office/word/2010/wordprocessingInk" xmlns:wne="http://schemas.microsoft.com/office/word/2006/wordml" xmlns:wps="http://schemas.microsoft.com/office/word/2010/wordprocessingShape" mc:Ignorable="w14 w15 w16se w16cid w16 w16cex w16sdtdh wp14">
+<w:document xmlns:wpc="http://schemas.microsoft.com/office/word/2010/wordprocessingCanvas" xmlns:cx="http://schemas.microsoft.com/office/drawing/2014/chartex" xmlns:cx1="http://schemas.microsoft.com/office/drawing/2015/9/8/chartex" xmlns:mc="http://schemas.openxmlformats.org/markup-compatibility/2006" xmlns:o="urn:schemas-microsoft-com:office:office" xmlns:r="http://schemas.openxmlformats.org/officeDocument/2006/relationships" xmlns:m="http://schemas.openxmlformats.org/officeDocument/2006/math" xmlns:v="urn:schemas-microsoft-com:vml" xmlns:wp14="http://schemas.microsoft.com/office/word/2010/wordprocessingDrawing" xmlns:wp="http://schemas.openxmlformats.org/drawingml/2006/wordprocessingDrawing" xmlns:w10="urn:schemas-microsoft-com:office:word" xmlns:w="http://schemas.openxmlformats.org/wordprocessingml/2006/main" xmlns:w14="http://schemas.microsoft.com/office/word/2010/wordml" xmlns:w15="http://schemas.microsoft.com/office/word/2012/wordml" xmlns:w16se="http://schemas.microsoft.com/office/word/2015/wordml/symex" xmlns:wpg="http://schemas.microsoft.com/office/word/2010/wordprocessingGroup" xmlns:wpi="http://schemas.microsoft.com/office/word/2010/wordprocessingInk" xmlns:wne="http://schemas.microsoft.com/office/word/2006/wordml" xmlns:wps="http://schemas.microsoft.com/office/word/2010/wordprocessingShape" mc:Ignorable="w14 w15 w16se wp14">
   <w:body>
     <w:p>
       <w:pPr>
@@ -2674,6 +2674,7 @@
                   <w:r>
                     <w:rPr>
                       <w:noProof/>
+                      <w:lang w:eastAsia="pt-BR"/>
                     </w:rPr>
                     <w:drawing>
                       <wp:inline distT="0" distB="0" distL="0" distR="0" wp14:anchorId="37DB00E7" wp14:editId="67BE7150">
@@ -3016,8 +3017,10 @@
                 </w:p>
                 <w:p>
                   <w:r>
-                    <w:t>https://drive.google.com/file/d/1WPqh-_5O14YUfEO5XxI8Lt5c_fJG2hgt/view?usp=sharing</w:t>
-                  </w:r>
+                    <w:t>https://miro.com/app/board/uXjVKZnDQx4=/?share_link_id=340312372326</w:t>
+                  </w:r>
+                  <w:bookmarkStart w:id="0" w:name="_GoBack"/>
+                  <w:bookmarkEnd w:id="0"/>
                 </w:p>
               </w:tc>
             </w:tr>
@@ -5153,7 +5156,7 @@
 </file>
 
 <file path=word/numbering.xml><?xml version="1.0" encoding="utf-8"?>
-<w:numbering xmlns:wpc="http://schemas.microsoft.com/office/word/2010/wordprocessingCanvas" xmlns:cx="http://schemas.microsoft.com/office/drawing/2014/chartex" xmlns:cx1="http://schemas.microsoft.com/office/drawing/2015/9/8/chartex" xmlns:cx2="http://schemas.microsoft.com/office/drawing/2015/10/21/chartex" xmlns:cx3="http://schemas.microsoft.com/office/drawing/2016/5/9/chartex" xmlns:cx4="http://schemas.microsoft.com/office/drawing/2016/5/10/chartex" xmlns:cx5="http://schemas.microsoft.com/office/drawing/2016/5/11/chartex" xmlns:cx6="http://schemas.microsoft.com/office/drawing/2016/5/12/chartex" xmlns:cx7="http://schemas.microsoft.com/office/drawing/2016/5/13/chartex" xmlns:cx8="http://schemas.microsoft.com/office/drawing/2016/5/14/chartex" xmlns:mc="http://schemas.openxmlformats.org/markup-compatibility/2006" xmlns:aink="http://schemas.microsoft.com/office/drawing/2016/ink" xmlns:am3d="http://schemas.microsoft.com/office/drawing/2017/model3d" xmlns:o="urn:schemas-microsoft-com:office:office" xmlns:oel="http://schemas.microsoft.com/office/2019/extlst" xmlns:r="http://schemas.openxmlformats.org/officeDocument/2006/relationships" xmlns:m="http://schemas.openxmlformats.org/officeDocument/2006/math" xmlns:v="urn:schemas-microsoft-com:vml" xmlns:wp14="http://schemas.microsoft.com/office/word/2010/wordprocessingDrawing" xmlns:wp="http://schemas.openxmlformats.org/drawingml/2006/wordprocessingDrawing" xmlns:w10="urn:schemas-microsoft-com:office:word" xmlns:w="http://schemas.openxmlformats.org/wordprocessingml/2006/main" xmlns:w14="http://schemas.microsoft.com/office/word/2010/wordml" xmlns:w15="http://schemas.microsoft.com/office/word/2012/wordml" xmlns:w16cex="http://schemas.microsoft.com/office/word/2018/wordml/cex" xmlns:w16cid="http://schemas.microsoft.com/office/word/2016/wordml/cid" xmlns:w16="http://schemas.microsoft.com/office/word/2018/wordml" xmlns:w16sdtdh="http://schemas.microsoft.com/office/word/2020/wordml/sdtdatahash" xmlns:w16se="http://schemas.microsoft.com/office/word/2015/wordml/symex" xmlns:wpg="http://schemas.microsoft.com/office/word/2010/wordprocessingGroup" xmlns:wpi="http://schemas.microsoft.com/office/word/2010/wordprocessingInk" xmlns:wne="http://schemas.microsoft.com/office/word/2006/wordml" xmlns:wps="http://schemas.microsoft.com/office/word/2010/wordprocessingShape" mc:Ignorable="w14 w15 w16se w16cid w16 w16cex w16sdtdh wp14">
+<w:numbering xmlns:wpc="http://schemas.microsoft.com/office/word/2010/wordprocessingCanvas" xmlns:cx="http://schemas.microsoft.com/office/drawing/2014/chartex" xmlns:cx1="http://schemas.microsoft.com/office/drawing/2015/9/8/chartex" xmlns:mc="http://schemas.openxmlformats.org/markup-compatibility/2006" xmlns:o="urn:schemas-microsoft-com:office:office" xmlns:r="http://schemas.openxmlformats.org/officeDocument/2006/relationships" xmlns:m="http://schemas.openxmlformats.org/officeDocument/2006/math" xmlns:v="urn:schemas-microsoft-com:vml" xmlns:wp14="http://schemas.microsoft.com/office/word/2010/wordprocessingDrawing" xmlns:wp="http://schemas.openxmlformats.org/drawingml/2006/wordprocessingDrawing" xmlns:w10="urn:schemas-microsoft-com:office:word" xmlns:w="http://schemas.openxmlformats.org/wordprocessingml/2006/main" xmlns:w14="http://schemas.microsoft.com/office/word/2010/wordml" xmlns:w15="http://schemas.microsoft.com/office/word/2012/wordml" xmlns:w16se="http://schemas.microsoft.com/office/word/2015/wordml/symex" xmlns:wpg="http://schemas.microsoft.com/office/word/2010/wordprocessingGroup" xmlns:wpi="http://schemas.microsoft.com/office/word/2010/wordprocessingInk" xmlns:wne="http://schemas.microsoft.com/office/word/2006/wordml" xmlns:wps="http://schemas.microsoft.com/office/word/2010/wordprocessingShape" mc:Ignorable="w14 w15 w16se wp14">
   <w:abstractNum w:abstractNumId="0" w15:restartNumberingAfterBreak="0">
     <w:nsid w:val="5D374742"/>
     <w:multiLevelType w:val="hybridMultilevel"/>
@@ -5356,17 +5359,17 @@
       </w:pPr>
     </w:lvl>
   </w:abstractNum>
-  <w:num w:numId="1" w16cid:durableId="109788967">
+  <w:num w:numId="1">
     <w:abstractNumId w:val="1"/>
   </w:num>
-  <w:num w:numId="2" w16cid:durableId="1908883806">
+  <w:num w:numId="2">
     <w:abstractNumId w:val="0"/>
   </w:num>
 </w:numbering>
 </file>
 
 <file path=word/styles.xml><?xml version="1.0" encoding="utf-8"?>
-<w:styles xmlns:mc="http://schemas.openxmlformats.org/markup-compatibility/2006" xmlns:r="http://schemas.openxmlformats.org/officeDocument/2006/relationships" xmlns:w="http://schemas.openxmlformats.org/wordprocessingml/2006/main" xmlns:w14="http://schemas.microsoft.com/office/word/2010/wordml" xmlns:w15="http://schemas.microsoft.com/office/word/2012/wordml" xmlns:w16cex="http://schemas.microsoft.com/office/word/2018/wordml/cex" xmlns:w16cid="http://schemas.microsoft.com/office/word/2016/wordml/cid" xmlns:w16="http://schemas.microsoft.com/office/word/2018/wordml" xmlns:w16sdtdh="http://schemas.microsoft.com/office/word/2020/wordml/sdtdatahash" xmlns:w16se="http://schemas.microsoft.com/office/word/2015/wordml/symex" mc:Ignorable="w14 w15 w16se w16cid w16 w16cex w16sdtdh">
+<w:styles xmlns:mc="http://schemas.openxmlformats.org/markup-compatibility/2006" xmlns:r="http://schemas.openxmlformats.org/officeDocument/2006/relationships" xmlns:w="http://schemas.openxmlformats.org/wordprocessingml/2006/main" xmlns:w14="http://schemas.microsoft.com/office/word/2010/wordml" xmlns:w15="http://schemas.microsoft.com/office/word/2012/wordml" xmlns:w16se="http://schemas.microsoft.com/office/word/2015/wordml/symex" mc:Ignorable="w14 w15 w16se">
   <w:docDefaults>
     <w:rPrDefault>
       <w:rPr>
@@ -5382,7 +5385,7 @@
       </w:pPr>
     </w:pPrDefault>
   </w:docDefaults>
-  <w:latentStyles w:defLockedState="0" w:defUIPriority="99" w:defSemiHidden="0" w:defUnhideWhenUsed="0" w:defQFormat="0" w:count="376">
+  <w:latentStyles w:defLockedState="0" w:defUIPriority="99" w:defSemiHidden="0" w:defUnhideWhenUsed="0" w:defQFormat="0" w:count="371">
     <w:lsdException w:name="Normal" w:uiPriority="0" w:qFormat="1"/>
     <w:lsdException w:name="heading 1" w:uiPriority="9" w:qFormat="1"/>
     <w:lsdException w:name="heading 2" w:semiHidden="1" w:uiPriority="9" w:unhideWhenUsed="1" w:qFormat="1"/>
@@ -5754,11 +5757,6 @@
     <w:lsdException w:name="List Table 5 Dark Accent 6" w:uiPriority="50"/>
     <w:lsdException w:name="List Table 6 Colorful Accent 6" w:uiPriority="51"/>
     <w:lsdException w:name="List Table 7 Colorful Accent 6" w:uiPriority="52"/>
-    <w:lsdException w:name="Mention" w:semiHidden="1" w:unhideWhenUsed="1"/>
-    <w:lsdException w:name="Smart Hyperlink" w:semiHidden="1" w:unhideWhenUsed="1"/>
-    <w:lsdException w:name="Hashtag" w:semiHidden="1" w:unhideWhenUsed="1"/>
-    <w:lsdException w:name="Unresolved Mention" w:semiHidden="1" w:unhideWhenUsed="1"/>
-    <w:lsdException w:name="Smart Link" w:semiHidden="1" w:unhideWhenUsed="1"/>
   </w:latentStyles>
   <w:style w:type="paragraph" w:default="1" w:styleId="Normal">
     <w:name w:val="Normal"/>

--- a/Técnico em Desenvolvimentos de Sistemas/Lógica de Programação/Scratch/Atividades/Atividades Scratch.docx
+++ b/Técnico em Desenvolvimentos de Sistemas/Lógica de Programação/Scratch/Atividades/Atividades Scratch.docx
@@ -1683,31 +1683,43 @@
                 <w:tcPr>
                   <w:tcW w:w="1033" w:type="dxa"/>
                 </w:tcPr>
-                <w:p/>
-              </w:tc>
-              <w:tc>
-                <w:tcPr>
-                  <w:tcW w:w="1033" w:type="dxa"/>
-                </w:tcPr>
-                <w:p/>
-              </w:tc>
-              <w:tc>
-                <w:tcPr>
-                  <w:tcW w:w="1033" w:type="dxa"/>
-                </w:tcPr>
-                <w:p/>
-              </w:tc>
-              <w:tc>
-                <w:tcPr>
-                  <w:tcW w:w="1033" w:type="dxa"/>
-                </w:tcPr>
-                <w:p/>
-              </w:tc>
-              <w:tc>
-                <w:tcPr>
-                  <w:tcW w:w="1034" w:type="dxa"/>
-                </w:tcPr>
-                <w:p/>
+                <w:p>
+                  <w:r>
+                    <w:t>X</w:t>
+                  </w:r>
+                </w:p>
+              </w:tc>
+              <w:tc>
+                <w:tcPr>
+                  <w:tcW w:w="1033" w:type="dxa"/>
+                </w:tcPr>
+                <w:p>
+                  <w:r>
+                    <w:t>X</w:t>
+                  </w:r>
+                </w:p>
+              </w:tc>
+              <w:tc>
+                <w:tcPr>
+                  <w:tcW w:w="1033" w:type="dxa"/>
+                </w:tcPr>
+                <w:p/>
+              </w:tc>
+              <w:tc>
+                <w:tcPr>
+                  <w:tcW w:w="1033" w:type="dxa"/>
+                </w:tcPr>
+                <w:p/>
+              </w:tc>
+              <w:tc>
+                <w:tcPr>
+                  <w:tcW w:w="1034" w:type="dxa"/>
+                </w:tcPr>
+                <w:p>
+                  <w:r>
+                    <w:t>X</w:t>
+                  </w:r>
+                </w:p>
               </w:tc>
               <w:tc>
                 <w:tcPr>
@@ -1919,6 +1931,8 @@
               <w:r>
                 <w:rPr>
                   <w:rStyle w:val="Hyperlink"/>
+                  <w:color w:val="auto"/>
+                  <w:u w:val="none"/>
                 </w:rPr>
                 <w:t>https://www.youtube.com/watch?v=LIlJNEQg_zI&amp;t=392s</w:t>
               </w:r>
@@ -2173,30 +2187,23 @@
                     <w:rPr>
                       <w:rFonts w:ascii="Calibri" w:hAnsi="Calibri" w:cs="Calibri"/>
                       <w:color w:val="1155CC"/>
-                      <w:u w:val="single"/>
                     </w:rPr>
                   </w:pPr>
                   <w:r>
                     <w:rPr>
                       <w:rFonts w:ascii="Calibri" w:hAnsi="Calibri" w:cs="Calibri"/>
-                      <w:color w:val="1155CC"/>
-                      <w:u w:val="single"/>
                     </w:rPr>
                     <w:t>https://drive.go</w:t>
                   </w:r>
                   <w:r>
                     <w:rPr>
                       <w:rFonts w:ascii="Calibri" w:hAnsi="Calibri" w:cs="Calibri"/>
-                      <w:color w:val="1155CC"/>
-                      <w:u w:val="single"/>
                     </w:rPr>
                     <w:t>ogle.com/file/d/1svNpeshuYlfCrC-</w:t>
                   </w:r>
                   <w:r>
                     <w:rPr>
                       <w:rFonts w:ascii="Calibri" w:hAnsi="Calibri" w:cs="Calibri"/>
-                      <w:color w:val="1155CC"/>
-                      <w:u w:val="single"/>
                     </w:rPr>
                     <w:t>73wq1rnh3eFupYbCF/view?usp=sharing</w:t>
                   </w:r>
@@ -2300,13 +2307,14 @@
                   <w:pPr>
                     <w:jc w:val="center"/>
                   </w:pPr>
-                </w:p>
-                <w:p>
                   <w:r>
                     <w:t>Estrutura de Repetição</w:t>
                   </w:r>
                 </w:p>
                 <w:p>
+                  <w:pPr>
+                    <w:jc w:val="center"/>
+                  </w:pPr>
                   <w:r>
                     <w:t>Laços Condicionais</w:t>
                   </w:r>
@@ -2329,7 +2337,8 @@
                       <w:rPr>
                         <w:rStyle w:val="Hyperlink"/>
                         <w:rFonts w:ascii="Calibri" w:hAnsi="Calibri" w:cs="Calibri"/>
-                        <w:color w:val="1155CC"/>
+                        <w:color w:val="auto"/>
+                        <w:u w:val="none"/>
                       </w:rPr>
                       <w:t>https://scratch.mit.edu/projects/989585782/</w:t>
                     </w:r>
@@ -2529,37 +2538,57 @@
                 <w:tcPr>
                   <w:tcW w:w="1033" w:type="dxa"/>
                 </w:tcPr>
-                <w:p/>
-              </w:tc>
-              <w:tc>
-                <w:tcPr>
-                  <w:tcW w:w="1033" w:type="dxa"/>
-                </w:tcPr>
-                <w:p/>
-              </w:tc>
-              <w:tc>
-                <w:tcPr>
-                  <w:tcW w:w="1033" w:type="dxa"/>
-                </w:tcPr>
-                <w:p/>
-              </w:tc>
-              <w:tc>
-                <w:tcPr>
-                  <w:tcW w:w="1033" w:type="dxa"/>
-                </w:tcPr>
-                <w:p/>
-              </w:tc>
-              <w:tc>
-                <w:tcPr>
-                  <w:tcW w:w="1034" w:type="dxa"/>
-                </w:tcPr>
-                <w:p/>
-              </w:tc>
-              <w:tc>
-                <w:tcPr>
-                  <w:tcW w:w="1034" w:type="dxa"/>
-                </w:tcPr>
-                <w:p/>
+                <w:p>
+                  <w:r>
+                    <w:t>X</w:t>
+                  </w:r>
+                </w:p>
+              </w:tc>
+              <w:tc>
+                <w:tcPr>
+                  <w:tcW w:w="1033" w:type="dxa"/>
+                </w:tcPr>
+                <w:p>
+                  <w:r>
+                    <w:t>X</w:t>
+                  </w:r>
+                </w:p>
+              </w:tc>
+              <w:tc>
+                <w:tcPr>
+                  <w:tcW w:w="1033" w:type="dxa"/>
+                </w:tcPr>
+                <w:p>
+                  <w:r>
+                    <w:t>X</w:t>
+                  </w:r>
+                </w:p>
+              </w:tc>
+              <w:tc>
+                <w:tcPr>
+                  <w:tcW w:w="1033" w:type="dxa"/>
+                </w:tcPr>
+                <w:p/>
+              </w:tc>
+              <w:tc>
+                <w:tcPr>
+                  <w:tcW w:w="1034" w:type="dxa"/>
+                </w:tcPr>
+                <w:p>
+                  <w:r>
+                    <w:t>X</w:t>
+                  </w:r>
+                </w:p>
+              </w:tc>
+              <w:tc>
+                <w:tcPr>
+                  <w:tcW w:w="1034" w:type="dxa"/>
+                </w:tcPr>
+                <w:p>
+                  <w:r>
+                    <w:t>X</w:t>
+                  </w:r>
+                </w:p>
               </w:tc>
               <w:tc>
                 <w:tcPr>
@@ -2638,7 +2667,54 @@
                     <w:t>Reconhecimento de Padrões</w:t>
                   </w:r>
                 </w:p>
-                <w:p/>
+                <w:p>
+                  <w:pPr>
+                    <w:pStyle w:val="PargrafodaLista"/>
+                    <w:numPr>
+                      <w:ilvl w:val="0"/>
+                      <w:numId w:val="2"/>
+                    </w:numPr>
+                  </w:pPr>
+                  <w:r>
+                    <w:t>Defina as variáveis;</w:t>
+                  </w:r>
+                </w:p>
+                <w:p>
+                  <w:pPr>
+                    <w:pStyle w:val="PargrafodaLista"/>
+                    <w:numPr>
+                      <w:ilvl w:val="0"/>
+                      <w:numId w:val="2"/>
+                    </w:numPr>
+                  </w:pPr>
+                  <w:r>
+                    <w:t>Verificação de toque em borda;</w:t>
+                  </w:r>
+                </w:p>
+                <w:p>
+                  <w:pPr>
+                    <w:pStyle w:val="PargrafodaLista"/>
+                    <w:numPr>
+                      <w:ilvl w:val="0"/>
+                      <w:numId w:val="2"/>
+                    </w:numPr>
+                  </w:pPr>
+                  <w:r>
+                    <w:t>Mudança de Aparências;</w:t>
+                  </w:r>
+                </w:p>
+                <w:p>
+                  <w:pPr>
+                    <w:pStyle w:val="PargrafodaLista"/>
+                    <w:numPr>
+                      <w:ilvl w:val="0"/>
+                      <w:numId w:val="2"/>
+                    </w:numPr>
+                  </w:pPr>
+                  <w:r>
+                    <w:t>Emissão de Som</w:t>
+                  </w:r>
+                </w:p>
               </w:tc>
             </w:tr>
             <w:tr>
@@ -2651,8 +2727,22 @@
                     <w:t>Decomposição</w:t>
                   </w:r>
                 </w:p>
-                <w:p/>
-                <w:p/>
+                <w:p>
+                  <w:pPr>
+                    <w:jc w:val="center"/>
+                  </w:pPr>
+                  <w:r>
+                    <w:t>Laços de Repetição</w:t>
+                  </w:r>
+                </w:p>
+                <w:p>
+                  <w:pPr>
+                    <w:jc w:val="center"/>
+                  </w:pPr>
+                  <w:r>
+                    <w:t>Laços Condicionais</w:t>
+                  </w:r>
+                </w:p>
               </w:tc>
             </w:tr>
             <w:tr>
@@ -2923,49 +3013,73 @@
                 <w:tcPr>
                   <w:tcW w:w="1033" w:type="dxa"/>
                 </w:tcPr>
-                <w:p/>
-              </w:tc>
-              <w:tc>
-                <w:tcPr>
-                  <w:tcW w:w="1033" w:type="dxa"/>
-                </w:tcPr>
-                <w:p/>
-              </w:tc>
-              <w:tc>
-                <w:tcPr>
-                  <w:tcW w:w="1033" w:type="dxa"/>
-                </w:tcPr>
-                <w:p/>
-              </w:tc>
-              <w:tc>
-                <w:tcPr>
-                  <w:tcW w:w="1033" w:type="dxa"/>
-                </w:tcPr>
-                <w:p/>
-              </w:tc>
-              <w:tc>
-                <w:tcPr>
-                  <w:tcW w:w="1034" w:type="dxa"/>
-                </w:tcPr>
-                <w:p/>
-              </w:tc>
-              <w:tc>
-                <w:tcPr>
-                  <w:tcW w:w="1034" w:type="dxa"/>
-                </w:tcPr>
-                <w:p/>
-              </w:tc>
-              <w:tc>
-                <w:tcPr>
-                  <w:tcW w:w="1034" w:type="dxa"/>
-                </w:tcPr>
-                <w:p/>
-              </w:tc>
-              <w:tc>
-                <w:tcPr>
-                  <w:tcW w:w="1034" w:type="dxa"/>
-                </w:tcPr>
-                <w:p/>
+                <w:p>
+                  <w:r>
+                    <w:t>X</w:t>
+                  </w:r>
+                </w:p>
+              </w:tc>
+              <w:tc>
+                <w:tcPr>
+                  <w:tcW w:w="1033" w:type="dxa"/>
+                </w:tcPr>
+                <w:p>
+                  <w:r>
+                    <w:t>X</w:t>
+                  </w:r>
+                </w:p>
+              </w:tc>
+              <w:tc>
+                <w:tcPr>
+                  <w:tcW w:w="1033" w:type="dxa"/>
+                </w:tcPr>
+                <w:p/>
+              </w:tc>
+              <w:tc>
+                <w:tcPr>
+                  <w:tcW w:w="1033" w:type="dxa"/>
+                </w:tcPr>
+                <w:p/>
+              </w:tc>
+              <w:tc>
+                <w:tcPr>
+                  <w:tcW w:w="1034" w:type="dxa"/>
+                </w:tcPr>
+                <w:p>
+                  <w:r>
+                    <w:t>X</w:t>
+                  </w:r>
+                </w:p>
+              </w:tc>
+              <w:tc>
+                <w:tcPr>
+                  <w:tcW w:w="1034" w:type="dxa"/>
+                </w:tcPr>
+                <w:p>
+                  <w:r>
+                    <w:t>X</w:t>
+                  </w:r>
+                </w:p>
+              </w:tc>
+              <w:tc>
+                <w:tcPr>
+                  <w:tcW w:w="1034" w:type="dxa"/>
+                </w:tcPr>
+                <w:p>
+                  <w:r>
+                    <w:t>X</w:t>
+                  </w:r>
+                </w:p>
+              </w:tc>
+              <w:tc>
+                <w:tcPr>
+                  <w:tcW w:w="1034" w:type="dxa"/>
+                </w:tcPr>
+                <w:p>
+                  <w:r>
+                    <w:t>X</w:t>
+                  </w:r>
+                </w:p>
               </w:tc>
             </w:tr>
           </w:tbl>
@@ -3019,8 +3133,6 @@
                   <w:r>
                     <w:t>https://miro.com/app/board/uXjVKZnDQx4=/?share_link_id=340312372326</w:t>
                   </w:r>
-                  <w:bookmarkStart w:id="0" w:name="_GoBack"/>
-                  <w:bookmarkEnd w:id="0"/>
                 </w:p>
               </w:tc>
             </w:tr>
@@ -3034,7 +3146,48 @@
                     <w:t>Reconhecimento de Padrões</w:t>
                   </w:r>
                 </w:p>
-                <w:p/>
+                <w:p>
+                  <w:pPr>
+                    <w:pStyle w:val="PargrafodaLista"/>
+                    <w:numPr>
+                      <w:ilvl w:val="0"/>
+                      <w:numId w:val="2"/>
+                    </w:numPr>
+                  </w:pPr>
+                  <w:r>
+                    <w:t>Defina as variáveis</w:t>
+                  </w:r>
+                  <w:r>
+                    <w:t xml:space="preserve"> Iniciais</w:t>
+                  </w:r>
+                  <w:r>
+                    <w:t>;</w:t>
+                  </w:r>
+                </w:p>
+                <w:p>
+                  <w:pPr>
+                    <w:pStyle w:val="PargrafodaLista"/>
+                    <w:numPr>
+                      <w:ilvl w:val="0"/>
+                      <w:numId w:val="2"/>
+                    </w:numPr>
+                  </w:pPr>
+                  <w:r>
+                    <w:t>Criação de Clones dos Atores</w:t>
+                  </w:r>
+                </w:p>
+                <w:p>
+                  <w:pPr>
+                    <w:pStyle w:val="PargrafodaLista"/>
+                    <w:numPr>
+                      <w:ilvl w:val="0"/>
+                      <w:numId w:val="2"/>
+                    </w:numPr>
+                  </w:pPr>
+                  <w:r>
+                    <w:t>Verificação da posição pelo número de pontos</w:t>
+                  </w:r>
+                </w:p>
               </w:tc>
             </w:tr>
             <w:tr>
@@ -3047,8 +3200,22 @@
                     <w:t>Decomposição</w:t>
                   </w:r>
                 </w:p>
-                <w:p/>
-                <w:p/>
+                <w:p>
+                  <w:pPr>
+                    <w:jc w:val="center"/>
+                  </w:pPr>
+                  <w:r>
+                    <w:t>Estrutura de Repetição</w:t>
+                  </w:r>
+                </w:p>
+                <w:p>
+                  <w:pPr>
+                    <w:jc w:val="center"/>
+                  </w:pPr>
+                  <w:r>
+                    <w:t>Laço Condicional</w:t>
+                  </w:r>
+                </w:p>
               </w:tc>
             </w:tr>
             <w:tr>
@@ -3931,43 +4098,63 @@
                 <w:tcPr>
                   <w:tcW w:w="1033" w:type="dxa"/>
                 </w:tcPr>
-                <w:p/>
-              </w:tc>
-              <w:tc>
-                <w:tcPr>
-                  <w:tcW w:w="1033" w:type="dxa"/>
-                </w:tcPr>
-                <w:p/>
-              </w:tc>
-              <w:tc>
-                <w:tcPr>
-                  <w:tcW w:w="1033" w:type="dxa"/>
-                </w:tcPr>
-                <w:p/>
-              </w:tc>
-              <w:tc>
-                <w:tcPr>
-                  <w:tcW w:w="1034" w:type="dxa"/>
-                </w:tcPr>
-                <w:p/>
-              </w:tc>
-              <w:tc>
-                <w:tcPr>
-                  <w:tcW w:w="1034" w:type="dxa"/>
-                </w:tcPr>
-                <w:p/>
-              </w:tc>
-              <w:tc>
-                <w:tcPr>
-                  <w:tcW w:w="1034" w:type="dxa"/>
-                </w:tcPr>
-                <w:p/>
-              </w:tc>
-              <w:tc>
-                <w:tcPr>
-                  <w:tcW w:w="1034" w:type="dxa"/>
-                </w:tcPr>
-                <w:p/>
+                <w:p>
+                  <w:r>
+                    <w:t>X</w:t>
+                  </w:r>
+                </w:p>
+              </w:tc>
+              <w:tc>
+                <w:tcPr>
+                  <w:tcW w:w="1033" w:type="dxa"/>
+                </w:tcPr>
+                <w:p/>
+              </w:tc>
+              <w:tc>
+                <w:tcPr>
+                  <w:tcW w:w="1033" w:type="dxa"/>
+                </w:tcPr>
+                <w:p/>
+              </w:tc>
+              <w:tc>
+                <w:tcPr>
+                  <w:tcW w:w="1034" w:type="dxa"/>
+                </w:tcPr>
+                <w:p>
+                  <w:r>
+                    <w:t>X</w:t>
+                  </w:r>
+                </w:p>
+              </w:tc>
+              <w:tc>
+                <w:tcPr>
+                  <w:tcW w:w="1034" w:type="dxa"/>
+                </w:tcPr>
+                <w:p>
+                  <w:r>
+                    <w:t>X</w:t>
+                  </w:r>
+                </w:p>
+              </w:tc>
+              <w:tc>
+                <w:tcPr>
+                  <w:tcW w:w="1034" w:type="dxa"/>
+                </w:tcPr>
+                <w:p>
+                  <w:r>
+                    <w:t>X</w:t>
+                  </w:r>
+                </w:p>
+              </w:tc>
+              <w:tc>
+                <w:tcPr>
+                  <w:tcW w:w="1034" w:type="dxa"/>
+                </w:tcPr>
+                <w:p>
+                  <w:r>
+                    <w:t>X</w:t>
+                  </w:r>
+                </w:p>
               </w:tc>
             </w:tr>
           </w:tbl>
@@ -4017,7 +4204,11 @@
                     <w:t>- Fluxograma</w:t>
                   </w:r>
                 </w:p>
-                <w:p/>
+                <w:p>
+                  <w:r>
+                    <w:t>https://drive.google.com/drive/folders/1P7PXl1R5ijCb0ldRjSSP9ZGBIJWNxv4n?usp=sharing</w:t>
+                  </w:r>
+                </w:p>
               </w:tc>
             </w:tr>
             <w:tr>
@@ -4030,7 +4221,42 @@
                     <w:t>Reconhecimento de Padrões</w:t>
                   </w:r>
                 </w:p>
-                <w:p/>
+                <w:p>
+                  <w:pPr>
+                    <w:pStyle w:val="PargrafodaLista"/>
+                    <w:numPr>
+                      <w:ilvl w:val="0"/>
+                      <w:numId w:val="3"/>
+                    </w:numPr>
+                  </w:pPr>
+                  <w:r>
+                    <w:t>Entrada de dados;</w:t>
+                  </w:r>
+                </w:p>
+                <w:p>
+                  <w:pPr>
+                    <w:pStyle w:val="PargrafodaLista"/>
+                    <w:numPr>
+                      <w:ilvl w:val="0"/>
+                      <w:numId w:val="3"/>
+                    </w:numPr>
+                  </w:pPr>
+                  <w:r>
+                    <w:t>Verificação de dados;</w:t>
+                  </w:r>
+                </w:p>
+                <w:p>
+                  <w:pPr>
+                    <w:pStyle w:val="PargrafodaLista"/>
+                    <w:numPr>
+                      <w:ilvl w:val="0"/>
+                      <w:numId w:val="3"/>
+                    </w:numPr>
+                  </w:pPr>
+                  <w:r>
+                    <w:t>Controle de Pontos</w:t>
+                  </w:r>
+                </w:p>
               </w:tc>
             </w:tr>
             <w:tr>
@@ -4043,8 +4269,14 @@
                     <w:t>Decomposição</w:t>
                   </w:r>
                 </w:p>
-                <w:p/>
-                <w:p/>
+                <w:p>
+                  <w:pPr>
+                    <w:jc w:val="center"/>
+                  </w:pPr>
+                  <w:r>
+                    <w:t>Laço Condicional</w:t>
+                  </w:r>
+                </w:p>
               </w:tc>
             </w:tr>
             <w:tr>
@@ -4057,8 +4289,11 @@
                     <w:t>Algoritmo</w:t>
                   </w:r>
                 </w:p>
-                <w:p/>
-                <w:p/>
+                <w:p>
+                  <w:r>
+                    <w:t>https://scratch.mit.edu/projects/992980694</w:t>
+                  </w:r>
+                </w:p>
               </w:tc>
             </w:tr>
           </w:tbl>
@@ -4266,31 +4501,43 @@
                 <w:tcPr>
                   <w:tcW w:w="1033" w:type="dxa"/>
                 </w:tcPr>
-                <w:p/>
-              </w:tc>
-              <w:tc>
-                <w:tcPr>
-                  <w:tcW w:w="1033" w:type="dxa"/>
-                </w:tcPr>
-                <w:p/>
-              </w:tc>
-              <w:tc>
-                <w:tcPr>
-                  <w:tcW w:w="1033" w:type="dxa"/>
-                </w:tcPr>
-                <w:p/>
-              </w:tc>
-              <w:tc>
-                <w:tcPr>
-                  <w:tcW w:w="1033" w:type="dxa"/>
-                </w:tcPr>
-                <w:p/>
-              </w:tc>
-              <w:tc>
-                <w:tcPr>
-                  <w:tcW w:w="1034" w:type="dxa"/>
-                </w:tcPr>
-                <w:p/>
+                <w:p>
+                  <w:r>
+                    <w:t>X</w:t>
+                  </w:r>
+                </w:p>
+              </w:tc>
+              <w:tc>
+                <w:tcPr>
+                  <w:tcW w:w="1033" w:type="dxa"/>
+                </w:tcPr>
+                <w:p>
+                  <w:r>
+                    <w:t>X</w:t>
+                  </w:r>
+                </w:p>
+              </w:tc>
+              <w:tc>
+                <w:tcPr>
+                  <w:tcW w:w="1033" w:type="dxa"/>
+                </w:tcPr>
+                <w:p/>
+              </w:tc>
+              <w:tc>
+                <w:tcPr>
+                  <w:tcW w:w="1033" w:type="dxa"/>
+                </w:tcPr>
+                <w:p/>
+              </w:tc>
+              <w:tc>
+                <w:tcPr>
+                  <w:tcW w:w="1034" w:type="dxa"/>
+                </w:tcPr>
+                <w:p>
+                  <w:r>
+                    <w:t>X</w:t>
+                  </w:r>
+                </w:p>
               </w:tc>
               <w:tc>
                 <w:tcPr>
@@ -4381,7 +4628,30 @@
                     <w:t>Reconhecimento de Padrões</w:t>
                   </w:r>
                 </w:p>
-                <w:p/>
+                <w:p>
+                  <w:pPr>
+                    <w:pStyle w:val="PargrafodaLista"/>
+                    <w:numPr>
+                      <w:ilvl w:val="0"/>
+                      <w:numId w:val="4"/>
+                    </w:numPr>
+                  </w:pPr>
+                  <w:r>
+                    <w:t>Ande 100 passos;</w:t>
+                  </w:r>
+                </w:p>
+                <w:p>
+                  <w:pPr>
+                    <w:pStyle w:val="PargrafodaLista"/>
+                    <w:numPr>
+                      <w:ilvl w:val="0"/>
+                      <w:numId w:val="4"/>
+                    </w:numPr>
+                  </w:pPr>
+                  <w:r>
+                    <w:t>Realize as Animações e falas;</w:t>
+                  </w:r>
+                </w:p>
               </w:tc>
             </w:tr>
             <w:tr>
@@ -4394,8 +4664,16 @@
                     <w:t>Decomposição</w:t>
                   </w:r>
                 </w:p>
-                <w:p/>
-                <w:p/>
+                <w:p>
+                  <w:pPr>
+                    <w:jc w:val="center"/>
+                  </w:pPr>
+                  <w:r>
+                    <w:t>Laço de Repetição</w:t>
+                  </w:r>
+                  <w:bookmarkStart w:id="0" w:name="_GoBack"/>
+                  <w:bookmarkEnd w:id="0"/>
+                </w:p>
               </w:tc>
             </w:tr>
             <w:tr>
@@ -5158,6 +5436,119 @@
 <file path=word/numbering.xml><?xml version="1.0" encoding="utf-8"?>
 <w:numbering xmlns:wpc="http://schemas.microsoft.com/office/word/2010/wordprocessingCanvas" xmlns:cx="http://schemas.microsoft.com/office/drawing/2014/chartex" xmlns:cx1="http://schemas.microsoft.com/office/drawing/2015/9/8/chartex" xmlns:mc="http://schemas.openxmlformats.org/markup-compatibility/2006" xmlns:o="urn:schemas-microsoft-com:office:office" xmlns:r="http://schemas.openxmlformats.org/officeDocument/2006/relationships" xmlns:m="http://schemas.openxmlformats.org/officeDocument/2006/math" xmlns:v="urn:schemas-microsoft-com:vml" xmlns:wp14="http://schemas.microsoft.com/office/word/2010/wordprocessingDrawing" xmlns:wp="http://schemas.openxmlformats.org/drawingml/2006/wordprocessingDrawing" xmlns:w10="urn:schemas-microsoft-com:office:word" xmlns:w="http://schemas.openxmlformats.org/wordprocessingml/2006/main" xmlns:w14="http://schemas.microsoft.com/office/word/2010/wordml" xmlns:w15="http://schemas.microsoft.com/office/word/2012/wordml" xmlns:w16se="http://schemas.microsoft.com/office/word/2015/wordml/symex" xmlns:wpg="http://schemas.microsoft.com/office/word/2010/wordprocessingGroup" xmlns:wpi="http://schemas.microsoft.com/office/word/2010/wordprocessingInk" xmlns:wne="http://schemas.microsoft.com/office/word/2006/wordml" xmlns:wps="http://schemas.microsoft.com/office/word/2010/wordprocessingShape" mc:Ignorable="w14 w15 w16se wp14">
   <w:abstractNum w:abstractNumId="0" w15:restartNumberingAfterBreak="0">
+    <w:nsid w:val="01070D04"/>
+    <w:multiLevelType w:val="hybridMultilevel"/>
+    <w:tmpl w:val="1BC6F6D6"/>
+    <w:lvl w:ilvl="0" w:tplc="04160001">
+      <w:start w:val="1"/>
+      <w:numFmt w:val="bullet"/>
+      <w:lvlText w:val=""/>
+      <w:lvlJc w:val="left"/>
+      <w:pPr>
+        <w:ind w:left="720" w:hanging="360"/>
+      </w:pPr>
+      <w:rPr>
+        <w:rFonts w:ascii="Symbol" w:hAnsi="Symbol" w:hint="default"/>
+      </w:rPr>
+    </w:lvl>
+    <w:lvl w:ilvl="1" w:tplc="04160003" w:tentative="1">
+      <w:start w:val="1"/>
+      <w:numFmt w:val="bullet"/>
+      <w:lvlText w:val="o"/>
+      <w:lvlJc w:val="left"/>
+      <w:pPr>
+        <w:ind w:left="1440" w:hanging="360"/>
+      </w:pPr>
+      <w:rPr>
+        <w:rFonts w:ascii="Courier New" w:hAnsi="Courier New" w:cs="Courier New" w:hint="default"/>
+      </w:rPr>
+    </w:lvl>
+    <w:lvl w:ilvl="2" w:tplc="04160005" w:tentative="1">
+      <w:start w:val="1"/>
+      <w:numFmt w:val="bullet"/>
+      <w:lvlText w:val=""/>
+      <w:lvlJc w:val="left"/>
+      <w:pPr>
+        <w:ind w:left="2160" w:hanging="360"/>
+      </w:pPr>
+      <w:rPr>
+        <w:rFonts w:ascii="Wingdings" w:hAnsi="Wingdings" w:hint="default"/>
+      </w:rPr>
+    </w:lvl>
+    <w:lvl w:ilvl="3" w:tplc="04160001" w:tentative="1">
+      <w:start w:val="1"/>
+      <w:numFmt w:val="bullet"/>
+      <w:lvlText w:val=""/>
+      <w:lvlJc w:val="left"/>
+      <w:pPr>
+        <w:ind w:left="2880" w:hanging="360"/>
+      </w:pPr>
+      <w:rPr>
+        <w:rFonts w:ascii="Symbol" w:hAnsi="Symbol" w:hint="default"/>
+      </w:rPr>
+    </w:lvl>
+    <w:lvl w:ilvl="4" w:tplc="04160003" w:tentative="1">
+      <w:start w:val="1"/>
+      <w:numFmt w:val="bullet"/>
+      <w:lvlText w:val="o"/>
+      <w:lvlJc w:val="left"/>
+      <w:pPr>
+        <w:ind w:left="3600" w:hanging="360"/>
+      </w:pPr>
+      <w:rPr>
+        <w:rFonts w:ascii="Courier New" w:hAnsi="Courier New" w:cs="Courier New" w:hint="default"/>
+      </w:rPr>
+    </w:lvl>
+    <w:lvl w:ilvl="5" w:tplc="04160005" w:tentative="1">
+      <w:start w:val="1"/>
+      <w:numFmt w:val="bullet"/>
+      <w:lvlText w:val=""/>
+      <w:lvlJc w:val="left"/>
+      <w:pPr>
+        <w:ind w:left="4320" w:hanging="360"/>
+      </w:pPr>
+      <w:rPr>
+        <w:rFonts w:ascii="Wingdings" w:hAnsi="Wingdings" w:hint="default"/>
+      </w:rPr>
+    </w:lvl>
+    <w:lvl w:ilvl="6" w:tplc="04160001" w:tentative="1">
+      <w:start w:val="1"/>
+      <w:numFmt w:val="bullet"/>
+      <w:lvlText w:val=""/>
+      <w:lvlJc w:val="left"/>
+      <w:pPr>
+        <w:ind w:left="5040" w:hanging="360"/>
+      </w:pPr>
+      <w:rPr>
+        <w:rFonts w:ascii="Symbol" w:hAnsi="Symbol" w:hint="default"/>
+      </w:rPr>
+    </w:lvl>
+    <w:lvl w:ilvl="7" w:tplc="04160003" w:tentative="1">
+      <w:start w:val="1"/>
+      <w:numFmt w:val="bullet"/>
+      <w:lvlText w:val="o"/>
+      <w:lvlJc w:val="left"/>
+      <w:pPr>
+        <w:ind w:left="5760" w:hanging="360"/>
+      </w:pPr>
+      <w:rPr>
+        <w:rFonts w:ascii="Courier New" w:hAnsi="Courier New" w:cs="Courier New" w:hint="default"/>
+      </w:rPr>
+    </w:lvl>
+    <w:lvl w:ilvl="8" w:tplc="04160005" w:tentative="1">
+      <w:start w:val="1"/>
+      <w:numFmt w:val="bullet"/>
+      <w:lvlText w:val=""/>
+      <w:lvlJc w:val="left"/>
+      <w:pPr>
+        <w:ind w:left="6480" w:hanging="360"/>
+      </w:pPr>
+      <w:rPr>
+        <w:rFonts w:ascii="Wingdings" w:hAnsi="Wingdings" w:hint="default"/>
+      </w:rPr>
+    </w:lvl>
+  </w:abstractNum>
+  <w:abstractNum w:abstractNumId="1" w15:restartNumberingAfterBreak="0">
     <w:nsid w:val="5D374742"/>
     <w:multiLevelType w:val="hybridMultilevel"/>
     <w:tmpl w:val="E0C45740"/>
@@ -5270,7 +5661,120 @@
       </w:rPr>
     </w:lvl>
   </w:abstractNum>
-  <w:abstractNum w:abstractNumId="1" w15:restartNumberingAfterBreak="0">
+  <w:abstractNum w:abstractNumId="2" w15:restartNumberingAfterBreak="0">
+    <w:nsid w:val="78A63A3D"/>
+    <w:multiLevelType w:val="hybridMultilevel"/>
+    <w:tmpl w:val="D7962A4C"/>
+    <w:lvl w:ilvl="0" w:tplc="04160001">
+      <w:start w:val="1"/>
+      <w:numFmt w:val="bullet"/>
+      <w:lvlText w:val=""/>
+      <w:lvlJc w:val="left"/>
+      <w:pPr>
+        <w:ind w:left="720" w:hanging="360"/>
+      </w:pPr>
+      <w:rPr>
+        <w:rFonts w:ascii="Symbol" w:hAnsi="Symbol" w:hint="default"/>
+      </w:rPr>
+    </w:lvl>
+    <w:lvl w:ilvl="1" w:tplc="04160003" w:tentative="1">
+      <w:start w:val="1"/>
+      <w:numFmt w:val="bullet"/>
+      <w:lvlText w:val="o"/>
+      <w:lvlJc w:val="left"/>
+      <w:pPr>
+        <w:ind w:left="1440" w:hanging="360"/>
+      </w:pPr>
+      <w:rPr>
+        <w:rFonts w:ascii="Courier New" w:hAnsi="Courier New" w:cs="Courier New" w:hint="default"/>
+      </w:rPr>
+    </w:lvl>
+    <w:lvl w:ilvl="2" w:tplc="04160005" w:tentative="1">
+      <w:start w:val="1"/>
+      <w:numFmt w:val="bullet"/>
+      <w:lvlText w:val=""/>
+      <w:lvlJc w:val="left"/>
+      <w:pPr>
+        <w:ind w:left="2160" w:hanging="360"/>
+      </w:pPr>
+      <w:rPr>
+        <w:rFonts w:ascii="Wingdings" w:hAnsi="Wingdings" w:hint="default"/>
+      </w:rPr>
+    </w:lvl>
+    <w:lvl w:ilvl="3" w:tplc="04160001" w:tentative="1">
+      <w:start w:val="1"/>
+      <w:numFmt w:val="bullet"/>
+      <w:lvlText w:val=""/>
+      <w:lvlJc w:val="left"/>
+      <w:pPr>
+        <w:ind w:left="2880" w:hanging="360"/>
+      </w:pPr>
+      <w:rPr>
+        <w:rFonts w:ascii="Symbol" w:hAnsi="Symbol" w:hint="default"/>
+      </w:rPr>
+    </w:lvl>
+    <w:lvl w:ilvl="4" w:tplc="04160003" w:tentative="1">
+      <w:start w:val="1"/>
+      <w:numFmt w:val="bullet"/>
+      <w:lvlText w:val="o"/>
+      <w:lvlJc w:val="left"/>
+      <w:pPr>
+        <w:ind w:left="3600" w:hanging="360"/>
+      </w:pPr>
+      <w:rPr>
+        <w:rFonts w:ascii="Courier New" w:hAnsi="Courier New" w:cs="Courier New" w:hint="default"/>
+      </w:rPr>
+    </w:lvl>
+    <w:lvl w:ilvl="5" w:tplc="04160005" w:tentative="1">
+      <w:start w:val="1"/>
+      <w:numFmt w:val="bullet"/>
+      <w:lvlText w:val=""/>
+      <w:lvlJc w:val="left"/>
+      <w:pPr>
+        <w:ind w:left="4320" w:hanging="360"/>
+      </w:pPr>
+      <w:rPr>
+        <w:rFonts w:ascii="Wingdings" w:hAnsi="Wingdings" w:hint="default"/>
+      </w:rPr>
+    </w:lvl>
+    <w:lvl w:ilvl="6" w:tplc="04160001" w:tentative="1">
+      <w:start w:val="1"/>
+      <w:numFmt w:val="bullet"/>
+      <w:lvlText w:val=""/>
+      <w:lvlJc w:val="left"/>
+      <w:pPr>
+        <w:ind w:left="5040" w:hanging="360"/>
+      </w:pPr>
+      <w:rPr>
+        <w:rFonts w:ascii="Symbol" w:hAnsi="Symbol" w:hint="default"/>
+      </w:rPr>
+    </w:lvl>
+    <w:lvl w:ilvl="7" w:tplc="04160003" w:tentative="1">
+      <w:start w:val="1"/>
+      <w:numFmt w:val="bullet"/>
+      <w:lvlText w:val="o"/>
+      <w:lvlJc w:val="left"/>
+      <w:pPr>
+        <w:ind w:left="5760" w:hanging="360"/>
+      </w:pPr>
+      <w:rPr>
+        <w:rFonts w:ascii="Courier New" w:hAnsi="Courier New" w:cs="Courier New" w:hint="default"/>
+      </w:rPr>
+    </w:lvl>
+    <w:lvl w:ilvl="8" w:tplc="04160005" w:tentative="1">
+      <w:start w:val="1"/>
+      <w:numFmt w:val="bullet"/>
+      <w:lvlText w:val=""/>
+      <w:lvlJc w:val="left"/>
+      <w:pPr>
+        <w:ind w:left="6480" w:hanging="360"/>
+      </w:pPr>
+      <w:rPr>
+        <w:rFonts w:ascii="Wingdings" w:hAnsi="Wingdings" w:hint="default"/>
+      </w:rPr>
+    </w:lvl>
+  </w:abstractNum>
+  <w:abstractNum w:abstractNumId="3" w15:restartNumberingAfterBreak="0">
     <w:nsid w:val="7A0C798F"/>
     <w:multiLevelType w:val="hybridMultilevel"/>
     <w:tmpl w:val="2064E148"/>
@@ -5360,9 +5864,15 @@
     </w:lvl>
   </w:abstractNum>
   <w:num w:numId="1">
+    <w:abstractNumId w:val="3"/>
+  </w:num>
+  <w:num w:numId="2">
     <w:abstractNumId w:val="1"/>
   </w:num>
-  <w:num w:numId="2">
+  <w:num w:numId="3">
+    <w:abstractNumId w:val="2"/>
+  </w:num>
+  <w:num w:numId="4">
     <w:abstractNumId w:val="0"/>
   </w:num>
 </w:numbering>

--- a/Técnico em Desenvolvimentos de Sistemas/Lógica de Programação/Scratch/Atividades/Atividades Scratch.docx
+++ b/Técnico em Desenvolvimentos de Sistemas/Lógica de Programação/Scratch/Atividades/Atividades Scratch.docx
@@ -3155,13 +3155,7 @@
                     </w:numPr>
                   </w:pPr>
                   <w:r>
-                    <w:t>Defina as variáveis</w:t>
-                  </w:r>
-                  <w:r>
-                    <w:t xml:space="preserve"> Iniciais</w:t>
-                  </w:r>
-                  <w:r>
-                    <w:t>;</w:t>
+                    <w:t>Defina as variáveis Iniciais;</w:t>
                   </w:r>
                 </w:p>
                 <w:p>
@@ -3174,6 +3168,9 @@
                   </w:pPr>
                   <w:r>
                     <w:t>Criação de Clones dos Atores</w:t>
+                  </w:r>
+                  <w:r>
+                    <w:t>;</w:t>
                   </w:r>
                 </w:p>
                 <w:p>
@@ -3429,43 +3426,61 @@
                 <w:tcPr>
                   <w:tcW w:w="1033" w:type="dxa"/>
                 </w:tcPr>
-                <w:p/>
-              </w:tc>
-              <w:tc>
-                <w:tcPr>
-                  <w:tcW w:w="1033" w:type="dxa"/>
-                </w:tcPr>
-                <w:p/>
-              </w:tc>
-              <w:tc>
-                <w:tcPr>
-                  <w:tcW w:w="1033" w:type="dxa"/>
-                </w:tcPr>
-                <w:p/>
-              </w:tc>
-              <w:tc>
-                <w:tcPr>
-                  <w:tcW w:w="1033" w:type="dxa"/>
-                </w:tcPr>
-                <w:p/>
-              </w:tc>
-              <w:tc>
-                <w:tcPr>
-                  <w:tcW w:w="1034" w:type="dxa"/>
-                </w:tcPr>
-                <w:p/>
-              </w:tc>
-              <w:tc>
-                <w:tcPr>
-                  <w:tcW w:w="1034" w:type="dxa"/>
-                </w:tcPr>
-                <w:p/>
-              </w:tc>
-              <w:tc>
-                <w:tcPr>
-                  <w:tcW w:w="1034" w:type="dxa"/>
-                </w:tcPr>
-                <w:p/>
+                <w:p>
+                  <w:r>
+                    <w:t>X</w:t>
+                  </w:r>
+                </w:p>
+              </w:tc>
+              <w:tc>
+                <w:tcPr>
+                  <w:tcW w:w="1033" w:type="dxa"/>
+                </w:tcPr>
+                <w:p/>
+              </w:tc>
+              <w:tc>
+                <w:tcPr>
+                  <w:tcW w:w="1033" w:type="dxa"/>
+                </w:tcPr>
+                <w:p/>
+              </w:tc>
+              <w:tc>
+                <w:tcPr>
+                  <w:tcW w:w="1033" w:type="dxa"/>
+                </w:tcPr>
+                <w:p/>
+              </w:tc>
+              <w:tc>
+                <w:tcPr>
+                  <w:tcW w:w="1034" w:type="dxa"/>
+                </w:tcPr>
+                <w:p>
+                  <w:r>
+                    <w:t>X</w:t>
+                  </w:r>
+                </w:p>
+              </w:tc>
+              <w:tc>
+                <w:tcPr>
+                  <w:tcW w:w="1034" w:type="dxa"/>
+                </w:tcPr>
+                <w:p>
+                  <w:r>
+                    <w:t>X</w:t>
+                  </w:r>
+                </w:p>
+              </w:tc>
+              <w:tc>
+                <w:tcPr>
+                  <w:tcW w:w="1034" w:type="dxa"/>
+                </w:tcPr>
+                <w:p>
+                  <w:r>
+                    <w:t>X</w:t>
+                  </w:r>
+                  <w:bookmarkStart w:id="0" w:name="_GoBack"/>
+                  <w:bookmarkEnd w:id="0"/>
+                </w:p>
               </w:tc>
               <w:tc>
                 <w:tcPr>
@@ -3521,7 +3536,11 @@
                     <w:t>- Fluxograma</w:t>
                   </w:r>
                 </w:p>
-                <w:p/>
+                <w:p>
+                  <w:r>
+                    <w:t>https://miro.com/app/board/uXjVKYEf8KM=/?share_link_id=511325704600</w:t>
+                  </w:r>
+                </w:p>
               </w:tc>
             </w:tr>
             <w:tr>
@@ -3534,7 +3553,45 @@
                     <w:t>Reconhecimento de Padrões</w:t>
                   </w:r>
                 </w:p>
-                <w:p/>
+                <w:p>
+                  <w:pPr>
+                    <w:pStyle w:val="PargrafodaLista"/>
+                    <w:numPr>
+                      <w:ilvl w:val="0"/>
+                      <w:numId w:val="2"/>
+                    </w:numPr>
+                  </w:pPr>
+                  <w:r>
+                    <w:t>Defina as propriedades</w:t>
+                  </w:r>
+                  <w:r>
+                    <w:t xml:space="preserve"> Iniciais;</w:t>
+                  </w:r>
+                </w:p>
+                <w:p>
+                  <w:pPr>
+                    <w:pStyle w:val="PargrafodaLista"/>
+                    <w:numPr>
+                      <w:ilvl w:val="0"/>
+                      <w:numId w:val="2"/>
+                    </w:numPr>
+                  </w:pPr>
+                  <w:r>
+                    <w:t>Verifique o pressionamento das teclas;</w:t>
+                  </w:r>
+                </w:p>
+                <w:p>
+                  <w:pPr>
+                    <w:pStyle w:val="PargrafodaLista"/>
+                    <w:numPr>
+                      <w:ilvl w:val="0"/>
+                      <w:numId w:val="2"/>
+                    </w:numPr>
+                  </w:pPr>
+                  <w:r>
+                    <w:t>Execute a movimentação até tocar na cor laranja;</w:t>
+                  </w:r>
+                </w:p>
               </w:tc>
             </w:tr>
             <w:tr>
@@ -3547,8 +3604,30 @@
                     <w:t>Decomposição</w:t>
                   </w:r>
                 </w:p>
-                <w:p/>
-                <w:p/>
+                <w:p>
+                  <w:pPr>
+                    <w:jc w:val="center"/>
+                  </w:pPr>
+                  <w:r>
+                    <w:t>Estrutura de Repetição</w:t>
+                  </w:r>
+                </w:p>
+                <w:p>
+                  <w:pPr>
+                    <w:jc w:val="center"/>
+                  </w:pPr>
+                  <w:r>
+                    <w:t>Laço Condicional</w:t>
+                  </w:r>
+                </w:p>
+                <w:p>
+                  <w:pPr>
+                    <w:jc w:val="center"/>
+                  </w:pPr>
+                  <w:r>
+                    <w:t>Estrutura de Verificação</w:t>
+                  </w:r>
+                </w:p>
               </w:tc>
             </w:tr>
             <w:tr>
@@ -3561,8 +3640,11 @@
                     <w:t>Algoritmo</w:t>
                   </w:r>
                 </w:p>
-                <w:p/>
-                <w:p/>
+                <w:p>
+                  <w:r>
+                    <w:t>https://scratch.mit.edu/projects/993883019</w:t>
+                  </w:r>
+                </w:p>
               </w:tc>
             </w:tr>
           </w:tbl>
@@ -4671,8 +4753,6 @@
                   <w:r>
                     <w:t>Laço de Repetição</w:t>
                   </w:r>
-                  <w:bookmarkStart w:id="0" w:name="_GoBack"/>
-                  <w:bookmarkEnd w:id="0"/>
                 </w:p>
               </w:tc>
             </w:tr>
@@ -5551,7 +5631,7 @@
   <w:abstractNum w:abstractNumId="1" w15:restartNumberingAfterBreak="0">
     <w:nsid w:val="5D374742"/>
     <w:multiLevelType w:val="hybridMultilevel"/>
-    <w:tmpl w:val="E0C45740"/>
+    <w:tmpl w:val="F8FA2CB4"/>
     <w:lvl w:ilvl="0" w:tplc="04160001">
       <w:start w:val="1"/>
       <w:numFmt w:val="bullet"/>

--- a/Técnico em Desenvolvimentos de Sistemas/Lógica de Programação/Scratch/Atividades/Atividades Scratch.docx
+++ b/Técnico em Desenvolvimentos de Sistemas/Lógica de Programação/Scratch/Atividades/Atividades Scratch.docx
@@ -1,6 +1,6 @@
 
 <file path=word/document.xml><?xml version="1.0" encoding="utf-8"?>
-<w:document xmlns:wpc="http://schemas.microsoft.com/office/word/2010/wordprocessingCanvas" xmlns:cx="http://schemas.microsoft.com/office/drawing/2014/chartex" xmlns:cx1="http://schemas.microsoft.com/office/drawing/2015/9/8/chartex" xmlns:mc="http://schemas.openxmlformats.org/markup-compatibility/2006" xmlns:o="urn:schemas-microsoft-com:office:office" xmlns:r="http://schemas.openxmlformats.org/officeDocument/2006/relationships" xmlns:m="http://schemas.openxmlformats.org/officeDocument/2006/math" xmlns:v="urn:schemas-microsoft-com:vml" xmlns:wp14="http://schemas.microsoft.com/office/word/2010/wordprocessingDrawing" xmlns:wp="http://schemas.openxmlformats.org/drawingml/2006/wordprocessingDrawing" xmlns:w10="urn:schemas-microsoft-com:office:word" xmlns:w="http://schemas.openxmlformats.org/wordprocessingml/2006/main" xmlns:w14="http://schemas.microsoft.com/office/word/2010/wordml" xmlns:w15="http://schemas.microsoft.com/office/word/2012/wordml" xmlns:w16se="http://schemas.microsoft.com/office/word/2015/wordml/symex" xmlns:wpg="http://schemas.microsoft.com/office/word/2010/wordprocessingGroup" xmlns:wpi="http://schemas.microsoft.com/office/word/2010/wordprocessingInk" xmlns:wne="http://schemas.microsoft.com/office/word/2006/wordml" xmlns:wps="http://schemas.microsoft.com/office/word/2010/wordprocessingShape" mc:Ignorable="w14 w15 w16se wp14">
+<w:document xmlns:wpc="http://schemas.microsoft.com/office/word/2010/wordprocessingCanvas" xmlns:cx="http://schemas.microsoft.com/office/drawing/2014/chartex" xmlns:cx1="http://schemas.microsoft.com/office/drawing/2015/9/8/chartex" xmlns:cx2="http://schemas.microsoft.com/office/drawing/2015/10/21/chartex" xmlns:cx3="http://schemas.microsoft.com/office/drawing/2016/5/9/chartex" xmlns:cx4="http://schemas.microsoft.com/office/drawing/2016/5/10/chartex" xmlns:cx5="http://schemas.microsoft.com/office/drawing/2016/5/11/chartex" xmlns:cx6="http://schemas.microsoft.com/office/drawing/2016/5/12/chartex" xmlns:cx7="http://schemas.microsoft.com/office/drawing/2016/5/13/chartex" xmlns:cx8="http://schemas.microsoft.com/office/drawing/2016/5/14/chartex" xmlns:mc="http://schemas.openxmlformats.org/markup-compatibility/2006" xmlns:aink="http://schemas.microsoft.com/office/drawing/2016/ink" xmlns:am3d="http://schemas.microsoft.com/office/drawing/2017/model3d" xmlns:o="urn:schemas-microsoft-com:office:office" xmlns:oel="http://schemas.microsoft.com/office/2019/extlst" xmlns:r="http://schemas.openxmlformats.org/officeDocument/2006/relationships" xmlns:m="http://schemas.openxmlformats.org/officeDocument/2006/math" xmlns:v="urn:schemas-microsoft-com:vml" xmlns:wp14="http://schemas.microsoft.com/office/word/2010/wordprocessingDrawing" xmlns:wp="http://schemas.openxmlformats.org/drawingml/2006/wordprocessingDrawing" xmlns:w10="urn:schemas-microsoft-com:office:word" xmlns:w="http://schemas.openxmlformats.org/wordprocessingml/2006/main" xmlns:w14="http://schemas.microsoft.com/office/word/2010/wordml" xmlns:w15="http://schemas.microsoft.com/office/word/2012/wordml" xmlns:w16cex="http://schemas.microsoft.com/office/word/2018/wordml/cex" xmlns:w16cid="http://schemas.microsoft.com/office/word/2016/wordml/cid" xmlns:w16="http://schemas.microsoft.com/office/word/2018/wordml" xmlns:w16sdtdh="http://schemas.microsoft.com/office/word/2020/wordml/sdtdatahash" xmlns:w16se="http://schemas.microsoft.com/office/word/2015/wordml/symex" xmlns:wpg="http://schemas.microsoft.com/office/word/2010/wordprocessingGroup" xmlns:wpi="http://schemas.microsoft.com/office/word/2010/wordprocessingInk" xmlns:wne="http://schemas.microsoft.com/office/word/2006/wordml" xmlns:wps="http://schemas.microsoft.com/office/word/2010/wordprocessingShape" mc:Ignorable="w14 w15 w16se w16cid w16 w16cex w16sdtdh wp14">
   <w:body>
     <w:p>
       <w:pPr>
@@ -137,17 +137,8 @@
                 <w:rFonts w:ascii="Arial" w:hAnsi="Arial" w:cs="Arial"/>
                 <w:b/>
               </w:rPr>
-              <w:t xml:space="preserve">Comandos Utilizando o </w:t>
-            </w:r>
-            <w:proofErr w:type="spellStart"/>
-            <w:r>
-              <w:rPr>
-                <w:rFonts w:ascii="Arial" w:hAnsi="Arial" w:cs="Arial"/>
-                <w:b/>
-              </w:rPr>
-              <w:t>Scracht</w:t>
-            </w:r>
-            <w:proofErr w:type="spellEnd"/>
+              <w:t>Comandos Utilizando o Scracht</w:t>
+            </w:r>
             <w:r>
               <w:rPr>
                 <w:rFonts w:ascii="Arial" w:hAnsi="Arial" w:cs="Arial"/>
@@ -656,17 +647,8 @@
                 <w:rFonts w:ascii="Arial" w:hAnsi="Arial" w:cs="Arial"/>
                 <w:b/>
               </w:rPr>
-              <w:t xml:space="preserve">Comandos Utilizando o </w:t>
-            </w:r>
-            <w:proofErr w:type="spellStart"/>
-            <w:r>
-              <w:rPr>
-                <w:rFonts w:ascii="Arial" w:hAnsi="Arial" w:cs="Arial"/>
-                <w:b/>
-              </w:rPr>
-              <w:t>Scracht</w:t>
-            </w:r>
-            <w:proofErr w:type="spellEnd"/>
+              <w:t>Comandos Utilizando o Scracht</w:t>
+            </w:r>
           </w:p>
           <w:tbl>
             <w:tblPr>
@@ -801,7 +783,7 @@
                 </w:tcPr>
                 <w:p>
                   <w:r>
-                    <w:t>x</w:t>
+                    <w:t>X</w:t>
                   </w:r>
                 </w:p>
               </w:tc>
@@ -1110,17 +1092,8 @@
                 <w:rFonts w:ascii="Arial" w:hAnsi="Arial" w:cs="Arial"/>
                 <w:b/>
               </w:rPr>
-              <w:t xml:space="preserve">Comandos Utilizando o </w:t>
-            </w:r>
-            <w:proofErr w:type="spellStart"/>
-            <w:r>
-              <w:rPr>
-                <w:rFonts w:ascii="Arial" w:hAnsi="Arial" w:cs="Arial"/>
-                <w:b/>
-              </w:rPr>
-              <w:t>Scracht</w:t>
-            </w:r>
-            <w:proofErr w:type="spellEnd"/>
+              <w:t>Comandos Utilizando o Scracht</w:t>
+            </w:r>
           </w:p>
           <w:tbl>
             <w:tblPr>
@@ -1534,13 +1507,8 @@
               <w:t>Scratch</w:t>
             </w:r>
             <w:r>
-              <w:t xml:space="preserve">, desenvolva uma animação que represente seu </w:t>
-            </w:r>
-            <w:proofErr w:type="spellStart"/>
-            <w:r>
-              <w:t>hobbie</w:t>
-            </w:r>
-            <w:proofErr w:type="spellEnd"/>
+              <w:t>, desenvolva uma animação que represente seu hobbie</w:t>
+            </w:r>
             <w:r>
               <w:t>.</w:t>
             </w:r>
@@ -1568,17 +1536,8 @@
                 <w:rFonts w:ascii="Arial" w:hAnsi="Arial" w:cs="Arial"/>
                 <w:b/>
               </w:rPr>
-              <w:t xml:space="preserve">Comandos Utilizando o </w:t>
-            </w:r>
-            <w:proofErr w:type="spellStart"/>
-            <w:r>
-              <w:rPr>
-                <w:rFonts w:ascii="Arial" w:hAnsi="Arial" w:cs="Arial"/>
-                <w:b/>
-              </w:rPr>
-              <w:t>Scracht</w:t>
-            </w:r>
-            <w:proofErr w:type="spellEnd"/>
+              <w:t>Comandos Utilizando o Scracht</w:t>
+            </w:r>
           </w:p>
           <w:tbl>
             <w:tblPr>
@@ -1917,15 +1876,7 @@
           </w:tcPr>
           <w:p>
             <w:r>
-              <w:t xml:space="preserve">Desenvolver jogo estilo </w:t>
-            </w:r>
-            <w:proofErr w:type="spellStart"/>
-            <w:r>
-              <w:t>snake</w:t>
-            </w:r>
-            <w:proofErr w:type="spellEnd"/>
-            <w:r>
-              <w:t xml:space="preserve">. </w:t>
+              <w:t xml:space="preserve">Desenvolver jogo estilo snake. </w:t>
             </w:r>
             <w:hyperlink r:id="rId10" w:history="1">
               <w:r>
@@ -1959,17 +1910,8 @@
                 <w:rFonts w:ascii="Arial" w:hAnsi="Arial" w:cs="Arial"/>
                 <w:b/>
               </w:rPr>
-              <w:t xml:space="preserve">Comandos Utilizando o </w:t>
-            </w:r>
-            <w:proofErr w:type="spellStart"/>
-            <w:r>
-              <w:rPr>
-                <w:rFonts w:ascii="Arial" w:hAnsi="Arial" w:cs="Arial"/>
-                <w:b/>
-              </w:rPr>
-              <w:t>Scracht</w:t>
-            </w:r>
-            <w:proofErr w:type="spellEnd"/>
+              <w:t>Comandos Utilizando o Scracht</w:t>
+            </w:r>
           </w:p>
           <w:tbl>
             <w:tblPr>
@@ -2423,17 +2365,8 @@
                 <w:rFonts w:ascii="Arial" w:hAnsi="Arial" w:cs="Arial"/>
                 <w:b/>
               </w:rPr>
-              <w:t xml:space="preserve">Comandos Utilizando o </w:t>
-            </w:r>
-            <w:proofErr w:type="spellStart"/>
-            <w:r>
-              <w:rPr>
-                <w:rFonts w:ascii="Arial" w:hAnsi="Arial" w:cs="Arial"/>
-                <w:b/>
-              </w:rPr>
-              <w:t>Scracht</w:t>
-            </w:r>
-            <w:proofErr w:type="spellEnd"/>
+              <w:t>Comandos Utilizando o Scracht</w:t>
+            </w:r>
           </w:p>
           <w:tbl>
             <w:tblPr>
@@ -2898,17 +2831,8 @@
                 <w:rFonts w:ascii="Arial" w:hAnsi="Arial" w:cs="Arial"/>
                 <w:b/>
               </w:rPr>
-              <w:t xml:space="preserve">Comandos Utilizando o </w:t>
-            </w:r>
-            <w:proofErr w:type="spellStart"/>
-            <w:r>
-              <w:rPr>
-                <w:rFonts w:ascii="Arial" w:hAnsi="Arial" w:cs="Arial"/>
-                <w:b/>
-              </w:rPr>
-              <w:t>Scracht</w:t>
-            </w:r>
-            <w:proofErr w:type="spellEnd"/>
+              <w:t>Comandos Utilizando o Scracht</w:t>
+            </w:r>
           </w:p>
           <w:tbl>
             <w:tblPr>
@@ -3311,17 +3235,8 @@
                 <w:rFonts w:ascii="Arial" w:hAnsi="Arial" w:cs="Arial"/>
                 <w:b/>
               </w:rPr>
-              <w:t xml:space="preserve">Comandos Utilizando o </w:t>
-            </w:r>
-            <w:proofErr w:type="spellStart"/>
-            <w:r>
-              <w:rPr>
-                <w:rFonts w:ascii="Arial" w:hAnsi="Arial" w:cs="Arial"/>
-                <w:b/>
-              </w:rPr>
-              <w:t>Scracht</w:t>
-            </w:r>
-            <w:proofErr w:type="spellEnd"/>
+              <w:t>Comandos Utilizando o Scracht</w:t>
+            </w:r>
           </w:p>
           <w:tbl>
             <w:tblPr>
@@ -3478,8 +3393,6 @@
                   <w:r>
                     <w:t>X</w:t>
                   </w:r>
-                  <w:bookmarkStart w:id="0" w:name="_GoBack"/>
-                  <w:bookmarkEnd w:id="0"/>
                 </w:p>
               </w:tc>
               <w:tc>
@@ -3562,10 +3475,7 @@
                     </w:numPr>
                   </w:pPr>
                   <w:r>
-                    <w:t>Defina as propriedades</w:t>
-                  </w:r>
-                  <w:r>
-                    <w:t xml:space="preserve"> Iniciais;</w:t>
+                    <w:t>Defina as propriedades Iniciais;</w:t>
                   </w:r>
                 </w:p>
                 <w:p>
@@ -3721,17 +3631,8 @@
                 <w:rFonts w:ascii="Arial" w:hAnsi="Arial" w:cs="Arial"/>
                 <w:b/>
               </w:rPr>
-              <w:t xml:space="preserve">Comandos Utilizando o </w:t>
-            </w:r>
-            <w:proofErr w:type="spellStart"/>
-            <w:r>
-              <w:rPr>
-                <w:rFonts w:ascii="Arial" w:hAnsi="Arial" w:cs="Arial"/>
-                <w:b/>
-              </w:rPr>
-              <w:t>Scracht</w:t>
-            </w:r>
-            <w:proofErr w:type="spellEnd"/>
+              <w:t>Comandos Utilizando o Scracht</w:t>
+            </w:r>
           </w:p>
           <w:tbl>
             <w:tblPr>
@@ -3836,6 +3737,26 @@
                 <w:tcPr>
                   <w:tcW w:w="1033" w:type="dxa"/>
                 </w:tcPr>
+                <w:p>
+                  <w:r>
+                    <w:t>X</w:t>
+                  </w:r>
+                </w:p>
+              </w:tc>
+              <w:tc>
+                <w:tcPr>
+                  <w:tcW w:w="1033" w:type="dxa"/>
+                </w:tcPr>
+                <w:p>
+                  <w:r>
+                    <w:t>X</w:t>
+                  </w:r>
+                </w:p>
+              </w:tc>
+              <w:tc>
+                <w:tcPr>
+                  <w:tcW w:w="1033" w:type="dxa"/>
+                </w:tcPr>
                 <w:p/>
               </w:tc>
               <w:tc>
@@ -3846,27 +3767,23 @@
               </w:tc>
               <w:tc>
                 <w:tcPr>
-                  <w:tcW w:w="1033" w:type="dxa"/>
-                </w:tcPr>
-                <w:p/>
-              </w:tc>
-              <w:tc>
-                <w:tcPr>
-                  <w:tcW w:w="1033" w:type="dxa"/>
-                </w:tcPr>
-                <w:p/>
-              </w:tc>
-              <w:tc>
-                <w:tcPr>
-                  <w:tcW w:w="1034" w:type="dxa"/>
-                </w:tcPr>
-                <w:p/>
-              </w:tc>
-              <w:tc>
-                <w:tcPr>
-                  <w:tcW w:w="1034" w:type="dxa"/>
-                </w:tcPr>
-                <w:p/>
+                  <w:tcW w:w="1034" w:type="dxa"/>
+                </w:tcPr>
+                <w:p>
+                  <w:r>
+                    <w:t>X</w:t>
+                  </w:r>
+                </w:p>
+              </w:tc>
+              <w:tc>
+                <w:tcPr>
+                  <w:tcW w:w="1034" w:type="dxa"/>
+                </w:tcPr>
+                <w:p>
+                  <w:r>
+                    <w:t>X</w:t>
+                  </w:r>
+                </w:p>
               </w:tc>
               <w:tc>
                 <w:tcPr>
@@ -3928,7 +3845,11 @@
                     <w:t>- Fluxograma</w:t>
                   </w:r>
                 </w:p>
-                <w:p/>
+                <w:p>
+                  <w:r>
+                    <w:t>https://drive.google.com/drive/folders/1tIm2LvHF1rlF-LOwVn_X1ZqBKfeWTtZb?usp=sharing</w:t>
+                  </w:r>
+                </w:p>
               </w:tc>
             </w:tr>
             <w:tr>
@@ -3941,7 +3862,45 @@
                     <w:t>Reconhecimento de Padrões</w:t>
                   </w:r>
                 </w:p>
-                <w:p/>
+                <w:p>
+                  <w:pPr>
+                    <w:pStyle w:val="PargrafodaLista"/>
+                    <w:numPr>
+                      <w:ilvl w:val="0"/>
+                      <w:numId w:val="2"/>
+                    </w:numPr>
+                    <w:spacing w:after="160" w:line="259" w:lineRule="auto"/>
+                  </w:pPr>
+                  <w:r>
+                    <w:t>Defina as variáveis;</w:t>
+                  </w:r>
+                </w:p>
+                <w:p>
+                  <w:pPr>
+                    <w:pStyle w:val="PargrafodaLista"/>
+                    <w:numPr>
+                      <w:ilvl w:val="0"/>
+                      <w:numId w:val="2"/>
+                    </w:numPr>
+                    <w:spacing w:after="160" w:line="259" w:lineRule="auto"/>
+                  </w:pPr>
+                  <w:r>
+                    <w:t>Verificação de toque em borda;</w:t>
+                  </w:r>
+                </w:p>
+                <w:p>
+                  <w:pPr>
+                    <w:pStyle w:val="PargrafodaLista"/>
+                    <w:numPr>
+                      <w:ilvl w:val="0"/>
+                      <w:numId w:val="2"/>
+                    </w:numPr>
+                    <w:spacing w:after="160" w:line="259" w:lineRule="auto"/>
+                  </w:pPr>
+                  <w:r>
+                    <w:t>Mudança de Aparências;</w:t>
+                  </w:r>
+                </w:p>
               </w:tc>
             </w:tr>
             <w:tr>
@@ -3954,8 +3913,11 @@
                     <w:t>Decomposição</w:t>
                   </w:r>
                 </w:p>
-                <w:p/>
-                <w:p/>
+                <w:p>
+                  <w:r>
+                    <w:t>Laço de Reperição</w:t>
+                  </w:r>
+                </w:p>
               </w:tc>
             </w:tr>
             <w:tr>
@@ -3968,8 +3930,11 @@
                     <w:t>Algoritmo</w:t>
                   </w:r>
                 </w:p>
-                <w:p/>
-                <w:p/>
+                <w:p>
+                  <w:r>
+                    <w:t>https://scratch.mit.edu/projects/992559477</w:t>
+                  </w:r>
+                </w:p>
               </w:tc>
             </w:tr>
           </w:tbl>
@@ -4059,17 +4024,8 @@
                 <w:rFonts w:ascii="Arial" w:hAnsi="Arial" w:cs="Arial"/>
                 <w:b/>
               </w:rPr>
-              <w:t xml:space="preserve">Comandos Utilizando o </w:t>
-            </w:r>
-            <w:proofErr w:type="spellStart"/>
-            <w:r>
-              <w:rPr>
-                <w:rFonts w:ascii="Arial" w:hAnsi="Arial" w:cs="Arial"/>
-                <w:b/>
-              </w:rPr>
-              <w:t>Scracht</w:t>
-            </w:r>
-            <w:proofErr w:type="spellEnd"/>
+              <w:t>Comandos Utilizando o Scracht</w:t>
+            </w:r>
           </w:p>
           <w:tbl>
             <w:tblPr>
@@ -4468,17 +4424,8 @@
                 <w:rFonts w:ascii="Arial" w:hAnsi="Arial" w:cs="Arial"/>
                 <w:b/>
               </w:rPr>
-              <w:t xml:space="preserve">Comandos Utilizando o </w:t>
-            </w:r>
-            <w:proofErr w:type="spellStart"/>
-            <w:r>
-              <w:rPr>
-                <w:rFonts w:ascii="Arial" w:hAnsi="Arial" w:cs="Arial"/>
-                <w:b/>
-              </w:rPr>
-              <w:t>Scracht</w:t>
-            </w:r>
-            <w:proofErr w:type="spellEnd"/>
+              <w:t>Comandos Utilizando o Scracht</w:t>
+            </w:r>
           </w:p>
           <w:tbl>
             <w:tblPr>
@@ -4904,17 +4851,8 @@
                 <w:rFonts w:ascii="Arial" w:hAnsi="Arial" w:cs="Arial"/>
                 <w:b/>
               </w:rPr>
-              <w:t xml:space="preserve">Comandos Utilizando o </w:t>
-            </w:r>
-            <w:proofErr w:type="spellStart"/>
-            <w:r>
-              <w:rPr>
-                <w:rFonts w:ascii="Arial" w:hAnsi="Arial" w:cs="Arial"/>
-                <w:b/>
-              </w:rPr>
-              <w:t>Scracht</w:t>
-            </w:r>
-            <w:proofErr w:type="spellEnd"/>
+              <w:t>Comandos Utilizando o Scracht</w:t>
+            </w:r>
           </w:p>
           <w:tbl>
             <w:tblPr>
@@ -5249,17 +5187,8 @@
                 <w:rFonts w:ascii="Arial" w:hAnsi="Arial" w:cs="Arial"/>
                 <w:b/>
               </w:rPr>
-              <w:t xml:space="preserve">Comandos Utilizando o </w:t>
-            </w:r>
-            <w:proofErr w:type="spellStart"/>
-            <w:r>
-              <w:rPr>
-                <w:rFonts w:ascii="Arial" w:hAnsi="Arial" w:cs="Arial"/>
-                <w:b/>
-              </w:rPr>
-              <w:t>Scracht</w:t>
-            </w:r>
-            <w:proofErr w:type="spellEnd"/>
+              <w:t>Comandos Utilizando o Scracht</w:t>
+            </w:r>
           </w:p>
           <w:tbl>
             <w:tblPr>
@@ -5364,6 +5293,26 @@
                 <w:tcPr>
                   <w:tcW w:w="1033" w:type="dxa"/>
                 </w:tcPr>
+                <w:p>
+                  <w:r>
+                    <w:t>X</w:t>
+                  </w:r>
+                </w:p>
+              </w:tc>
+              <w:tc>
+                <w:tcPr>
+                  <w:tcW w:w="1033" w:type="dxa"/>
+                </w:tcPr>
+                <w:p>
+                  <w:r>
+                    <w:t>X</w:t>
+                  </w:r>
+                </w:p>
+              </w:tc>
+              <w:tc>
+                <w:tcPr>
+                  <w:tcW w:w="1033" w:type="dxa"/>
+                </w:tcPr>
                 <w:p/>
               </w:tc>
               <w:tc>
@@ -5374,33 +5323,33 @@
               </w:tc>
               <w:tc>
                 <w:tcPr>
-                  <w:tcW w:w="1033" w:type="dxa"/>
-                </w:tcPr>
-                <w:p/>
-              </w:tc>
-              <w:tc>
-                <w:tcPr>
-                  <w:tcW w:w="1033" w:type="dxa"/>
-                </w:tcPr>
-                <w:p/>
-              </w:tc>
-              <w:tc>
-                <w:tcPr>
-                  <w:tcW w:w="1034" w:type="dxa"/>
-                </w:tcPr>
-                <w:p/>
-              </w:tc>
-              <w:tc>
-                <w:tcPr>
-                  <w:tcW w:w="1034" w:type="dxa"/>
-                </w:tcPr>
-                <w:p/>
-              </w:tc>
-              <w:tc>
-                <w:tcPr>
-                  <w:tcW w:w="1034" w:type="dxa"/>
-                </w:tcPr>
-                <w:p/>
+                  <w:tcW w:w="1034" w:type="dxa"/>
+                </w:tcPr>
+                <w:p>
+                  <w:r>
+                    <w:t>X</w:t>
+                  </w:r>
+                </w:p>
+              </w:tc>
+              <w:tc>
+                <w:tcPr>
+                  <w:tcW w:w="1034" w:type="dxa"/>
+                </w:tcPr>
+                <w:p>
+                  <w:r>
+                    <w:t>X</w:t>
+                  </w:r>
+                </w:p>
+              </w:tc>
+              <w:tc>
+                <w:tcPr>
+                  <w:tcW w:w="1034" w:type="dxa"/>
+                </w:tcPr>
+                <w:p>
+                  <w:r>
+                    <w:t>X</w:t>
+                  </w:r>
+                </w:p>
               </w:tc>
               <w:tc>
                 <w:tcPr>
@@ -5453,7 +5402,16 @@
                     <w:t>Abstração- Fluxograma</w:t>
                   </w:r>
                 </w:p>
-                <w:p/>
+                <w:p>
+                  <w:hyperlink r:id="rId14" w:history="1">
+                    <w:r>
+                      <w:rPr>
+                        <w:rStyle w:val="Hyperlink"/>
+                      </w:rPr>
+                      <w:t>https://miro.com/app/board/uXjVKXCnfdA=/?share_link_id=730825392431</w:t>
+                    </w:r>
+                  </w:hyperlink>
+                </w:p>
               </w:tc>
             </w:tr>
             <w:tr>
@@ -5466,7 +5424,42 @@
                     <w:t>Reconhecimento de Padrões</w:t>
                   </w:r>
                 </w:p>
-                <w:p/>
+                <w:p>
+                  <w:pPr>
+                    <w:pStyle w:val="PargrafodaLista"/>
+                    <w:numPr>
+                      <w:ilvl w:val="0"/>
+                      <w:numId w:val="5"/>
+                    </w:numPr>
+                  </w:pPr>
+                  <w:r>
+                    <w:t>Definição de Posição Inicial;</w:t>
+                  </w:r>
+                </w:p>
+                <w:p>
+                  <w:pPr>
+                    <w:pStyle w:val="PargrafodaLista"/>
+                    <w:numPr>
+                      <w:ilvl w:val="0"/>
+                      <w:numId w:val="5"/>
+                    </w:numPr>
+                  </w:pPr>
+                  <w:r>
+                    <w:t>Verificação do movimento;</w:t>
+                  </w:r>
+                </w:p>
+                <w:p>
+                  <w:pPr>
+                    <w:pStyle w:val="PargrafodaLista"/>
+                    <w:numPr>
+                      <w:ilvl w:val="0"/>
+                      <w:numId w:val="5"/>
+                    </w:numPr>
+                  </w:pPr>
+                  <w:r>
+                    <w:t>Verificação da borda;</w:t>
+                  </w:r>
+                </w:p>
               </w:tc>
             </w:tr>
             <w:tr>
@@ -5479,8 +5472,27 @@
                     <w:t>Decomposição</w:t>
                   </w:r>
                 </w:p>
-                <w:p/>
-                <w:p/>
+                <w:p>
+                  <w:pPr>
+                    <w:jc w:val="center"/>
+                  </w:pPr>
+                  <w:r>
+                    <w:t>Estrutura de Repetição</w:t>
+                  </w:r>
+                </w:p>
+                <w:p>
+                  <w:pPr>
+                    <w:jc w:val="center"/>
+                  </w:pPr>
+                  <w:r>
+                    <w:t>Laço de Verificação</w:t>
+                  </w:r>
+                </w:p>
+                <w:p>
+                  <w:pPr>
+                    <w:jc w:val="center"/>
+                  </w:pPr>
+                </w:p>
               </w:tc>
             </w:tr>
             <w:tr>
@@ -5493,8 +5505,11 @@
                     <w:t>Algoritmo</w:t>
                   </w:r>
                 </w:p>
-                <w:p/>
-                <w:p/>
+                <w:p>
+                  <w:r>
+                    <w:t>https://scratch.mit.edu/projects/996633589</w:t>
+                  </w:r>
+                </w:p>
               </w:tc>
             </w:tr>
           </w:tbl>
@@ -5514,7 +5529,7 @@
 </file>
 
 <file path=word/numbering.xml><?xml version="1.0" encoding="utf-8"?>
-<w:numbering xmlns:wpc="http://schemas.microsoft.com/office/word/2010/wordprocessingCanvas" xmlns:cx="http://schemas.microsoft.com/office/drawing/2014/chartex" xmlns:cx1="http://schemas.microsoft.com/office/drawing/2015/9/8/chartex" xmlns:mc="http://schemas.openxmlformats.org/markup-compatibility/2006" xmlns:o="urn:schemas-microsoft-com:office:office" xmlns:r="http://schemas.openxmlformats.org/officeDocument/2006/relationships" xmlns:m="http://schemas.openxmlformats.org/officeDocument/2006/math" xmlns:v="urn:schemas-microsoft-com:vml" xmlns:wp14="http://schemas.microsoft.com/office/word/2010/wordprocessingDrawing" xmlns:wp="http://schemas.openxmlformats.org/drawingml/2006/wordprocessingDrawing" xmlns:w10="urn:schemas-microsoft-com:office:word" xmlns:w="http://schemas.openxmlformats.org/wordprocessingml/2006/main" xmlns:w14="http://schemas.microsoft.com/office/word/2010/wordml" xmlns:w15="http://schemas.microsoft.com/office/word/2012/wordml" xmlns:w16se="http://schemas.microsoft.com/office/word/2015/wordml/symex" xmlns:wpg="http://schemas.microsoft.com/office/word/2010/wordprocessingGroup" xmlns:wpi="http://schemas.microsoft.com/office/word/2010/wordprocessingInk" xmlns:wne="http://schemas.microsoft.com/office/word/2006/wordml" xmlns:wps="http://schemas.microsoft.com/office/word/2010/wordprocessingShape" mc:Ignorable="w14 w15 w16se wp14">
+<w:numbering xmlns:wpc="http://schemas.microsoft.com/office/word/2010/wordprocessingCanvas" xmlns:cx="http://schemas.microsoft.com/office/drawing/2014/chartex" xmlns:cx1="http://schemas.microsoft.com/office/drawing/2015/9/8/chartex" xmlns:cx2="http://schemas.microsoft.com/office/drawing/2015/10/21/chartex" xmlns:cx3="http://schemas.microsoft.com/office/drawing/2016/5/9/chartex" xmlns:cx4="http://schemas.microsoft.com/office/drawing/2016/5/10/chartex" xmlns:cx5="http://schemas.microsoft.com/office/drawing/2016/5/11/chartex" xmlns:cx6="http://schemas.microsoft.com/office/drawing/2016/5/12/chartex" xmlns:cx7="http://schemas.microsoft.com/office/drawing/2016/5/13/chartex" xmlns:cx8="http://schemas.microsoft.com/office/drawing/2016/5/14/chartex" xmlns:mc="http://schemas.openxmlformats.org/markup-compatibility/2006" xmlns:aink="http://schemas.microsoft.com/office/drawing/2016/ink" xmlns:am3d="http://schemas.microsoft.com/office/drawing/2017/model3d" xmlns:o="urn:schemas-microsoft-com:office:office" xmlns:oel="http://schemas.microsoft.com/office/2019/extlst" xmlns:r="http://schemas.openxmlformats.org/officeDocument/2006/relationships" xmlns:m="http://schemas.openxmlformats.org/officeDocument/2006/math" xmlns:v="urn:schemas-microsoft-com:vml" xmlns:wp14="http://schemas.microsoft.com/office/word/2010/wordprocessingDrawing" xmlns:wp="http://schemas.openxmlformats.org/drawingml/2006/wordprocessingDrawing" xmlns:w10="urn:schemas-microsoft-com:office:word" xmlns:w="http://schemas.openxmlformats.org/wordprocessingml/2006/main" xmlns:w14="http://schemas.microsoft.com/office/word/2010/wordml" xmlns:w15="http://schemas.microsoft.com/office/word/2012/wordml" xmlns:w16cex="http://schemas.microsoft.com/office/word/2018/wordml/cex" xmlns:w16cid="http://schemas.microsoft.com/office/word/2016/wordml/cid" xmlns:w16="http://schemas.microsoft.com/office/word/2018/wordml" xmlns:w16sdtdh="http://schemas.microsoft.com/office/word/2020/wordml/sdtdatahash" xmlns:w16se="http://schemas.microsoft.com/office/word/2015/wordml/symex" xmlns:wpg="http://schemas.microsoft.com/office/word/2010/wordprocessingGroup" xmlns:wpi="http://schemas.microsoft.com/office/word/2010/wordprocessingInk" xmlns:wne="http://schemas.microsoft.com/office/word/2006/wordml" xmlns:wps="http://schemas.microsoft.com/office/word/2010/wordprocessingShape" mc:Ignorable="w14 w15 w16se w16cid w16 w16cex w16sdtdh wp14">
   <w:abstractNum w:abstractNumId="0" w15:restartNumberingAfterBreak="0">
     <w:nsid w:val="01070D04"/>
     <w:multiLevelType w:val="hybridMultilevel"/>
@@ -5629,6 +5644,119 @@
     </w:lvl>
   </w:abstractNum>
   <w:abstractNum w:abstractNumId="1" w15:restartNumberingAfterBreak="0">
+    <w:nsid w:val="3ECB361A"/>
+    <w:multiLevelType w:val="hybridMultilevel"/>
+    <w:tmpl w:val="9F505442"/>
+    <w:lvl w:ilvl="0" w:tplc="04160001">
+      <w:start w:val="1"/>
+      <w:numFmt w:val="bullet"/>
+      <w:lvlText w:val=""/>
+      <w:lvlJc w:val="left"/>
+      <w:pPr>
+        <w:ind w:left="720" w:hanging="360"/>
+      </w:pPr>
+      <w:rPr>
+        <w:rFonts w:ascii="Symbol" w:hAnsi="Symbol" w:hint="default"/>
+      </w:rPr>
+    </w:lvl>
+    <w:lvl w:ilvl="1" w:tplc="04160003" w:tentative="1">
+      <w:start w:val="1"/>
+      <w:numFmt w:val="bullet"/>
+      <w:lvlText w:val="o"/>
+      <w:lvlJc w:val="left"/>
+      <w:pPr>
+        <w:ind w:left="1440" w:hanging="360"/>
+      </w:pPr>
+      <w:rPr>
+        <w:rFonts w:ascii="Courier New" w:hAnsi="Courier New" w:cs="Courier New" w:hint="default"/>
+      </w:rPr>
+    </w:lvl>
+    <w:lvl w:ilvl="2" w:tplc="04160005" w:tentative="1">
+      <w:start w:val="1"/>
+      <w:numFmt w:val="bullet"/>
+      <w:lvlText w:val=""/>
+      <w:lvlJc w:val="left"/>
+      <w:pPr>
+        <w:ind w:left="2160" w:hanging="360"/>
+      </w:pPr>
+      <w:rPr>
+        <w:rFonts w:ascii="Wingdings" w:hAnsi="Wingdings" w:hint="default"/>
+      </w:rPr>
+    </w:lvl>
+    <w:lvl w:ilvl="3" w:tplc="04160001" w:tentative="1">
+      <w:start w:val="1"/>
+      <w:numFmt w:val="bullet"/>
+      <w:lvlText w:val=""/>
+      <w:lvlJc w:val="left"/>
+      <w:pPr>
+        <w:ind w:left="2880" w:hanging="360"/>
+      </w:pPr>
+      <w:rPr>
+        <w:rFonts w:ascii="Symbol" w:hAnsi="Symbol" w:hint="default"/>
+      </w:rPr>
+    </w:lvl>
+    <w:lvl w:ilvl="4" w:tplc="04160003" w:tentative="1">
+      <w:start w:val="1"/>
+      <w:numFmt w:val="bullet"/>
+      <w:lvlText w:val="o"/>
+      <w:lvlJc w:val="left"/>
+      <w:pPr>
+        <w:ind w:left="3600" w:hanging="360"/>
+      </w:pPr>
+      <w:rPr>
+        <w:rFonts w:ascii="Courier New" w:hAnsi="Courier New" w:cs="Courier New" w:hint="default"/>
+      </w:rPr>
+    </w:lvl>
+    <w:lvl w:ilvl="5" w:tplc="04160005" w:tentative="1">
+      <w:start w:val="1"/>
+      <w:numFmt w:val="bullet"/>
+      <w:lvlText w:val=""/>
+      <w:lvlJc w:val="left"/>
+      <w:pPr>
+        <w:ind w:left="4320" w:hanging="360"/>
+      </w:pPr>
+      <w:rPr>
+        <w:rFonts w:ascii="Wingdings" w:hAnsi="Wingdings" w:hint="default"/>
+      </w:rPr>
+    </w:lvl>
+    <w:lvl w:ilvl="6" w:tplc="04160001" w:tentative="1">
+      <w:start w:val="1"/>
+      <w:numFmt w:val="bullet"/>
+      <w:lvlText w:val=""/>
+      <w:lvlJc w:val="left"/>
+      <w:pPr>
+        <w:ind w:left="5040" w:hanging="360"/>
+      </w:pPr>
+      <w:rPr>
+        <w:rFonts w:ascii="Symbol" w:hAnsi="Symbol" w:hint="default"/>
+      </w:rPr>
+    </w:lvl>
+    <w:lvl w:ilvl="7" w:tplc="04160003" w:tentative="1">
+      <w:start w:val="1"/>
+      <w:numFmt w:val="bullet"/>
+      <w:lvlText w:val="o"/>
+      <w:lvlJc w:val="left"/>
+      <w:pPr>
+        <w:ind w:left="5760" w:hanging="360"/>
+      </w:pPr>
+      <w:rPr>
+        <w:rFonts w:ascii="Courier New" w:hAnsi="Courier New" w:cs="Courier New" w:hint="default"/>
+      </w:rPr>
+    </w:lvl>
+    <w:lvl w:ilvl="8" w:tplc="04160005" w:tentative="1">
+      <w:start w:val="1"/>
+      <w:numFmt w:val="bullet"/>
+      <w:lvlText w:val=""/>
+      <w:lvlJc w:val="left"/>
+      <w:pPr>
+        <w:ind w:left="6480" w:hanging="360"/>
+      </w:pPr>
+      <w:rPr>
+        <w:rFonts w:ascii="Wingdings" w:hAnsi="Wingdings" w:hint="default"/>
+      </w:rPr>
+    </w:lvl>
+  </w:abstractNum>
+  <w:abstractNum w:abstractNumId="2" w15:restartNumberingAfterBreak="0">
     <w:nsid w:val="5D374742"/>
     <w:multiLevelType w:val="hybridMultilevel"/>
     <w:tmpl w:val="F8FA2CB4"/>
@@ -5741,7 +5869,7 @@
       </w:rPr>
     </w:lvl>
   </w:abstractNum>
-  <w:abstractNum w:abstractNumId="2" w15:restartNumberingAfterBreak="0">
+  <w:abstractNum w:abstractNumId="3" w15:restartNumberingAfterBreak="0">
     <w:nsid w:val="78A63A3D"/>
     <w:multiLevelType w:val="hybridMultilevel"/>
     <w:tmpl w:val="D7962A4C"/>
@@ -5854,7 +5982,7 @@
       </w:rPr>
     </w:lvl>
   </w:abstractNum>
-  <w:abstractNum w:abstractNumId="3" w15:restartNumberingAfterBreak="0">
+  <w:abstractNum w:abstractNumId="4" w15:restartNumberingAfterBreak="0">
     <w:nsid w:val="7A0C798F"/>
     <w:multiLevelType w:val="hybridMultilevel"/>
     <w:tmpl w:val="2064E148"/>
@@ -5943,23 +6071,26 @@
       </w:pPr>
     </w:lvl>
   </w:abstractNum>
-  <w:num w:numId="1">
+  <w:num w:numId="1" w16cid:durableId="1522939920">
+    <w:abstractNumId w:val="4"/>
+  </w:num>
+  <w:num w:numId="2" w16cid:durableId="1663771439">
+    <w:abstractNumId w:val="2"/>
+  </w:num>
+  <w:num w:numId="3" w16cid:durableId="1894537062">
     <w:abstractNumId w:val="3"/>
   </w:num>
-  <w:num w:numId="2">
+  <w:num w:numId="4" w16cid:durableId="1396197440">
+    <w:abstractNumId w:val="0"/>
+  </w:num>
+  <w:num w:numId="5" w16cid:durableId="1027830372">
     <w:abstractNumId w:val="1"/>
-  </w:num>
-  <w:num w:numId="3">
-    <w:abstractNumId w:val="2"/>
-  </w:num>
-  <w:num w:numId="4">
-    <w:abstractNumId w:val="0"/>
   </w:num>
 </w:numbering>
 </file>
 
 <file path=word/styles.xml><?xml version="1.0" encoding="utf-8"?>
-<w:styles xmlns:mc="http://schemas.openxmlformats.org/markup-compatibility/2006" xmlns:r="http://schemas.openxmlformats.org/officeDocument/2006/relationships" xmlns:w="http://schemas.openxmlformats.org/wordprocessingml/2006/main" xmlns:w14="http://schemas.microsoft.com/office/word/2010/wordml" xmlns:w15="http://schemas.microsoft.com/office/word/2012/wordml" xmlns:w16se="http://schemas.microsoft.com/office/word/2015/wordml/symex" mc:Ignorable="w14 w15 w16se">
+<w:styles xmlns:mc="http://schemas.openxmlformats.org/markup-compatibility/2006" xmlns:r="http://schemas.openxmlformats.org/officeDocument/2006/relationships" xmlns:w="http://schemas.openxmlformats.org/wordprocessingml/2006/main" xmlns:w14="http://schemas.microsoft.com/office/word/2010/wordml" xmlns:w15="http://schemas.microsoft.com/office/word/2012/wordml" xmlns:w16cex="http://schemas.microsoft.com/office/word/2018/wordml/cex" xmlns:w16cid="http://schemas.microsoft.com/office/word/2016/wordml/cid" xmlns:w16="http://schemas.microsoft.com/office/word/2018/wordml" xmlns:w16sdtdh="http://schemas.microsoft.com/office/word/2020/wordml/sdtdatahash" xmlns:w16se="http://schemas.microsoft.com/office/word/2015/wordml/symex" mc:Ignorable="w14 w15 w16se w16cid w16 w16cex w16sdtdh">
   <w:docDefaults>
     <w:rPrDefault>
       <w:rPr>
@@ -5975,7 +6106,7 @@
       </w:pPr>
     </w:pPrDefault>
   </w:docDefaults>
-  <w:latentStyles w:defLockedState="0" w:defUIPriority="99" w:defSemiHidden="0" w:defUnhideWhenUsed="0" w:defQFormat="0" w:count="371">
+  <w:latentStyles w:defLockedState="0" w:defUIPriority="99" w:defSemiHidden="0" w:defUnhideWhenUsed="0" w:defQFormat="0" w:count="376">
     <w:lsdException w:name="Normal" w:uiPriority="0" w:qFormat="1"/>
     <w:lsdException w:name="heading 1" w:uiPriority="9" w:qFormat="1"/>
     <w:lsdException w:name="heading 2" w:semiHidden="1" w:uiPriority="9" w:unhideWhenUsed="1" w:qFormat="1"/>
@@ -6347,6 +6478,11 @@
     <w:lsdException w:name="List Table 5 Dark Accent 6" w:uiPriority="50"/>
     <w:lsdException w:name="List Table 6 Colorful Accent 6" w:uiPriority="51"/>
     <w:lsdException w:name="List Table 7 Colorful Accent 6" w:uiPriority="52"/>
+    <w:lsdException w:name="Mention" w:semiHidden="1" w:unhideWhenUsed="1"/>
+    <w:lsdException w:name="Smart Hyperlink" w:semiHidden="1" w:unhideWhenUsed="1"/>
+    <w:lsdException w:name="Hashtag" w:semiHidden="1" w:unhideWhenUsed="1"/>
+    <w:lsdException w:name="Unresolved Mention" w:semiHidden="1" w:unhideWhenUsed="1"/>
+    <w:lsdException w:name="Smart Link" w:semiHidden="1" w:unhideWhenUsed="1"/>
   </w:latentStyles>
   <w:style w:type="paragraph" w:default="1" w:styleId="Normal">
     <w:name w:val="Normal"/>
@@ -6446,6 +6582,18 @@
     <w:rPr>
       <w:color w:val="954F72" w:themeColor="followedHyperlink"/>
       <w:u w:val="single"/>
+    </w:rPr>
+  </w:style>
+  <w:style w:type="character" w:styleId="MenoPendente">
+    <w:name w:val="Unresolved Mention"/>
+    <w:basedOn w:val="Fontepargpadro"/>
+    <w:uiPriority w:val="99"/>
+    <w:semiHidden/>
+    <w:unhideWhenUsed/>
+    <w:rsid w:val="00756E32"/>
+    <w:rPr>
+      <w:color w:val="605E5C"/>
+      <w:shd w:val="clear" w:color="auto" w:fill="E1DFDD"/>
     </w:rPr>
   </w:style>
 </w:styles>

--- a/Técnico em Desenvolvimentos de Sistemas/Lógica de Programação/Scratch/Atividades/Atividades Scratch.docx
+++ b/Técnico em Desenvolvimentos de Sistemas/Lógica de Programação/Scratch/Atividades/Atividades Scratch.docx
@@ -1,6 +1,6 @@
 
 <file path=word/document.xml><?xml version="1.0" encoding="utf-8"?>
-<w:document xmlns:wpc="http://schemas.microsoft.com/office/word/2010/wordprocessingCanvas" xmlns:cx="http://schemas.microsoft.com/office/drawing/2014/chartex" xmlns:cx1="http://schemas.microsoft.com/office/drawing/2015/9/8/chartex" xmlns:cx2="http://schemas.microsoft.com/office/drawing/2015/10/21/chartex" xmlns:cx3="http://schemas.microsoft.com/office/drawing/2016/5/9/chartex" xmlns:cx4="http://schemas.microsoft.com/office/drawing/2016/5/10/chartex" xmlns:cx5="http://schemas.microsoft.com/office/drawing/2016/5/11/chartex" xmlns:cx6="http://schemas.microsoft.com/office/drawing/2016/5/12/chartex" xmlns:cx7="http://schemas.microsoft.com/office/drawing/2016/5/13/chartex" xmlns:cx8="http://schemas.microsoft.com/office/drawing/2016/5/14/chartex" xmlns:mc="http://schemas.openxmlformats.org/markup-compatibility/2006" xmlns:aink="http://schemas.microsoft.com/office/drawing/2016/ink" xmlns:am3d="http://schemas.microsoft.com/office/drawing/2017/model3d" xmlns:o="urn:schemas-microsoft-com:office:office" xmlns:oel="http://schemas.microsoft.com/office/2019/extlst" xmlns:r="http://schemas.openxmlformats.org/officeDocument/2006/relationships" xmlns:m="http://schemas.openxmlformats.org/officeDocument/2006/math" xmlns:v="urn:schemas-microsoft-com:vml" xmlns:wp14="http://schemas.microsoft.com/office/word/2010/wordprocessingDrawing" xmlns:wp="http://schemas.openxmlformats.org/drawingml/2006/wordprocessingDrawing" xmlns:w10="urn:schemas-microsoft-com:office:word" xmlns:w="http://schemas.openxmlformats.org/wordprocessingml/2006/main" xmlns:w14="http://schemas.microsoft.com/office/word/2010/wordml" xmlns:w15="http://schemas.microsoft.com/office/word/2012/wordml" xmlns:w16cex="http://schemas.microsoft.com/office/word/2018/wordml/cex" xmlns:w16cid="http://schemas.microsoft.com/office/word/2016/wordml/cid" xmlns:w16="http://schemas.microsoft.com/office/word/2018/wordml" xmlns:w16sdtdh="http://schemas.microsoft.com/office/word/2020/wordml/sdtdatahash" xmlns:w16se="http://schemas.microsoft.com/office/word/2015/wordml/symex" xmlns:wpg="http://schemas.microsoft.com/office/word/2010/wordprocessingGroup" xmlns:wpi="http://schemas.microsoft.com/office/word/2010/wordprocessingInk" xmlns:wne="http://schemas.microsoft.com/office/word/2006/wordml" xmlns:wps="http://schemas.microsoft.com/office/word/2010/wordprocessingShape" mc:Ignorable="w14 w15 w16se w16cid w16 w16cex w16sdtdh wp14">
+<w:document xmlns:wpc="http://schemas.microsoft.com/office/word/2010/wordprocessingCanvas" xmlns:cx="http://schemas.microsoft.com/office/drawing/2014/chartex" xmlns:cx1="http://schemas.microsoft.com/office/drawing/2015/9/8/chartex" xmlns:mc="http://schemas.openxmlformats.org/markup-compatibility/2006" xmlns:o="urn:schemas-microsoft-com:office:office" xmlns:r="http://schemas.openxmlformats.org/officeDocument/2006/relationships" xmlns:m="http://schemas.openxmlformats.org/officeDocument/2006/math" xmlns:v="urn:schemas-microsoft-com:vml" xmlns:wp14="http://schemas.microsoft.com/office/word/2010/wordprocessingDrawing" xmlns:wp="http://schemas.openxmlformats.org/drawingml/2006/wordprocessingDrawing" xmlns:w10="urn:schemas-microsoft-com:office:word" xmlns:w="http://schemas.openxmlformats.org/wordprocessingml/2006/main" xmlns:w14="http://schemas.microsoft.com/office/word/2010/wordml" xmlns:w15="http://schemas.microsoft.com/office/word/2012/wordml" xmlns:w16se="http://schemas.microsoft.com/office/word/2015/wordml/symex" xmlns:wpg="http://schemas.microsoft.com/office/word/2010/wordprocessingGroup" xmlns:wpi="http://schemas.microsoft.com/office/word/2010/wordprocessingInk" xmlns:wne="http://schemas.microsoft.com/office/word/2006/wordml" xmlns:wps="http://schemas.microsoft.com/office/word/2010/wordprocessingShape" mc:Ignorable="w14 w15 w16se wp14">
   <w:body>
     <w:p>
       <w:pPr>
@@ -46,7 +46,43 @@
           <w:b/>
           <w:szCs w:val="32"/>
         </w:rPr>
-        <w:t>Gabriel Piske &amp; Wilian Cardoso</w:t>
+        <w:t xml:space="preserve">Gabriel </w:t>
+      </w:r>
+      <w:proofErr w:type="spellStart"/>
+      <w:r>
+        <w:rPr>
+          <w:rFonts w:ascii="Arial" w:hAnsi="Arial" w:cs="Arial"/>
+          <w:b/>
+          <w:szCs w:val="32"/>
+        </w:rPr>
+        <w:t>Piske</w:t>
+      </w:r>
+      <w:proofErr w:type="spellEnd"/>
+      <w:r>
+        <w:rPr>
+          <w:rFonts w:ascii="Arial" w:hAnsi="Arial" w:cs="Arial"/>
+          <w:b/>
+          <w:szCs w:val="32"/>
+        </w:rPr>
+        <w:t xml:space="preserve"> &amp; </w:t>
+      </w:r>
+      <w:proofErr w:type="spellStart"/>
+      <w:r>
+        <w:rPr>
+          <w:rFonts w:ascii="Arial" w:hAnsi="Arial" w:cs="Arial"/>
+          <w:b/>
+          <w:szCs w:val="32"/>
+        </w:rPr>
+        <w:t>Wilian</w:t>
+      </w:r>
+      <w:proofErr w:type="spellEnd"/>
+      <w:r>
+        <w:rPr>
+          <w:rFonts w:ascii="Arial" w:hAnsi="Arial" w:cs="Arial"/>
+          <w:b/>
+          <w:szCs w:val="32"/>
+        </w:rPr>
+        <w:t xml:space="preserve"> Cardoso</w:t>
       </w:r>
     </w:p>
     <w:tbl>
@@ -105,8 +141,13 @@
             <w:pPr>
               <w:jc w:val="both"/>
             </w:pPr>
-            <w:r>
-              <w:t>e trocar de traje, quando o personagem tocar na borda ele vira e continua andando. Utilizar</w:t>
+            <w:proofErr w:type="gramStart"/>
+            <w:r>
+              <w:t>e</w:t>
+            </w:r>
+            <w:proofErr w:type="gramEnd"/>
+            <w:r>
+              <w:t xml:space="preserve"> trocar de traje, quando o personagem tocar na borda ele vira e continua andando. Utilizar</w:t>
             </w:r>
           </w:p>
           <w:p>
@@ -132,13 +173,31 @@
                 <w:b/>
               </w:rPr>
             </w:pPr>
-            <w:r>
-              <w:rPr>
-                <w:rFonts w:ascii="Arial" w:hAnsi="Arial" w:cs="Arial"/>
-                <w:b/>
-              </w:rPr>
-              <w:t>Comandos Utilizando o Scracht</w:t>
-            </w:r>
+            <w:proofErr w:type="gramStart"/>
+            <w:r>
+              <w:rPr>
+                <w:rFonts w:ascii="Arial" w:hAnsi="Arial" w:cs="Arial"/>
+                <w:b/>
+              </w:rPr>
+              <w:t>Comandos Utilizando</w:t>
+            </w:r>
+            <w:proofErr w:type="gramEnd"/>
+            <w:r>
+              <w:rPr>
+                <w:rFonts w:ascii="Arial" w:hAnsi="Arial" w:cs="Arial"/>
+                <w:b/>
+              </w:rPr>
+              <w:t xml:space="preserve"> o </w:t>
+            </w:r>
+            <w:proofErr w:type="spellStart"/>
+            <w:r>
+              <w:rPr>
+                <w:rFonts w:ascii="Arial" w:hAnsi="Arial" w:cs="Arial"/>
+                <w:b/>
+              </w:rPr>
+              <w:t>Scracht</w:t>
+            </w:r>
+            <w:proofErr w:type="spellEnd"/>
             <w:r>
               <w:rPr>
                 <w:rFonts w:ascii="Arial" w:hAnsi="Arial" w:cs="Arial"/>
@@ -642,13 +701,31 @@
                 <w:b/>
               </w:rPr>
             </w:pPr>
-            <w:r>
-              <w:rPr>
-                <w:rFonts w:ascii="Arial" w:hAnsi="Arial" w:cs="Arial"/>
-                <w:b/>
-              </w:rPr>
-              <w:t>Comandos Utilizando o Scracht</w:t>
-            </w:r>
+            <w:proofErr w:type="gramStart"/>
+            <w:r>
+              <w:rPr>
+                <w:rFonts w:ascii="Arial" w:hAnsi="Arial" w:cs="Arial"/>
+                <w:b/>
+              </w:rPr>
+              <w:t>Comandos Utilizando</w:t>
+            </w:r>
+            <w:proofErr w:type="gramEnd"/>
+            <w:r>
+              <w:rPr>
+                <w:rFonts w:ascii="Arial" w:hAnsi="Arial" w:cs="Arial"/>
+                <w:b/>
+              </w:rPr>
+              <w:t xml:space="preserve"> o </w:t>
+            </w:r>
+            <w:proofErr w:type="spellStart"/>
+            <w:r>
+              <w:rPr>
+                <w:rFonts w:ascii="Arial" w:hAnsi="Arial" w:cs="Arial"/>
+                <w:b/>
+              </w:rPr>
+              <w:t>Scracht</w:t>
+            </w:r>
+            <w:proofErr w:type="spellEnd"/>
           </w:p>
           <w:tbl>
             <w:tblPr>
@@ -1010,7 +1087,7 @@
                         <v:path o:extrusionok="f" gradientshapeok="t" o:connecttype="rect"/>
                         <o:lock v:ext="edit" aspectratio="t"/>
                       </v:shapetype>
-                      <v:shape id="_x0000_i1025" type="#_x0000_t75" style="width:237pt;height:165.75pt">
+                      <v:shape id="_x0000_i1025" type="#_x0000_t75" style="width:237.15pt;height:165.9pt">
                         <v:imagedata r:id="rId8" o:title="image"/>
                       </v:shape>
                     </w:pict>
@@ -1087,13 +1164,31 @@
                 <w:b/>
               </w:rPr>
             </w:pPr>
-            <w:r>
-              <w:rPr>
-                <w:rFonts w:ascii="Arial" w:hAnsi="Arial" w:cs="Arial"/>
-                <w:b/>
-              </w:rPr>
-              <w:t>Comandos Utilizando o Scracht</w:t>
-            </w:r>
+            <w:proofErr w:type="gramStart"/>
+            <w:r>
+              <w:rPr>
+                <w:rFonts w:ascii="Arial" w:hAnsi="Arial" w:cs="Arial"/>
+                <w:b/>
+              </w:rPr>
+              <w:t>Comandos Utilizando</w:t>
+            </w:r>
+            <w:proofErr w:type="gramEnd"/>
+            <w:r>
+              <w:rPr>
+                <w:rFonts w:ascii="Arial" w:hAnsi="Arial" w:cs="Arial"/>
+                <w:b/>
+              </w:rPr>
+              <w:t xml:space="preserve"> o </w:t>
+            </w:r>
+            <w:proofErr w:type="spellStart"/>
+            <w:r>
+              <w:rPr>
+                <w:rFonts w:ascii="Arial" w:hAnsi="Arial" w:cs="Arial"/>
+                <w:b/>
+              </w:rPr>
+              <w:t>Scracht</w:t>
+            </w:r>
+            <w:proofErr w:type="spellEnd"/>
           </w:p>
           <w:tbl>
             <w:tblPr>
@@ -1503,12 +1598,19 @@
             <w:r>
               <w:t xml:space="preserve">Utilizando algum personagem e cenário da </w:t>
             </w:r>
+            <w:proofErr w:type="spellStart"/>
             <w:r>
               <w:t>Scratch</w:t>
             </w:r>
-            <w:r>
-              <w:t>, desenvolva uma animação que represente seu hobbie</w:t>
-            </w:r>
+            <w:proofErr w:type="spellEnd"/>
+            <w:r>
+              <w:t xml:space="preserve">, desenvolva uma animação que represente seu </w:t>
+            </w:r>
+            <w:proofErr w:type="spellStart"/>
+            <w:r>
+              <w:t>hobbie</w:t>
+            </w:r>
+            <w:proofErr w:type="spellEnd"/>
             <w:r>
               <w:t>.</w:t>
             </w:r>
@@ -1531,13 +1633,31 @@
                 <w:b/>
               </w:rPr>
             </w:pPr>
-            <w:r>
-              <w:rPr>
-                <w:rFonts w:ascii="Arial" w:hAnsi="Arial" w:cs="Arial"/>
-                <w:b/>
-              </w:rPr>
-              <w:t>Comandos Utilizando o Scracht</w:t>
-            </w:r>
+            <w:proofErr w:type="gramStart"/>
+            <w:r>
+              <w:rPr>
+                <w:rFonts w:ascii="Arial" w:hAnsi="Arial" w:cs="Arial"/>
+                <w:b/>
+              </w:rPr>
+              <w:t>Comandos Utilizando</w:t>
+            </w:r>
+            <w:proofErr w:type="gramEnd"/>
+            <w:r>
+              <w:rPr>
+                <w:rFonts w:ascii="Arial" w:hAnsi="Arial" w:cs="Arial"/>
+                <w:b/>
+              </w:rPr>
+              <w:t xml:space="preserve"> o </w:t>
+            </w:r>
+            <w:proofErr w:type="spellStart"/>
+            <w:r>
+              <w:rPr>
+                <w:rFonts w:ascii="Arial" w:hAnsi="Arial" w:cs="Arial"/>
+                <w:b/>
+              </w:rPr>
+              <w:t>Scracht</w:t>
+            </w:r>
+            <w:proofErr w:type="spellEnd"/>
           </w:p>
           <w:tbl>
             <w:tblPr>
@@ -1876,7 +1996,15 @@
           </w:tcPr>
           <w:p>
             <w:r>
-              <w:t xml:space="preserve">Desenvolver jogo estilo snake. </w:t>
+              <w:t xml:space="preserve">Desenvolver jogo estilo </w:t>
+            </w:r>
+            <w:proofErr w:type="spellStart"/>
+            <w:r>
+              <w:t>snake</w:t>
+            </w:r>
+            <w:proofErr w:type="spellEnd"/>
+            <w:r>
+              <w:t xml:space="preserve">. </w:t>
             </w:r>
             <w:hyperlink r:id="rId10" w:history="1">
               <w:r>
@@ -1905,13 +2033,31 @@
                 <w:b/>
               </w:rPr>
             </w:pPr>
-            <w:r>
-              <w:rPr>
-                <w:rFonts w:ascii="Arial" w:hAnsi="Arial" w:cs="Arial"/>
-                <w:b/>
-              </w:rPr>
-              <w:t>Comandos Utilizando o Scracht</w:t>
-            </w:r>
+            <w:proofErr w:type="gramStart"/>
+            <w:r>
+              <w:rPr>
+                <w:rFonts w:ascii="Arial" w:hAnsi="Arial" w:cs="Arial"/>
+                <w:b/>
+              </w:rPr>
+              <w:t>Comandos Utilizando</w:t>
+            </w:r>
+            <w:proofErr w:type="gramEnd"/>
+            <w:r>
+              <w:rPr>
+                <w:rFonts w:ascii="Arial" w:hAnsi="Arial" w:cs="Arial"/>
+                <w:b/>
+              </w:rPr>
+              <w:t xml:space="preserve"> o </w:t>
+            </w:r>
+            <w:proofErr w:type="spellStart"/>
+            <w:r>
+              <w:rPr>
+                <w:rFonts w:ascii="Arial" w:hAnsi="Arial" w:cs="Arial"/>
+                <w:b/>
+              </w:rPr>
+              <w:t>Scracht</w:t>
+            </w:r>
+            <w:proofErr w:type="spellEnd"/>
           </w:p>
           <w:tbl>
             <w:tblPr>
@@ -2360,13 +2506,31 @@
                 <w:b/>
               </w:rPr>
             </w:pPr>
-            <w:r>
-              <w:rPr>
-                <w:rFonts w:ascii="Arial" w:hAnsi="Arial" w:cs="Arial"/>
-                <w:b/>
-              </w:rPr>
-              <w:t>Comandos Utilizando o Scracht</w:t>
-            </w:r>
+            <w:proofErr w:type="gramStart"/>
+            <w:r>
+              <w:rPr>
+                <w:rFonts w:ascii="Arial" w:hAnsi="Arial" w:cs="Arial"/>
+                <w:b/>
+              </w:rPr>
+              <w:t>Comandos Utilizando</w:t>
+            </w:r>
+            <w:proofErr w:type="gramEnd"/>
+            <w:r>
+              <w:rPr>
+                <w:rFonts w:ascii="Arial" w:hAnsi="Arial" w:cs="Arial"/>
+                <w:b/>
+              </w:rPr>
+              <w:t xml:space="preserve"> o </w:t>
+            </w:r>
+            <w:proofErr w:type="spellStart"/>
+            <w:r>
+              <w:rPr>
+                <w:rFonts w:ascii="Arial" w:hAnsi="Arial" w:cs="Arial"/>
+                <w:b/>
+              </w:rPr>
+              <w:t>Scracht</w:t>
+            </w:r>
+            <w:proofErr w:type="spellEnd"/>
           </w:p>
           <w:tbl>
             <w:tblPr>
@@ -2826,13 +2990,31 @@
                 <w:b/>
               </w:rPr>
             </w:pPr>
-            <w:r>
-              <w:rPr>
-                <w:rFonts w:ascii="Arial" w:hAnsi="Arial" w:cs="Arial"/>
-                <w:b/>
-              </w:rPr>
-              <w:t>Comandos Utilizando o Scracht</w:t>
-            </w:r>
+            <w:proofErr w:type="gramStart"/>
+            <w:r>
+              <w:rPr>
+                <w:rFonts w:ascii="Arial" w:hAnsi="Arial" w:cs="Arial"/>
+                <w:b/>
+              </w:rPr>
+              <w:t>Comandos Utilizando</w:t>
+            </w:r>
+            <w:proofErr w:type="gramEnd"/>
+            <w:r>
+              <w:rPr>
+                <w:rFonts w:ascii="Arial" w:hAnsi="Arial" w:cs="Arial"/>
+                <w:b/>
+              </w:rPr>
+              <w:t xml:space="preserve"> o </w:t>
+            </w:r>
+            <w:proofErr w:type="spellStart"/>
+            <w:r>
+              <w:rPr>
+                <w:rFonts w:ascii="Arial" w:hAnsi="Arial" w:cs="Arial"/>
+                <w:b/>
+              </w:rPr>
+              <w:t>Scracht</w:t>
+            </w:r>
+            <w:proofErr w:type="spellEnd"/>
           </w:p>
           <w:tbl>
             <w:tblPr>
@@ -3230,13 +3412,31 @@
                 <w:b/>
               </w:rPr>
             </w:pPr>
-            <w:r>
-              <w:rPr>
-                <w:rFonts w:ascii="Arial" w:hAnsi="Arial" w:cs="Arial"/>
-                <w:b/>
-              </w:rPr>
-              <w:t>Comandos Utilizando o Scracht</w:t>
-            </w:r>
+            <w:proofErr w:type="gramStart"/>
+            <w:r>
+              <w:rPr>
+                <w:rFonts w:ascii="Arial" w:hAnsi="Arial" w:cs="Arial"/>
+                <w:b/>
+              </w:rPr>
+              <w:t>Comandos Utilizando</w:t>
+            </w:r>
+            <w:proofErr w:type="gramEnd"/>
+            <w:r>
+              <w:rPr>
+                <w:rFonts w:ascii="Arial" w:hAnsi="Arial" w:cs="Arial"/>
+                <w:b/>
+              </w:rPr>
+              <w:t xml:space="preserve"> o </w:t>
+            </w:r>
+            <w:proofErr w:type="spellStart"/>
+            <w:r>
+              <w:rPr>
+                <w:rFonts w:ascii="Arial" w:hAnsi="Arial" w:cs="Arial"/>
+                <w:b/>
+              </w:rPr>
+              <w:t>Scracht</w:t>
+            </w:r>
+            <w:proofErr w:type="spellEnd"/>
           </w:p>
           <w:tbl>
             <w:tblPr>
@@ -3626,13 +3826,31 @@
                 <w:b/>
               </w:rPr>
             </w:pPr>
-            <w:r>
-              <w:rPr>
-                <w:rFonts w:ascii="Arial" w:hAnsi="Arial" w:cs="Arial"/>
-                <w:b/>
-              </w:rPr>
-              <w:t>Comandos Utilizando o Scracht</w:t>
-            </w:r>
+            <w:proofErr w:type="gramStart"/>
+            <w:r>
+              <w:rPr>
+                <w:rFonts w:ascii="Arial" w:hAnsi="Arial" w:cs="Arial"/>
+                <w:b/>
+              </w:rPr>
+              <w:t>Comandos Utilizando</w:t>
+            </w:r>
+            <w:proofErr w:type="gramEnd"/>
+            <w:r>
+              <w:rPr>
+                <w:rFonts w:ascii="Arial" w:hAnsi="Arial" w:cs="Arial"/>
+                <w:b/>
+              </w:rPr>
+              <w:t xml:space="preserve"> o </w:t>
+            </w:r>
+            <w:proofErr w:type="spellStart"/>
+            <w:r>
+              <w:rPr>
+                <w:rFonts w:ascii="Arial" w:hAnsi="Arial" w:cs="Arial"/>
+                <w:b/>
+              </w:rPr>
+              <w:t>Scracht</w:t>
+            </w:r>
+            <w:proofErr w:type="spellEnd"/>
           </w:p>
           <w:tbl>
             <w:tblPr>
@@ -3915,7 +4133,10 @@
                 </w:p>
                 <w:p>
                   <w:r>
-                    <w:t>Laço de Reperição</w:t>
+                    <w:t xml:space="preserve">Laço de </w:t>
+                  </w:r>
+                  <w:r>
+                    <w:t>Repetição</w:t>
                   </w:r>
                 </w:p>
               </w:tc>
@@ -3995,7 +4216,15 @@
           </w:tcPr>
           <w:p>
             <w:r>
-              <w:t>Crie um quiz com</w:t>
+              <w:t xml:space="preserve">Crie um </w:t>
+            </w:r>
+            <w:proofErr w:type="spellStart"/>
+            <w:r>
+              <w:t>quiz</w:t>
+            </w:r>
+            <w:proofErr w:type="spellEnd"/>
+            <w:r>
+              <w:t xml:space="preserve"> com</w:t>
             </w:r>
             <w:r>
               <w:t xml:space="preserve"> 2</w:t>
@@ -4019,13 +4248,31 @@
                 <w:b/>
               </w:rPr>
             </w:pPr>
-            <w:r>
-              <w:rPr>
-                <w:rFonts w:ascii="Arial" w:hAnsi="Arial" w:cs="Arial"/>
-                <w:b/>
-              </w:rPr>
-              <w:t>Comandos Utilizando o Scracht</w:t>
-            </w:r>
+            <w:proofErr w:type="gramStart"/>
+            <w:r>
+              <w:rPr>
+                <w:rFonts w:ascii="Arial" w:hAnsi="Arial" w:cs="Arial"/>
+                <w:b/>
+              </w:rPr>
+              <w:t>Comandos Utilizando</w:t>
+            </w:r>
+            <w:proofErr w:type="gramEnd"/>
+            <w:r>
+              <w:rPr>
+                <w:rFonts w:ascii="Arial" w:hAnsi="Arial" w:cs="Arial"/>
+                <w:b/>
+              </w:rPr>
+              <w:t xml:space="preserve"> o </w:t>
+            </w:r>
+            <w:proofErr w:type="spellStart"/>
+            <w:r>
+              <w:rPr>
+                <w:rFonts w:ascii="Arial" w:hAnsi="Arial" w:cs="Arial"/>
+                <w:b/>
+              </w:rPr>
+              <w:t>Scracht</w:t>
+            </w:r>
+            <w:proofErr w:type="spellEnd"/>
           </w:p>
           <w:tbl>
             <w:tblPr>
@@ -4419,13 +4666,31 @@
                 <w:b/>
               </w:rPr>
             </w:pPr>
-            <w:r>
-              <w:rPr>
-                <w:rFonts w:ascii="Arial" w:hAnsi="Arial" w:cs="Arial"/>
-                <w:b/>
-              </w:rPr>
-              <w:t>Comandos Utilizando o Scracht</w:t>
-            </w:r>
+            <w:proofErr w:type="gramStart"/>
+            <w:r>
+              <w:rPr>
+                <w:rFonts w:ascii="Arial" w:hAnsi="Arial" w:cs="Arial"/>
+                <w:b/>
+              </w:rPr>
+              <w:t>Comandos Utilizando</w:t>
+            </w:r>
+            <w:proofErr w:type="gramEnd"/>
+            <w:r>
+              <w:rPr>
+                <w:rFonts w:ascii="Arial" w:hAnsi="Arial" w:cs="Arial"/>
+                <w:b/>
+              </w:rPr>
+              <w:t xml:space="preserve"> o </w:t>
+            </w:r>
+            <w:proofErr w:type="spellStart"/>
+            <w:r>
+              <w:rPr>
+                <w:rFonts w:ascii="Arial" w:hAnsi="Arial" w:cs="Arial"/>
+                <w:b/>
+              </w:rPr>
+              <w:t>Scracht</w:t>
+            </w:r>
+            <w:proofErr w:type="spellEnd"/>
           </w:p>
           <w:tbl>
             <w:tblPr>
@@ -4846,13 +5111,31 @@
                 <w:b/>
               </w:rPr>
             </w:pPr>
-            <w:r>
-              <w:rPr>
-                <w:rFonts w:ascii="Arial" w:hAnsi="Arial" w:cs="Arial"/>
-                <w:b/>
-              </w:rPr>
-              <w:t>Comandos Utilizando o Scracht</w:t>
-            </w:r>
+            <w:proofErr w:type="gramStart"/>
+            <w:r>
+              <w:rPr>
+                <w:rFonts w:ascii="Arial" w:hAnsi="Arial" w:cs="Arial"/>
+                <w:b/>
+              </w:rPr>
+              <w:t>Comandos Utilizando</w:t>
+            </w:r>
+            <w:proofErr w:type="gramEnd"/>
+            <w:r>
+              <w:rPr>
+                <w:rFonts w:ascii="Arial" w:hAnsi="Arial" w:cs="Arial"/>
+                <w:b/>
+              </w:rPr>
+              <w:t xml:space="preserve"> o </w:t>
+            </w:r>
+            <w:proofErr w:type="spellStart"/>
+            <w:r>
+              <w:rPr>
+                <w:rFonts w:ascii="Arial" w:hAnsi="Arial" w:cs="Arial"/>
+                <w:b/>
+              </w:rPr>
+              <w:t>Scracht</w:t>
+            </w:r>
+            <w:proofErr w:type="spellEnd"/>
           </w:p>
           <w:tbl>
             <w:tblPr>
@@ -4957,6 +5240,26 @@
                 <w:tcPr>
                   <w:tcW w:w="1033" w:type="dxa"/>
                 </w:tcPr>
+                <w:p>
+                  <w:r>
+                    <w:t>X</w:t>
+                  </w:r>
+                </w:p>
+              </w:tc>
+              <w:tc>
+                <w:tcPr>
+                  <w:tcW w:w="1033" w:type="dxa"/>
+                </w:tcPr>
+                <w:p>
+                  <w:r>
+                    <w:t>X</w:t>
+                  </w:r>
+                </w:p>
+              </w:tc>
+              <w:tc>
+                <w:tcPr>
+                  <w:tcW w:w="1033" w:type="dxa"/>
+                </w:tcPr>
                 <w:p/>
               </w:tc>
               <w:tc>
@@ -4967,27 +5270,25 @@
               </w:tc>
               <w:tc>
                 <w:tcPr>
-                  <w:tcW w:w="1033" w:type="dxa"/>
-                </w:tcPr>
-                <w:p/>
-              </w:tc>
-              <w:tc>
-                <w:tcPr>
-                  <w:tcW w:w="1033" w:type="dxa"/>
-                </w:tcPr>
-                <w:p/>
-              </w:tc>
-              <w:tc>
-                <w:tcPr>
-                  <w:tcW w:w="1034" w:type="dxa"/>
-                </w:tcPr>
-                <w:p/>
-              </w:tc>
-              <w:tc>
-                <w:tcPr>
-                  <w:tcW w:w="1034" w:type="dxa"/>
-                </w:tcPr>
-                <w:p/>
+                  <w:tcW w:w="1034" w:type="dxa"/>
+                </w:tcPr>
+                <w:p>
+                  <w:r>
+                    <w:t>X</w:t>
+                  </w:r>
+                  <w:bookmarkStart w:id="0" w:name="_GoBack"/>
+                  <w:bookmarkEnd w:id="0"/>
+                </w:p>
+              </w:tc>
+              <w:tc>
+                <w:tcPr>
+                  <w:tcW w:w="1034" w:type="dxa"/>
+                </w:tcPr>
+                <w:p>
+                  <w:r>
+                    <w:t>X</w:t>
+                  </w:r>
+                </w:p>
               </w:tc>
               <w:tc>
                 <w:tcPr>
@@ -5046,7 +5347,19 @@
                     <w:t>Abstração- Fluxograma</w:t>
                   </w:r>
                 </w:p>
-                <w:p/>
+                <w:p>
+                  <w:hyperlink r:id="rId14" w:history="1">
+                    <w:r>
+                      <w:rPr>
+                        <w:rStyle w:val="Hyperlink"/>
+                      </w:rPr>
+                      <w:t>https://drive.google.com/drive/folders/1-fPLYedkAw7SqHVzNv1CJEuWvYTh3JjL?usp=sharing</w:t>
+                    </w:r>
+                  </w:hyperlink>
+                  <w:r>
+                    <w:t xml:space="preserve"> </w:t>
+                  </w:r>
+                </w:p>
               </w:tc>
             </w:tr>
             <w:tr>
@@ -5059,7 +5372,45 @@
                     <w:t>Reconhecimento de Padrões</w:t>
                   </w:r>
                 </w:p>
-                <w:p/>
+                <w:p>
+                  <w:pPr>
+                    <w:pStyle w:val="PargrafodaLista"/>
+                    <w:numPr>
+                      <w:ilvl w:val="0"/>
+                      <w:numId w:val="7"/>
+                    </w:numPr>
+                  </w:pPr>
+                  <w:r>
+                    <w:t>Se tecla pressionada movimentar</w:t>
+                  </w:r>
+                </w:p>
+                <w:p>
+                  <w:pPr>
+                    <w:pStyle w:val="PargrafodaLista"/>
+                    <w:numPr>
+                      <w:ilvl w:val="0"/>
+                      <w:numId w:val="7"/>
+                    </w:numPr>
+                  </w:pPr>
+                  <w:r>
+                    <w:t xml:space="preserve">Se tocar na borda voltar para posição </w:t>
+                  </w:r>
+                  <w:r>
+                    <w:t xml:space="preserve">inicial </w:t>
+                  </w:r>
+                </w:p>
+                <w:p>
+                  <w:pPr>
+                    <w:pStyle w:val="PargrafodaLista"/>
+                    <w:numPr>
+                      <w:ilvl w:val="0"/>
+                      <w:numId w:val="7"/>
+                    </w:numPr>
+                  </w:pPr>
+                  <w:r>
+                    <w:t>Se chegar ao fim, finalizar</w:t>
+                  </w:r>
+                </w:p>
               </w:tc>
             </w:tr>
             <w:tr>
@@ -5072,8 +5423,22 @@
                     <w:t>Decomposição</w:t>
                   </w:r>
                 </w:p>
-                <w:p/>
-                <w:p/>
+                <w:p>
+                  <w:pPr>
+                    <w:jc w:val="center"/>
+                  </w:pPr>
+                  <w:r>
+                    <w:t>Estrutura de repetição</w:t>
+                  </w:r>
+                </w:p>
+                <w:p>
+                  <w:pPr>
+                    <w:jc w:val="center"/>
+                  </w:pPr>
+                  <w:r>
+                    <w:t>Laço condicional se então</w:t>
+                  </w:r>
+                </w:p>
               </w:tc>
             </w:tr>
             <w:tr>
@@ -5086,8 +5451,11 @@
                     <w:t>Algoritmo</w:t>
                   </w:r>
                 </w:p>
-                <w:p/>
-                <w:p/>
+                <w:p>
+                  <w:r>
+                    <w:t>https://scratch.mit.edu/projects/996455929</w:t>
+                  </w:r>
+                </w:p>
               </w:tc>
             </w:tr>
           </w:tbl>
@@ -5182,13 +5550,31 @@
                 <w:b/>
               </w:rPr>
             </w:pPr>
-            <w:r>
-              <w:rPr>
-                <w:rFonts w:ascii="Arial" w:hAnsi="Arial" w:cs="Arial"/>
-                <w:b/>
-              </w:rPr>
-              <w:t>Comandos Utilizando o Scracht</w:t>
-            </w:r>
+            <w:proofErr w:type="gramStart"/>
+            <w:r>
+              <w:rPr>
+                <w:rFonts w:ascii="Arial" w:hAnsi="Arial" w:cs="Arial"/>
+                <w:b/>
+              </w:rPr>
+              <w:t>Comandos Utilizando</w:t>
+            </w:r>
+            <w:proofErr w:type="gramEnd"/>
+            <w:r>
+              <w:rPr>
+                <w:rFonts w:ascii="Arial" w:hAnsi="Arial" w:cs="Arial"/>
+                <w:b/>
+              </w:rPr>
+              <w:t xml:space="preserve"> o </w:t>
+            </w:r>
+            <w:proofErr w:type="spellStart"/>
+            <w:r>
+              <w:rPr>
+                <w:rFonts w:ascii="Arial" w:hAnsi="Arial" w:cs="Arial"/>
+                <w:b/>
+              </w:rPr>
+              <w:t>Scracht</w:t>
+            </w:r>
+            <w:proofErr w:type="spellEnd"/>
           </w:p>
           <w:tbl>
             <w:tblPr>
@@ -5403,7 +5789,7 @@
                   </w:r>
                 </w:p>
                 <w:p>
-                  <w:hyperlink r:id="rId14" w:history="1">
+                  <w:hyperlink r:id="rId15" w:history="1">
                     <w:r>
                       <w:rPr>
                         <w:rStyle w:val="Hyperlink"/>
@@ -5487,11 +5873,6 @@
                   <w:r>
                     <w:t>Laço de Verificação</w:t>
                   </w:r>
-                </w:p>
-                <w:p>
-                  <w:pPr>
-                    <w:jc w:val="center"/>
-                  </w:pPr>
                 </w:p>
               </w:tc>
             </w:tr>
@@ -5529,7 +5910,7 @@
 </file>
 
 <file path=word/numbering.xml><?xml version="1.0" encoding="utf-8"?>
-<w:numbering xmlns:wpc="http://schemas.microsoft.com/office/word/2010/wordprocessingCanvas" xmlns:cx="http://schemas.microsoft.com/office/drawing/2014/chartex" xmlns:cx1="http://schemas.microsoft.com/office/drawing/2015/9/8/chartex" xmlns:cx2="http://schemas.microsoft.com/office/drawing/2015/10/21/chartex" xmlns:cx3="http://schemas.microsoft.com/office/drawing/2016/5/9/chartex" xmlns:cx4="http://schemas.microsoft.com/office/drawing/2016/5/10/chartex" xmlns:cx5="http://schemas.microsoft.com/office/drawing/2016/5/11/chartex" xmlns:cx6="http://schemas.microsoft.com/office/drawing/2016/5/12/chartex" xmlns:cx7="http://schemas.microsoft.com/office/drawing/2016/5/13/chartex" xmlns:cx8="http://schemas.microsoft.com/office/drawing/2016/5/14/chartex" xmlns:mc="http://schemas.openxmlformats.org/markup-compatibility/2006" xmlns:aink="http://schemas.microsoft.com/office/drawing/2016/ink" xmlns:am3d="http://schemas.microsoft.com/office/drawing/2017/model3d" xmlns:o="urn:schemas-microsoft-com:office:office" xmlns:oel="http://schemas.microsoft.com/office/2019/extlst" xmlns:r="http://schemas.openxmlformats.org/officeDocument/2006/relationships" xmlns:m="http://schemas.openxmlformats.org/officeDocument/2006/math" xmlns:v="urn:schemas-microsoft-com:vml" xmlns:wp14="http://schemas.microsoft.com/office/word/2010/wordprocessingDrawing" xmlns:wp="http://schemas.openxmlformats.org/drawingml/2006/wordprocessingDrawing" xmlns:w10="urn:schemas-microsoft-com:office:word" xmlns:w="http://schemas.openxmlformats.org/wordprocessingml/2006/main" xmlns:w14="http://schemas.microsoft.com/office/word/2010/wordml" xmlns:w15="http://schemas.microsoft.com/office/word/2012/wordml" xmlns:w16cex="http://schemas.microsoft.com/office/word/2018/wordml/cex" xmlns:w16cid="http://schemas.microsoft.com/office/word/2016/wordml/cid" xmlns:w16="http://schemas.microsoft.com/office/word/2018/wordml" xmlns:w16sdtdh="http://schemas.microsoft.com/office/word/2020/wordml/sdtdatahash" xmlns:w16se="http://schemas.microsoft.com/office/word/2015/wordml/symex" xmlns:wpg="http://schemas.microsoft.com/office/word/2010/wordprocessingGroup" xmlns:wpi="http://schemas.microsoft.com/office/word/2010/wordprocessingInk" xmlns:wne="http://schemas.microsoft.com/office/word/2006/wordml" xmlns:wps="http://schemas.microsoft.com/office/word/2010/wordprocessingShape" mc:Ignorable="w14 w15 w16se w16cid w16 w16cex w16sdtdh wp14">
+<w:numbering xmlns:wpc="http://schemas.microsoft.com/office/word/2010/wordprocessingCanvas" xmlns:cx="http://schemas.microsoft.com/office/drawing/2014/chartex" xmlns:cx1="http://schemas.microsoft.com/office/drawing/2015/9/8/chartex" xmlns:mc="http://schemas.openxmlformats.org/markup-compatibility/2006" xmlns:o="urn:schemas-microsoft-com:office:office" xmlns:r="http://schemas.openxmlformats.org/officeDocument/2006/relationships" xmlns:m="http://schemas.openxmlformats.org/officeDocument/2006/math" xmlns:v="urn:schemas-microsoft-com:vml" xmlns:wp14="http://schemas.microsoft.com/office/word/2010/wordprocessingDrawing" xmlns:wp="http://schemas.openxmlformats.org/drawingml/2006/wordprocessingDrawing" xmlns:w10="urn:schemas-microsoft-com:office:word" xmlns:w="http://schemas.openxmlformats.org/wordprocessingml/2006/main" xmlns:w14="http://schemas.microsoft.com/office/word/2010/wordml" xmlns:w15="http://schemas.microsoft.com/office/word/2012/wordml" xmlns:w16se="http://schemas.microsoft.com/office/word/2015/wordml/symex" xmlns:wpg="http://schemas.microsoft.com/office/word/2010/wordprocessingGroup" xmlns:wpi="http://schemas.microsoft.com/office/word/2010/wordprocessingInk" xmlns:wne="http://schemas.microsoft.com/office/word/2006/wordml" xmlns:wps="http://schemas.microsoft.com/office/word/2010/wordprocessingShape" mc:Ignorable="w14 w15 w16se wp14">
   <w:abstractNum w:abstractNumId="0" w15:restartNumberingAfterBreak="0">
     <w:nsid w:val="01070D04"/>
     <w:multiLevelType w:val="hybridMultilevel"/>
@@ -5757,6 +6138,119 @@
     </w:lvl>
   </w:abstractNum>
   <w:abstractNum w:abstractNumId="2" w15:restartNumberingAfterBreak="0">
+    <w:nsid w:val="42503A58"/>
+    <w:multiLevelType w:val="hybridMultilevel"/>
+    <w:tmpl w:val="E64811F6"/>
+    <w:lvl w:ilvl="0" w:tplc="04160001">
+      <w:start w:val="1"/>
+      <w:numFmt w:val="bullet"/>
+      <w:lvlText w:val=""/>
+      <w:lvlJc w:val="left"/>
+      <w:pPr>
+        <w:ind w:left="720" w:hanging="360"/>
+      </w:pPr>
+      <w:rPr>
+        <w:rFonts w:ascii="Symbol" w:hAnsi="Symbol" w:hint="default"/>
+      </w:rPr>
+    </w:lvl>
+    <w:lvl w:ilvl="1" w:tplc="04160003" w:tentative="1">
+      <w:start w:val="1"/>
+      <w:numFmt w:val="bullet"/>
+      <w:lvlText w:val="o"/>
+      <w:lvlJc w:val="left"/>
+      <w:pPr>
+        <w:ind w:left="1440" w:hanging="360"/>
+      </w:pPr>
+      <w:rPr>
+        <w:rFonts w:ascii="Courier New" w:hAnsi="Courier New" w:cs="Courier New" w:hint="default"/>
+      </w:rPr>
+    </w:lvl>
+    <w:lvl w:ilvl="2" w:tplc="04160005" w:tentative="1">
+      <w:start w:val="1"/>
+      <w:numFmt w:val="bullet"/>
+      <w:lvlText w:val=""/>
+      <w:lvlJc w:val="left"/>
+      <w:pPr>
+        <w:ind w:left="2160" w:hanging="360"/>
+      </w:pPr>
+      <w:rPr>
+        <w:rFonts w:ascii="Wingdings" w:hAnsi="Wingdings" w:hint="default"/>
+      </w:rPr>
+    </w:lvl>
+    <w:lvl w:ilvl="3" w:tplc="04160001" w:tentative="1">
+      <w:start w:val="1"/>
+      <w:numFmt w:val="bullet"/>
+      <w:lvlText w:val=""/>
+      <w:lvlJc w:val="left"/>
+      <w:pPr>
+        <w:ind w:left="2880" w:hanging="360"/>
+      </w:pPr>
+      <w:rPr>
+        <w:rFonts w:ascii="Symbol" w:hAnsi="Symbol" w:hint="default"/>
+      </w:rPr>
+    </w:lvl>
+    <w:lvl w:ilvl="4" w:tplc="04160003" w:tentative="1">
+      <w:start w:val="1"/>
+      <w:numFmt w:val="bullet"/>
+      <w:lvlText w:val="o"/>
+      <w:lvlJc w:val="left"/>
+      <w:pPr>
+        <w:ind w:left="3600" w:hanging="360"/>
+      </w:pPr>
+      <w:rPr>
+        <w:rFonts w:ascii="Courier New" w:hAnsi="Courier New" w:cs="Courier New" w:hint="default"/>
+      </w:rPr>
+    </w:lvl>
+    <w:lvl w:ilvl="5" w:tplc="04160005" w:tentative="1">
+      <w:start w:val="1"/>
+      <w:numFmt w:val="bullet"/>
+      <w:lvlText w:val=""/>
+      <w:lvlJc w:val="left"/>
+      <w:pPr>
+        <w:ind w:left="4320" w:hanging="360"/>
+      </w:pPr>
+      <w:rPr>
+        <w:rFonts w:ascii="Wingdings" w:hAnsi="Wingdings" w:hint="default"/>
+      </w:rPr>
+    </w:lvl>
+    <w:lvl w:ilvl="6" w:tplc="04160001" w:tentative="1">
+      <w:start w:val="1"/>
+      <w:numFmt w:val="bullet"/>
+      <w:lvlText w:val=""/>
+      <w:lvlJc w:val="left"/>
+      <w:pPr>
+        <w:ind w:left="5040" w:hanging="360"/>
+      </w:pPr>
+      <w:rPr>
+        <w:rFonts w:ascii="Symbol" w:hAnsi="Symbol" w:hint="default"/>
+      </w:rPr>
+    </w:lvl>
+    <w:lvl w:ilvl="7" w:tplc="04160003" w:tentative="1">
+      <w:start w:val="1"/>
+      <w:numFmt w:val="bullet"/>
+      <w:lvlText w:val="o"/>
+      <w:lvlJc w:val="left"/>
+      <w:pPr>
+        <w:ind w:left="5760" w:hanging="360"/>
+      </w:pPr>
+      <w:rPr>
+        <w:rFonts w:ascii="Courier New" w:hAnsi="Courier New" w:cs="Courier New" w:hint="default"/>
+      </w:rPr>
+    </w:lvl>
+    <w:lvl w:ilvl="8" w:tplc="04160005" w:tentative="1">
+      <w:start w:val="1"/>
+      <w:numFmt w:val="bullet"/>
+      <w:lvlText w:val=""/>
+      <w:lvlJc w:val="left"/>
+      <w:pPr>
+        <w:ind w:left="6480" w:hanging="360"/>
+      </w:pPr>
+      <w:rPr>
+        <w:rFonts w:ascii="Wingdings" w:hAnsi="Wingdings" w:hint="default"/>
+      </w:rPr>
+    </w:lvl>
+  </w:abstractNum>
+  <w:abstractNum w:abstractNumId="3" w15:restartNumberingAfterBreak="0">
     <w:nsid w:val="5D374742"/>
     <w:multiLevelType w:val="hybridMultilevel"/>
     <w:tmpl w:val="F8FA2CB4"/>
@@ -5869,7 +6363,120 @@
       </w:rPr>
     </w:lvl>
   </w:abstractNum>
-  <w:abstractNum w:abstractNumId="3" w15:restartNumberingAfterBreak="0">
+  <w:abstractNum w:abstractNumId="4" w15:restartNumberingAfterBreak="0">
+    <w:nsid w:val="6EE75284"/>
+    <w:multiLevelType w:val="hybridMultilevel"/>
+    <w:tmpl w:val="8DDEE4C6"/>
+    <w:lvl w:ilvl="0" w:tplc="04160001">
+      <w:start w:val="1"/>
+      <w:numFmt w:val="bullet"/>
+      <w:lvlText w:val=""/>
+      <w:lvlJc w:val="left"/>
+      <w:pPr>
+        <w:ind w:left="720" w:hanging="360"/>
+      </w:pPr>
+      <w:rPr>
+        <w:rFonts w:ascii="Symbol" w:hAnsi="Symbol" w:hint="default"/>
+      </w:rPr>
+    </w:lvl>
+    <w:lvl w:ilvl="1" w:tplc="04160003" w:tentative="1">
+      <w:start w:val="1"/>
+      <w:numFmt w:val="bullet"/>
+      <w:lvlText w:val="o"/>
+      <w:lvlJc w:val="left"/>
+      <w:pPr>
+        <w:ind w:left="1440" w:hanging="360"/>
+      </w:pPr>
+      <w:rPr>
+        <w:rFonts w:ascii="Courier New" w:hAnsi="Courier New" w:cs="Courier New" w:hint="default"/>
+      </w:rPr>
+    </w:lvl>
+    <w:lvl w:ilvl="2" w:tplc="04160005" w:tentative="1">
+      <w:start w:val="1"/>
+      <w:numFmt w:val="bullet"/>
+      <w:lvlText w:val=""/>
+      <w:lvlJc w:val="left"/>
+      <w:pPr>
+        <w:ind w:left="2160" w:hanging="360"/>
+      </w:pPr>
+      <w:rPr>
+        <w:rFonts w:ascii="Wingdings" w:hAnsi="Wingdings" w:hint="default"/>
+      </w:rPr>
+    </w:lvl>
+    <w:lvl w:ilvl="3" w:tplc="04160001" w:tentative="1">
+      <w:start w:val="1"/>
+      <w:numFmt w:val="bullet"/>
+      <w:lvlText w:val=""/>
+      <w:lvlJc w:val="left"/>
+      <w:pPr>
+        <w:ind w:left="2880" w:hanging="360"/>
+      </w:pPr>
+      <w:rPr>
+        <w:rFonts w:ascii="Symbol" w:hAnsi="Symbol" w:hint="default"/>
+      </w:rPr>
+    </w:lvl>
+    <w:lvl w:ilvl="4" w:tplc="04160003" w:tentative="1">
+      <w:start w:val="1"/>
+      <w:numFmt w:val="bullet"/>
+      <w:lvlText w:val="o"/>
+      <w:lvlJc w:val="left"/>
+      <w:pPr>
+        <w:ind w:left="3600" w:hanging="360"/>
+      </w:pPr>
+      <w:rPr>
+        <w:rFonts w:ascii="Courier New" w:hAnsi="Courier New" w:cs="Courier New" w:hint="default"/>
+      </w:rPr>
+    </w:lvl>
+    <w:lvl w:ilvl="5" w:tplc="04160005" w:tentative="1">
+      <w:start w:val="1"/>
+      <w:numFmt w:val="bullet"/>
+      <w:lvlText w:val=""/>
+      <w:lvlJc w:val="left"/>
+      <w:pPr>
+        <w:ind w:left="4320" w:hanging="360"/>
+      </w:pPr>
+      <w:rPr>
+        <w:rFonts w:ascii="Wingdings" w:hAnsi="Wingdings" w:hint="default"/>
+      </w:rPr>
+    </w:lvl>
+    <w:lvl w:ilvl="6" w:tplc="04160001" w:tentative="1">
+      <w:start w:val="1"/>
+      <w:numFmt w:val="bullet"/>
+      <w:lvlText w:val=""/>
+      <w:lvlJc w:val="left"/>
+      <w:pPr>
+        <w:ind w:left="5040" w:hanging="360"/>
+      </w:pPr>
+      <w:rPr>
+        <w:rFonts w:ascii="Symbol" w:hAnsi="Symbol" w:hint="default"/>
+      </w:rPr>
+    </w:lvl>
+    <w:lvl w:ilvl="7" w:tplc="04160003" w:tentative="1">
+      <w:start w:val="1"/>
+      <w:numFmt w:val="bullet"/>
+      <w:lvlText w:val="o"/>
+      <w:lvlJc w:val="left"/>
+      <w:pPr>
+        <w:ind w:left="5760" w:hanging="360"/>
+      </w:pPr>
+      <w:rPr>
+        <w:rFonts w:ascii="Courier New" w:hAnsi="Courier New" w:cs="Courier New" w:hint="default"/>
+      </w:rPr>
+    </w:lvl>
+    <w:lvl w:ilvl="8" w:tplc="04160005" w:tentative="1">
+      <w:start w:val="1"/>
+      <w:numFmt w:val="bullet"/>
+      <w:lvlText w:val=""/>
+      <w:lvlJc w:val="left"/>
+      <w:pPr>
+        <w:ind w:left="6480" w:hanging="360"/>
+      </w:pPr>
+      <w:rPr>
+        <w:rFonts w:ascii="Wingdings" w:hAnsi="Wingdings" w:hint="default"/>
+      </w:rPr>
+    </w:lvl>
+  </w:abstractNum>
+  <w:abstractNum w:abstractNumId="5" w15:restartNumberingAfterBreak="0">
     <w:nsid w:val="78A63A3D"/>
     <w:multiLevelType w:val="hybridMultilevel"/>
     <w:tmpl w:val="D7962A4C"/>
@@ -5982,7 +6589,7 @@
       </w:rPr>
     </w:lvl>
   </w:abstractNum>
-  <w:abstractNum w:abstractNumId="4" w15:restartNumberingAfterBreak="0">
+  <w:abstractNum w:abstractNumId="6" w15:restartNumberingAfterBreak="0">
     <w:nsid w:val="7A0C798F"/>
     <w:multiLevelType w:val="hybridMultilevel"/>
     <w:tmpl w:val="2064E148"/>
@@ -6071,26 +6678,32 @@
       </w:pPr>
     </w:lvl>
   </w:abstractNum>
-  <w:num w:numId="1" w16cid:durableId="1522939920">
+  <w:num w:numId="1">
+    <w:abstractNumId w:val="6"/>
+  </w:num>
+  <w:num w:numId="2">
+    <w:abstractNumId w:val="3"/>
+  </w:num>
+  <w:num w:numId="3">
+    <w:abstractNumId w:val="5"/>
+  </w:num>
+  <w:num w:numId="4">
+    <w:abstractNumId w:val="0"/>
+  </w:num>
+  <w:num w:numId="5">
+    <w:abstractNumId w:val="1"/>
+  </w:num>
+  <w:num w:numId="6">
     <w:abstractNumId w:val="4"/>
   </w:num>
-  <w:num w:numId="2" w16cid:durableId="1663771439">
+  <w:num w:numId="7">
     <w:abstractNumId w:val="2"/>
-  </w:num>
-  <w:num w:numId="3" w16cid:durableId="1894537062">
-    <w:abstractNumId w:val="3"/>
-  </w:num>
-  <w:num w:numId="4" w16cid:durableId="1396197440">
-    <w:abstractNumId w:val="0"/>
-  </w:num>
-  <w:num w:numId="5" w16cid:durableId="1027830372">
-    <w:abstractNumId w:val="1"/>
   </w:num>
 </w:numbering>
 </file>
 
 <file path=word/styles.xml><?xml version="1.0" encoding="utf-8"?>
-<w:styles xmlns:mc="http://schemas.openxmlformats.org/markup-compatibility/2006" xmlns:r="http://schemas.openxmlformats.org/officeDocument/2006/relationships" xmlns:w="http://schemas.openxmlformats.org/wordprocessingml/2006/main" xmlns:w14="http://schemas.microsoft.com/office/word/2010/wordml" xmlns:w15="http://schemas.microsoft.com/office/word/2012/wordml" xmlns:w16cex="http://schemas.microsoft.com/office/word/2018/wordml/cex" xmlns:w16cid="http://schemas.microsoft.com/office/word/2016/wordml/cid" xmlns:w16="http://schemas.microsoft.com/office/word/2018/wordml" xmlns:w16sdtdh="http://schemas.microsoft.com/office/word/2020/wordml/sdtdatahash" xmlns:w16se="http://schemas.microsoft.com/office/word/2015/wordml/symex" mc:Ignorable="w14 w15 w16se w16cid w16 w16cex w16sdtdh">
+<w:styles xmlns:mc="http://schemas.openxmlformats.org/markup-compatibility/2006" xmlns:r="http://schemas.openxmlformats.org/officeDocument/2006/relationships" xmlns:w="http://schemas.openxmlformats.org/wordprocessingml/2006/main" xmlns:w14="http://schemas.microsoft.com/office/word/2010/wordml" xmlns:w15="http://schemas.microsoft.com/office/word/2012/wordml" xmlns:w16se="http://schemas.microsoft.com/office/word/2015/wordml/symex" mc:Ignorable="w14 w15 w16se">
   <w:docDefaults>
     <w:rPrDefault>
       <w:rPr>
@@ -6106,7 +6719,7 @@
       </w:pPr>
     </w:pPrDefault>
   </w:docDefaults>
-  <w:latentStyles w:defLockedState="0" w:defUIPriority="99" w:defSemiHidden="0" w:defUnhideWhenUsed="0" w:defQFormat="0" w:count="376">
+  <w:latentStyles w:defLockedState="0" w:defUIPriority="99" w:defSemiHidden="0" w:defUnhideWhenUsed="0" w:defQFormat="0" w:count="371">
     <w:lsdException w:name="Normal" w:uiPriority="0" w:qFormat="1"/>
     <w:lsdException w:name="heading 1" w:uiPriority="9" w:qFormat="1"/>
     <w:lsdException w:name="heading 2" w:semiHidden="1" w:uiPriority="9" w:unhideWhenUsed="1" w:qFormat="1"/>
@@ -6478,11 +7091,6 @@
     <w:lsdException w:name="List Table 5 Dark Accent 6" w:uiPriority="50"/>
     <w:lsdException w:name="List Table 6 Colorful Accent 6" w:uiPriority="51"/>
     <w:lsdException w:name="List Table 7 Colorful Accent 6" w:uiPriority="52"/>
-    <w:lsdException w:name="Mention" w:semiHidden="1" w:unhideWhenUsed="1"/>
-    <w:lsdException w:name="Smart Hyperlink" w:semiHidden="1" w:unhideWhenUsed="1"/>
-    <w:lsdException w:name="Hashtag" w:semiHidden="1" w:unhideWhenUsed="1"/>
-    <w:lsdException w:name="Unresolved Mention" w:semiHidden="1" w:unhideWhenUsed="1"/>
-    <w:lsdException w:name="Smart Link" w:semiHidden="1" w:unhideWhenUsed="1"/>
   </w:latentStyles>
   <w:style w:type="paragraph" w:default="1" w:styleId="Normal">
     <w:name w:val="Normal"/>
@@ -6584,7 +7192,7 @@
       <w:u w:val="single"/>
     </w:rPr>
   </w:style>
-  <w:style w:type="character" w:styleId="MenoPendente">
+  <w:style w:type="character" w:customStyle="1" w:styleId="UnresolvedMention">
     <w:name w:val="Unresolved Mention"/>
     <w:basedOn w:val="Fontepargpadro"/>
     <w:uiPriority w:val="99"/>
